--- a/adventure/adventure2.docx
+++ b/adventure/adventure2.docx
@@ -226,12 +226,295 @@
     </w:p>
     <w:p>
       <w:pPr>
-        <w:rPr>
-          <w:rFonts w:cstheme="minorHAnsi"/>
+        <w:pStyle w:val="ListParagraph"/>
+        <w:numPr>
+          <w:ilvl w:val="0"/>
+          <w:numId w:val="43"/>
+        </w:numPr>
+        <w:tabs>
+          <w:tab w:val="left" w:pos="720"/>
+          <w:tab w:val="left" w:pos="1440"/>
+          <w:tab w:val="left" w:pos="2160"/>
+          <w:tab w:val="left" w:pos="2880"/>
+          <w:tab w:val="left" w:pos="3600"/>
+          <w:tab w:val="left" w:pos="4320"/>
+          <w:tab w:val="left" w:pos="5040"/>
+          <w:tab w:val="left" w:pos="5760"/>
+          <w:tab w:val="left" w:pos="6480"/>
+          <w:tab w:val="left" w:pos="7200"/>
+          <w:tab w:val="left" w:pos="7920"/>
+          <w:tab w:val="left" w:pos="8640"/>
+        </w:tabs>
+        <w:autoSpaceDE w:val="0"/>
+        <w:autoSpaceDN w:val="0"/>
+        <w:adjustRightInd w:val="0"/>
+        <w:spacing w:before="120" w:after="120"/>
+        <w:ind w:left="425" w:right="-136" w:hanging="425"/>
+        <w:contextualSpacing w:val="0"/>
+        <w:rPr>
+          <w:rFonts w:cstheme="minorHAnsi"/>
+          <w:i/>
+          <w:iCs/>
           <w:sz w:val="32"/>
           <w:szCs w:val="32"/>
         </w:rPr>
       </w:pPr>
+      <w:r>
+        <w:rPr>
+          <w:rFonts w:cstheme="minorHAnsi"/>
+          <w:i/>
+          <w:iCs/>
+          <w:noProof/>
+          <w:sz w:val="32"/>
+          <w:szCs w:val="32"/>
+        </w:rPr>
+        <w:drawing>
+          <wp:anchor distT="0" distB="0" distL="114300" distR="114300" simplePos="0" relativeHeight="251675648" behindDoc="1" locked="0" layoutInCell="1" allowOverlap="1" wp14:anchorId="0CAA47B9" wp14:editId="0A4EA14F">
+            <wp:simplePos x="0" y="0"/>
+            <wp:positionH relativeFrom="column">
+              <wp:posOffset>4069715</wp:posOffset>
+            </wp:positionH>
+            <wp:positionV relativeFrom="paragraph">
+              <wp:posOffset>26035</wp:posOffset>
+            </wp:positionV>
+            <wp:extent cx="2590800" cy="546100"/>
+            <wp:effectExtent l="0" t="0" r="0" b="0"/>
+            <wp:wrapTight wrapText="bothSides">
+              <wp:wrapPolygon edited="0">
+                <wp:start x="0" y="0"/>
+                <wp:lineTo x="0" y="21098"/>
+                <wp:lineTo x="21494" y="21098"/>
+                <wp:lineTo x="21494" y="0"/>
+                <wp:lineTo x="0" y="0"/>
+              </wp:wrapPolygon>
+            </wp:wrapTight>
+            <wp:docPr id="1143652245" name="Picture 2"/>
+            <wp:cNvGraphicFramePr>
+              <a:graphicFrameLocks xmlns:a="http://schemas.openxmlformats.org/drawingml/2006/main" noChangeAspect="1"/>
+            </wp:cNvGraphicFramePr>
+            <a:graphic xmlns:a="http://schemas.openxmlformats.org/drawingml/2006/main">
+              <a:graphicData uri="http://schemas.openxmlformats.org/drawingml/2006/picture">
+                <pic:pic xmlns:pic="http://schemas.openxmlformats.org/drawingml/2006/picture">
+                  <pic:nvPicPr>
+                    <pic:cNvPr id="1143652245" name="Picture 1143652245"/>
+                    <pic:cNvPicPr/>
+                  </pic:nvPicPr>
+                  <pic:blipFill rotWithShape="1">
+                    <a:blip r:embed="rId9">
+                      <a:extLst>
+                        <a:ext uri="{28A0092B-C50C-407E-A947-70E740481C1C}">
+                          <a14:useLocalDpi xmlns:a14="http://schemas.microsoft.com/office/drawing/2010/main" val="0"/>
+                        </a:ext>
+                      </a:extLst>
+                    </a:blip>
+                    <a:srcRect t="6414"/>
+                    <a:stretch/>
+                  </pic:blipFill>
+                  <pic:spPr bwMode="auto">
+                    <a:xfrm>
+                      <a:off x="0" y="0"/>
+                      <a:ext cx="2590800" cy="546100"/>
+                    </a:xfrm>
+                    <a:prstGeom prst="rect">
+                      <a:avLst/>
+                    </a:prstGeom>
+                    <a:ln>
+                      <a:noFill/>
+                    </a:ln>
+                    <a:extLst>
+                      <a:ext uri="{53640926-AAD7-44D8-BBD7-CCE9431645EC}">
+                        <a14:shadowObscured xmlns:a14="http://schemas.microsoft.com/office/drawing/2010/main"/>
+                      </a:ext>
+                    </a:extLst>
+                  </pic:spPr>
+                </pic:pic>
+              </a:graphicData>
+            </a:graphic>
+            <wp14:sizeRelH relativeFrom="page">
+              <wp14:pctWidth>0</wp14:pctWidth>
+            </wp14:sizeRelH>
+            <wp14:sizeRelV relativeFrom="page">
+              <wp14:pctHeight>0</wp14:pctHeight>
+            </wp14:sizeRelV>
+          </wp:anchor>
+        </w:drawing>
+      </w:r>
+      <w:r>
+        <w:rPr>
+          <w:rFonts w:cstheme="minorHAnsi"/>
+          <w:b/>
+          <w:bCs/>
+          <w:i/>
+          <w:iCs/>
+          <w:sz w:val="32"/>
+          <w:szCs w:val="32"/>
+        </w:rPr>
+        <w:t>Objects</w:t>
+      </w:r>
+      <w:r>
+        <w:rPr>
+          <w:rFonts w:cstheme="minorHAnsi"/>
+          <w:i/>
+          <w:iCs/>
+          <w:sz w:val="32"/>
+          <w:szCs w:val="32"/>
+        </w:rPr>
+        <w:t xml:space="preserve"> can be p</w:t>
+      </w:r>
+      <w:r>
+        <w:rPr>
+          <w:rFonts w:cstheme="minorHAnsi"/>
+          <w:i/>
+          <w:iCs/>
+          <w:sz w:val="32"/>
+          <w:szCs w:val="32"/>
+        </w:rPr>
+        <w:t>ic</w:t>
+      </w:r>
+      <w:r>
+        <w:rPr>
+          <w:rFonts w:cstheme="minorHAnsi"/>
+          <w:i/>
+          <w:iCs/>
+          <w:sz w:val="32"/>
+          <w:szCs w:val="32"/>
+        </w:rPr>
+        <w:t>ked</w:t>
+      </w:r>
+      <w:r>
+        <w:rPr>
+          <w:rFonts w:cstheme="minorHAnsi"/>
+          <w:i/>
+          <w:iCs/>
+          <w:sz w:val="32"/>
+          <w:szCs w:val="32"/>
+        </w:rPr>
+        <w:t xml:space="preserve"> up </w:t>
+      </w:r>
+      <w:r>
+        <w:rPr>
+          <w:rFonts w:cstheme="minorHAnsi"/>
+          <w:i/>
+          <w:iCs/>
+          <w:sz w:val="32"/>
+          <w:szCs w:val="32"/>
+        </w:rPr>
+        <w:t xml:space="preserve">and </w:t>
+      </w:r>
+      <w:r>
+        <w:rPr>
+          <w:rFonts w:cstheme="minorHAnsi"/>
+          <w:i/>
+          <w:iCs/>
+          <w:sz w:val="32"/>
+          <w:szCs w:val="32"/>
+        </w:rPr>
+        <w:t>carr</w:t>
+      </w:r>
+      <w:r>
+        <w:rPr>
+          <w:rFonts w:cstheme="minorHAnsi"/>
+          <w:i/>
+          <w:iCs/>
+          <w:sz w:val="32"/>
+          <w:szCs w:val="32"/>
+        </w:rPr>
+        <w:t>ied</w:t>
+      </w:r>
+      <w:r>
+        <w:rPr>
+          <w:rFonts w:cstheme="minorHAnsi"/>
+          <w:i/>
+          <w:iCs/>
+          <w:sz w:val="32"/>
+          <w:szCs w:val="32"/>
+        </w:rPr>
+        <w:t>.</w:t>
+      </w:r>
+    </w:p>
+    <w:p>
+      <w:pPr>
+        <w:pStyle w:val="ListParagraph"/>
+        <w:numPr>
+          <w:ilvl w:val="0"/>
+          <w:numId w:val="42"/>
+        </w:numPr>
+        <w:tabs>
+          <w:tab w:val="left" w:pos="720"/>
+          <w:tab w:val="left" w:pos="1440"/>
+          <w:tab w:val="left" w:pos="2160"/>
+          <w:tab w:val="left" w:pos="2880"/>
+          <w:tab w:val="left" w:pos="3600"/>
+          <w:tab w:val="left" w:pos="4320"/>
+          <w:tab w:val="left" w:pos="5040"/>
+          <w:tab w:val="left" w:pos="5760"/>
+          <w:tab w:val="left" w:pos="6480"/>
+          <w:tab w:val="left" w:pos="7200"/>
+          <w:tab w:val="left" w:pos="7920"/>
+          <w:tab w:val="left" w:pos="8640"/>
+        </w:tabs>
+        <w:autoSpaceDE w:val="0"/>
+        <w:autoSpaceDN w:val="0"/>
+        <w:adjustRightInd w:val="0"/>
+        <w:rPr>
+          <w:rFonts w:cstheme="minorHAnsi"/>
+          <w:sz w:val="28"/>
+          <w:szCs w:val="28"/>
+        </w:rPr>
+      </w:pPr>
+      <w:r>
+        <w:rPr>
+          <w:rFonts w:cstheme="minorHAnsi"/>
+          <w:sz w:val="28"/>
+          <w:szCs w:val="28"/>
+        </w:rPr>
+        <w:t xml:space="preserve">Load </w:t>
+      </w:r>
+      <w:r>
+        <w:rPr>
+          <w:rFonts w:cstheme="minorHAnsi"/>
+          <w:sz w:val="28"/>
+          <w:szCs w:val="28"/>
+        </w:rPr>
+        <w:t>a</w:t>
+      </w:r>
+      <w:r>
+        <w:rPr>
+          <w:rFonts w:cstheme="minorHAnsi"/>
+          <w:sz w:val="28"/>
+          <w:szCs w:val="28"/>
+        </w:rPr>
+        <w:t xml:space="preserve"> </w:t>
+      </w:r>
+      <w:r>
+        <w:rPr>
+          <w:rFonts w:cstheme="minorHAnsi"/>
+          <w:b/>
+          <w:bCs/>
+          <w:sz w:val="28"/>
+          <w:szCs w:val="28"/>
+        </w:rPr>
+        <w:t>script</w:t>
+      </w:r>
+      <w:r>
+        <w:rPr>
+          <w:rFonts w:cstheme="minorHAnsi"/>
+          <w:sz w:val="28"/>
+          <w:szCs w:val="28"/>
+        </w:rPr>
+        <w:t xml:space="preserve"> at the top of each page:</w:t>
+      </w:r>
+      <w:r>
+        <w:rPr>
+          <w:rFonts w:cstheme="minorHAnsi"/>
+          <w:b/>
+          <w:bCs/>
+          <w:noProof/>
+          <w:sz w:val="28"/>
+          <w:szCs w:val="28"/>
+        </w:rPr>
+        <w:t xml:space="preserve"> </w:t>
+      </w:r>
     </w:p>
     <w:p>
       <w:pPr>
@@ -257,8 +540,9 @@
           <w:rFonts w:cstheme="minorHAnsi"/>
           <w:b/>
           <w:bCs/>
-          <w:sz w:val="32"/>
-          <w:szCs w:val="32"/>
+          <w:color w:val="0070C0"/>
+          <w:sz w:val="28"/>
+          <w:szCs w:val="28"/>
         </w:rPr>
       </w:pPr>
       <w:r>
@@ -266,30 +550,48 @@
           <w:rFonts w:cstheme="minorHAnsi"/>
           <w:b/>
           <w:bCs/>
-          <w:sz w:val="32"/>
-          <w:szCs w:val="32"/>
-        </w:rPr>
-        <w:t xml:space="preserve">Map out your adventure </w:t>
-      </w:r>
+          <w:color w:val="0070C0"/>
+          <w:sz w:val="28"/>
+          <w:szCs w:val="28"/>
+        </w:rPr>
+        <w:t xml:space="preserve">&lt;script </w:t>
+      </w:r>
+      <w:proofErr w:type="spellStart"/>
       <w:r>
         <w:rPr>
           <w:rFonts w:cstheme="minorHAnsi"/>
           <w:b/>
           <w:bCs/>
-          <w:sz w:val="32"/>
-          <w:szCs w:val="32"/>
-        </w:rPr>
-        <w:t>on</w:t>
-      </w:r>
+          <w:color w:val="0070C0"/>
+          <w:sz w:val="28"/>
+          <w:szCs w:val="28"/>
+        </w:rPr>
+        <w:t>src</w:t>
+      </w:r>
+      <w:proofErr w:type="spellEnd"/>
+      <w:proofErr w:type="gramStart"/>
       <w:r>
         <w:rPr>
           <w:rFonts w:cstheme="minorHAnsi"/>
           <w:b/>
           <w:bCs/>
-          <w:sz w:val="32"/>
-          <w:szCs w:val="32"/>
-        </w:rPr>
-        <w:t xml:space="preserve"> a big sheet of paper</w:t>
+          <w:color w:val="0070C0"/>
+          <w:sz w:val="28"/>
+          <w:szCs w:val="28"/>
+        </w:rPr>
+        <w:t>=”script.js</w:t>
+      </w:r>
+      <w:proofErr w:type="gramEnd"/>
+      <w:r>
+        <w:rPr>
+          <w:rFonts w:cstheme="minorHAnsi"/>
+          <w:b/>
+          <w:bCs/>
+          <w:color w:val="0070C0"/>
+          <w:sz w:val="28"/>
+          <w:szCs w:val="28"/>
+        </w:rPr>
+        <w:t>”&gt;&lt;/script&gt;</w:t>
       </w:r>
     </w:p>
     <w:p>
@@ -297,7 +599,7 @@
         <w:pStyle w:val="ListParagraph"/>
         <w:numPr>
           <w:ilvl w:val="0"/>
-          <w:numId w:val="40"/>
+          <w:numId w:val="42"/>
         </w:numPr>
         <w:tabs>
           <w:tab w:val="left" w:pos="720"/>
@@ -318,17 +620,294 @@
         <w:adjustRightInd w:val="0"/>
         <w:rPr>
           <w:rFonts w:cstheme="minorHAnsi"/>
-          <w:sz w:val="32"/>
-          <w:szCs w:val="32"/>
-        </w:rPr>
-      </w:pPr>
-      <w:r>
-        <w:rPr>
-          <w:rFonts w:cstheme="minorHAnsi"/>
-          <w:sz w:val="32"/>
-          <w:szCs w:val="32"/>
-        </w:rPr>
-        <w:t>Draw your room on the map.</w:t>
+          <w:sz w:val="28"/>
+          <w:szCs w:val="28"/>
+        </w:rPr>
+      </w:pPr>
+      <w:r>
+        <w:rPr>
+          <w:rFonts w:cstheme="minorHAnsi"/>
+          <w:sz w:val="28"/>
+          <w:szCs w:val="28"/>
+        </w:rPr>
+        <w:t xml:space="preserve">Add a couple of lines to </w:t>
+      </w:r>
+      <w:r>
+        <w:rPr>
+          <w:rFonts w:cstheme="minorHAnsi"/>
+          <w:sz w:val="28"/>
+          <w:szCs w:val="28"/>
+        </w:rPr>
+        <w:t>look around and see</w:t>
+      </w:r>
+      <w:r>
+        <w:rPr>
+          <w:rFonts w:cstheme="minorHAnsi"/>
+          <w:sz w:val="28"/>
+          <w:szCs w:val="28"/>
+        </w:rPr>
+        <w:t xml:space="preserve"> wha</w:t>
+      </w:r>
+      <w:r>
+        <w:rPr>
+          <w:rFonts w:cstheme="minorHAnsi"/>
+          <w:sz w:val="28"/>
+          <w:szCs w:val="28"/>
+        </w:rPr>
+        <w:t>t objects are</w:t>
+      </w:r>
+      <w:r>
+        <w:rPr>
+          <w:rFonts w:cstheme="minorHAnsi"/>
+          <w:sz w:val="28"/>
+          <w:szCs w:val="28"/>
+        </w:rPr>
+        <w:t xml:space="preserve"> </w:t>
+      </w:r>
+      <w:r>
+        <w:rPr>
+          <w:rFonts w:cstheme="minorHAnsi"/>
+          <w:sz w:val="28"/>
+          <w:szCs w:val="28"/>
+        </w:rPr>
+        <w:t>in the room</w:t>
+      </w:r>
+      <w:r>
+        <w:rPr>
+          <w:rFonts w:cstheme="minorHAnsi"/>
+          <w:sz w:val="28"/>
+          <w:szCs w:val="28"/>
+        </w:rPr>
+        <w:t xml:space="preserve">. Use </w:t>
+      </w:r>
+      <w:proofErr w:type="gramStart"/>
+      <w:r>
+        <w:rPr>
+          <w:rFonts w:cstheme="minorHAnsi"/>
+          <w:b/>
+          <w:bCs/>
+          <w:sz w:val="28"/>
+          <w:szCs w:val="28"/>
+        </w:rPr>
+        <w:t>look</w:t>
+      </w:r>
+      <w:r>
+        <w:rPr>
+          <w:rFonts w:cstheme="minorHAnsi"/>
+          <w:sz w:val="28"/>
+          <w:szCs w:val="28"/>
+        </w:rPr>
+        <w:t>(</w:t>
+      </w:r>
+      <w:proofErr w:type="gramEnd"/>
+      <w:r>
+        <w:rPr>
+          <w:rFonts w:cstheme="minorHAnsi"/>
+          <w:sz w:val="28"/>
+          <w:szCs w:val="28"/>
+        </w:rPr>
+        <w:t xml:space="preserve">) with the name of </w:t>
+      </w:r>
+      <w:r>
+        <w:rPr>
+          <w:rFonts w:cstheme="minorHAnsi"/>
+          <w:sz w:val="28"/>
+          <w:szCs w:val="28"/>
+        </w:rPr>
+        <w:t>your</w:t>
+      </w:r>
+      <w:r>
+        <w:rPr>
+          <w:rFonts w:cstheme="minorHAnsi"/>
+          <w:sz w:val="28"/>
+          <w:szCs w:val="28"/>
+        </w:rPr>
+        <w:t xml:space="preserve"> room.</w:t>
+      </w:r>
+    </w:p>
+    <w:p>
+      <w:pPr>
+        <w:tabs>
+          <w:tab w:val="left" w:pos="720"/>
+          <w:tab w:val="left" w:pos="1440"/>
+          <w:tab w:val="left" w:pos="2160"/>
+          <w:tab w:val="left" w:pos="2880"/>
+          <w:tab w:val="left" w:pos="3600"/>
+          <w:tab w:val="left" w:pos="4320"/>
+          <w:tab w:val="left" w:pos="5040"/>
+          <w:tab w:val="left" w:pos="5760"/>
+          <w:tab w:val="left" w:pos="6480"/>
+          <w:tab w:val="left" w:pos="7200"/>
+          <w:tab w:val="left" w:pos="7920"/>
+          <w:tab w:val="left" w:pos="8640"/>
+        </w:tabs>
+        <w:autoSpaceDE w:val="0"/>
+        <w:autoSpaceDN w:val="0"/>
+        <w:adjustRightInd w:val="0"/>
+        <w:ind w:left="360"/>
+        <w:rPr>
+          <w:rFonts w:cstheme="minorHAnsi"/>
+          <w:b/>
+          <w:bCs/>
+          <w:color w:val="0070C0"/>
+          <w:sz w:val="28"/>
+          <w:szCs w:val="28"/>
+        </w:rPr>
+      </w:pPr>
+      <w:r>
+        <w:rPr>
+          <w:rFonts w:cstheme="minorHAnsi"/>
+          <w:b/>
+          <w:bCs/>
+          <w:color w:val="0070C0"/>
+          <w:sz w:val="28"/>
+          <w:szCs w:val="28"/>
+        </w:rPr>
+        <w:t>&lt;div id</w:t>
+      </w:r>
+      <w:proofErr w:type="gramStart"/>
+      <w:r>
+        <w:rPr>
+          <w:rFonts w:cstheme="minorHAnsi"/>
+          <w:b/>
+          <w:bCs/>
+          <w:color w:val="0070C0"/>
+          <w:sz w:val="28"/>
+          <w:szCs w:val="28"/>
+        </w:rPr>
+        <w:t>=</w:t>
+      </w:r>
+      <w:r>
+        <w:rPr>
+          <w:rFonts w:cstheme="minorHAnsi"/>
+          <w:b/>
+          <w:bCs/>
+          <w:color w:val="0070C0"/>
+          <w:sz w:val="28"/>
+          <w:szCs w:val="28"/>
+        </w:rPr>
+        <w:t>“</w:t>
+      </w:r>
+      <w:proofErr w:type="gramEnd"/>
+      <w:r>
+        <w:rPr>
+          <w:rFonts w:cstheme="minorHAnsi"/>
+          <w:b/>
+          <w:bCs/>
+          <w:color w:val="0070C0"/>
+          <w:sz w:val="28"/>
+          <w:szCs w:val="28"/>
+        </w:rPr>
+        <w:t>ROOM_NAME</w:t>
+      </w:r>
+      <w:r>
+        <w:rPr>
+          <w:rFonts w:cstheme="minorHAnsi"/>
+          <w:b/>
+          <w:bCs/>
+          <w:color w:val="0070C0"/>
+          <w:sz w:val="28"/>
+          <w:szCs w:val="28"/>
+        </w:rPr>
+        <w:t>”&gt;&lt;/div&gt;</w:t>
+      </w:r>
+    </w:p>
+    <w:p>
+      <w:pPr>
+        <w:tabs>
+          <w:tab w:val="left" w:pos="720"/>
+          <w:tab w:val="left" w:pos="1440"/>
+          <w:tab w:val="left" w:pos="2160"/>
+          <w:tab w:val="left" w:pos="2880"/>
+          <w:tab w:val="left" w:pos="3600"/>
+          <w:tab w:val="left" w:pos="4320"/>
+          <w:tab w:val="left" w:pos="5040"/>
+          <w:tab w:val="left" w:pos="5760"/>
+          <w:tab w:val="left" w:pos="6480"/>
+          <w:tab w:val="left" w:pos="7200"/>
+          <w:tab w:val="left" w:pos="7920"/>
+          <w:tab w:val="left" w:pos="8640"/>
+        </w:tabs>
+        <w:autoSpaceDE w:val="0"/>
+        <w:autoSpaceDN w:val="0"/>
+        <w:adjustRightInd w:val="0"/>
+        <w:ind w:left="360"/>
+        <w:rPr>
+          <w:rFonts w:cstheme="minorHAnsi"/>
+          <w:b/>
+          <w:bCs/>
+          <w:color w:val="0070C0"/>
+          <w:sz w:val="28"/>
+          <w:szCs w:val="28"/>
+        </w:rPr>
+      </w:pPr>
+      <w:r>
+        <w:rPr>
+          <w:rFonts w:cstheme="minorHAnsi"/>
+          <w:b/>
+          <w:bCs/>
+          <w:color w:val="0070C0"/>
+          <w:sz w:val="28"/>
+          <w:szCs w:val="28"/>
+        </w:rPr>
+        <w:t>&lt;script&gt;</w:t>
+      </w:r>
+      <w:r>
+        <w:rPr>
+          <w:rFonts w:cstheme="minorHAnsi"/>
+          <w:b/>
+          <w:bCs/>
+          <w:color w:val="0070C0"/>
+          <w:sz w:val="28"/>
+          <w:szCs w:val="28"/>
+        </w:rPr>
+        <w:t>look</w:t>
+      </w:r>
+      <w:r>
+        <w:rPr>
+          <w:rFonts w:cstheme="minorHAnsi"/>
+          <w:b/>
+          <w:bCs/>
+          <w:color w:val="0070C0"/>
+          <w:sz w:val="28"/>
+          <w:szCs w:val="28"/>
+        </w:rPr>
+        <w:t>(“</w:t>
+      </w:r>
+      <w:r>
+        <w:rPr>
+          <w:rFonts w:cstheme="minorHAnsi"/>
+          <w:b/>
+          <w:bCs/>
+          <w:color w:val="0070C0"/>
+          <w:sz w:val="28"/>
+          <w:szCs w:val="28"/>
+        </w:rPr>
+        <w:t>ROOM_NAME</w:t>
+      </w:r>
+      <w:proofErr w:type="gramStart"/>
+      <w:r>
+        <w:rPr>
+          <w:rFonts w:cstheme="minorHAnsi"/>
+          <w:b/>
+          <w:bCs/>
+          <w:color w:val="0070C0"/>
+          <w:sz w:val="28"/>
+          <w:szCs w:val="28"/>
+        </w:rPr>
+        <w:t>”)&lt;</w:t>
+      </w:r>
+      <w:proofErr w:type="gramEnd"/>
+      <w:r>
+        <w:rPr>
+          <w:rFonts w:cstheme="minorHAnsi"/>
+          <w:b/>
+          <w:bCs/>
+          <w:color w:val="0070C0"/>
+          <w:sz w:val="28"/>
+          <w:szCs w:val="28"/>
+        </w:rPr>
+        <w:t>/script&gt;</w:t>
       </w:r>
     </w:p>
     <w:p>
@@ -336,7 +915,7 @@
         <w:pStyle w:val="ListParagraph"/>
         <w:numPr>
           <w:ilvl w:val="0"/>
-          <w:numId w:val="40"/>
+          <w:numId w:val="42"/>
         </w:numPr>
         <w:tabs>
           <w:tab w:val="left" w:pos="720"/>
@@ -357,17 +936,113 @@
         <w:adjustRightInd w:val="0"/>
         <w:rPr>
           <w:rFonts w:cstheme="minorHAnsi"/>
-          <w:sz w:val="32"/>
-          <w:szCs w:val="32"/>
-        </w:rPr>
-      </w:pPr>
-      <w:r>
-        <w:rPr>
-          <w:rFonts w:cstheme="minorHAnsi"/>
-          <w:sz w:val="32"/>
-          <w:szCs w:val="32"/>
-        </w:rPr>
-        <w:t>Add the name of your room on the map.</w:t>
+          <w:color w:val="000000" w:themeColor="text1"/>
+          <w:sz w:val="28"/>
+          <w:szCs w:val="28"/>
+        </w:rPr>
+      </w:pPr>
+      <w:r>
+        <w:rPr>
+          <w:rFonts w:cstheme="minorHAnsi"/>
+          <w:color w:val="000000" w:themeColor="text1"/>
+          <w:sz w:val="28"/>
+          <w:szCs w:val="28"/>
+        </w:rPr>
+        <w:t xml:space="preserve">Let your teacher know what objects you need so they can be added to </w:t>
+      </w:r>
+      <w:proofErr w:type="spellStart"/>
+      <w:proofErr w:type="gramStart"/>
+      <w:r>
+        <w:rPr>
+          <w:rFonts w:cstheme="minorHAnsi"/>
+          <w:color w:val="000000" w:themeColor="text1"/>
+          <w:sz w:val="28"/>
+          <w:szCs w:val="28"/>
+        </w:rPr>
+        <w:t>objects.json</w:t>
+      </w:r>
+      <w:proofErr w:type="spellEnd"/>
+      <w:proofErr w:type="gramEnd"/>
+      <w:r>
+        <w:rPr>
+          <w:rFonts w:cstheme="minorHAnsi"/>
+          <w:color w:val="000000" w:themeColor="text1"/>
+          <w:sz w:val="28"/>
+          <w:szCs w:val="28"/>
+        </w:rPr>
+        <w:t xml:space="preserve"> and </w:t>
+      </w:r>
+      <w:proofErr w:type="spellStart"/>
+      <w:proofErr w:type="gramStart"/>
+      <w:r>
+        <w:rPr>
+          <w:rFonts w:cstheme="minorHAnsi"/>
+          <w:color w:val="000000" w:themeColor="text1"/>
+          <w:sz w:val="28"/>
+          <w:szCs w:val="28"/>
+        </w:rPr>
+        <w:t>start.json</w:t>
+      </w:r>
+      <w:proofErr w:type="spellEnd"/>
+      <w:proofErr w:type="gramEnd"/>
+      <w:r>
+        <w:rPr>
+          <w:rFonts w:cstheme="minorHAnsi"/>
+          <w:color w:val="000000" w:themeColor="text1"/>
+          <w:sz w:val="28"/>
+          <w:szCs w:val="28"/>
+        </w:rPr>
+        <w:t>.</w:t>
+      </w:r>
+    </w:p>
+    <w:p>
+      <w:pPr>
+        <w:tabs>
+          <w:tab w:val="left" w:pos="720"/>
+          <w:tab w:val="left" w:pos="1440"/>
+          <w:tab w:val="left" w:pos="2160"/>
+          <w:tab w:val="left" w:pos="2880"/>
+          <w:tab w:val="left" w:pos="3600"/>
+          <w:tab w:val="left" w:pos="4320"/>
+          <w:tab w:val="left" w:pos="5040"/>
+          <w:tab w:val="left" w:pos="5760"/>
+          <w:tab w:val="left" w:pos="6480"/>
+          <w:tab w:val="left" w:pos="7200"/>
+          <w:tab w:val="left" w:pos="7920"/>
+          <w:tab w:val="left" w:pos="8640"/>
+        </w:tabs>
+        <w:autoSpaceDE w:val="0"/>
+        <w:autoSpaceDN w:val="0"/>
+        <w:adjustRightInd w:val="0"/>
+        <w:spacing w:before="120"/>
+        <w:ind w:left="357" w:right="-136"/>
+        <w:rPr>
+          <w:rFonts w:cstheme="minorHAnsi"/>
+          <w:i/>
+          <w:iCs/>
+          <w:sz w:val="28"/>
+          <w:szCs w:val="28"/>
+        </w:rPr>
+      </w:pPr>
+      <w:r>
+        <w:rPr>
+          <w:rFonts w:cstheme="minorHAnsi"/>
+          <w:i/>
+          <w:iCs/>
+          <w:sz w:val="28"/>
+          <w:szCs w:val="28"/>
+        </w:rPr>
+        <w:t>This creates a button for every object you can see in the room (you can pick it up) or are carrying (you can drop it)</w:t>
+      </w:r>
+      <w:r>
+        <w:rPr>
+          <w:rFonts w:cstheme="minorHAnsi"/>
+          <w:i/>
+          <w:iCs/>
+          <w:sz w:val="28"/>
+          <w:szCs w:val="28"/>
+        </w:rPr>
+        <w:t>.</w:t>
       </w:r>
     </w:p>
     <w:p>
@@ -375,7 +1050,7 @@
         <w:pStyle w:val="ListParagraph"/>
         <w:numPr>
           <w:ilvl w:val="0"/>
-          <w:numId w:val="40"/>
+          <w:numId w:val="43"/>
         </w:numPr>
         <w:tabs>
           <w:tab w:val="left" w:pos="720"/>
@@ -394,8 +1069,13 @@
         <w:autoSpaceDE w:val="0"/>
         <w:autoSpaceDN w:val="0"/>
         <w:adjustRightInd w:val="0"/>
-        <w:rPr>
-          <w:rFonts w:cstheme="minorHAnsi"/>
+        <w:spacing w:before="240" w:after="120"/>
+        <w:ind w:left="425" w:hanging="425"/>
+        <w:contextualSpacing w:val="0"/>
+        <w:rPr>
+          <w:rFonts w:cstheme="minorHAnsi"/>
+          <w:b/>
+          <w:bCs/>
           <w:sz w:val="32"/>
           <w:szCs w:val="32"/>
         </w:rPr>
@@ -403,270 +1083,24 @@
       <w:r>
         <w:rPr>
           <w:rFonts w:cstheme="minorHAnsi"/>
+          <w:b/>
+          <w:bCs/>
           <w:sz w:val="32"/>
           <w:szCs w:val="32"/>
         </w:rPr>
-        <w:t>Which other rooms is your room connected to?</w:t>
-      </w:r>
-      <w:r>
-        <w:rPr>
-          <w:rFonts w:cstheme="minorHAnsi"/>
+        <w:t>L</w:t>
+      </w:r>
+      <w:r>
+        <w:rPr>
+          <w:rFonts w:cstheme="minorHAnsi"/>
+          <w:b/>
+          <w:bCs/>
           <w:sz w:val="32"/>
           <w:szCs w:val="32"/>
         </w:rPr>
-        <w:t xml:space="preserve"> </w:t>
-      </w:r>
-    </w:p>
-    <w:p>
-      <w:pPr>
-        <w:pStyle w:val="ListParagraph"/>
-        <w:numPr>
-          <w:ilvl w:val="0"/>
-          <w:numId w:val="40"/>
-        </w:numPr>
-        <w:tabs>
-          <w:tab w:val="left" w:pos="720"/>
-          <w:tab w:val="left" w:pos="1440"/>
-          <w:tab w:val="left" w:pos="2160"/>
-          <w:tab w:val="left" w:pos="2880"/>
-          <w:tab w:val="left" w:pos="3600"/>
-          <w:tab w:val="left" w:pos="4320"/>
-          <w:tab w:val="left" w:pos="5040"/>
-          <w:tab w:val="left" w:pos="5760"/>
-          <w:tab w:val="left" w:pos="6480"/>
-          <w:tab w:val="left" w:pos="7200"/>
-          <w:tab w:val="left" w:pos="7920"/>
-          <w:tab w:val="left" w:pos="8640"/>
-        </w:tabs>
-        <w:autoSpaceDE w:val="0"/>
-        <w:autoSpaceDN w:val="0"/>
-        <w:adjustRightInd w:val="0"/>
-        <w:rPr>
-          <w:rFonts w:cstheme="minorHAnsi"/>
-          <w:sz w:val="32"/>
-          <w:szCs w:val="32"/>
-        </w:rPr>
-      </w:pPr>
-      <w:r>
-        <w:rPr>
-          <w:rFonts w:cstheme="minorHAnsi"/>
-          <w:sz w:val="32"/>
-          <w:szCs w:val="32"/>
-        </w:rPr>
-        <w:t xml:space="preserve">How do you get to the other room, by going in a direction? </w:t>
-      </w:r>
-      <w:r>
-        <w:rPr>
-          <w:rFonts w:cstheme="minorHAnsi"/>
-          <w:sz w:val="32"/>
-          <w:szCs w:val="32"/>
-        </w:rPr>
-        <w:br/>
-        <w:t>T</w:t>
-      </w:r>
-      <w:r>
-        <w:rPr>
-          <w:rFonts w:cstheme="minorHAnsi"/>
-          <w:sz w:val="32"/>
-          <w:szCs w:val="32"/>
-        </w:rPr>
-        <w:t>hrough a doorway?</w:t>
-      </w:r>
-    </w:p>
-    <w:p>
-      <w:pPr>
-        <w:pStyle w:val="ListParagraph"/>
-        <w:numPr>
-          <w:ilvl w:val="0"/>
-          <w:numId w:val="40"/>
-        </w:numPr>
-        <w:tabs>
-          <w:tab w:val="left" w:pos="720"/>
-          <w:tab w:val="left" w:pos="1440"/>
-          <w:tab w:val="left" w:pos="2160"/>
-          <w:tab w:val="left" w:pos="2880"/>
-          <w:tab w:val="left" w:pos="3600"/>
-          <w:tab w:val="left" w:pos="4320"/>
-          <w:tab w:val="left" w:pos="5040"/>
-          <w:tab w:val="left" w:pos="5760"/>
-          <w:tab w:val="left" w:pos="6480"/>
-          <w:tab w:val="left" w:pos="7200"/>
-          <w:tab w:val="left" w:pos="7920"/>
-          <w:tab w:val="left" w:pos="8640"/>
-        </w:tabs>
-        <w:autoSpaceDE w:val="0"/>
-        <w:autoSpaceDN w:val="0"/>
-        <w:adjustRightInd w:val="0"/>
-        <w:rPr>
-          <w:rFonts w:cstheme="minorHAnsi"/>
-          <w:sz w:val="32"/>
-          <w:szCs w:val="32"/>
-        </w:rPr>
-      </w:pPr>
-      <w:r>
-        <w:rPr>
-          <w:rFonts w:cstheme="minorHAnsi"/>
-          <w:sz w:val="32"/>
-          <w:szCs w:val="32"/>
-        </w:rPr>
-        <w:t>Draw connecting line</w:t>
-      </w:r>
-      <w:r>
-        <w:rPr>
-          <w:rFonts w:cstheme="minorHAnsi"/>
-          <w:sz w:val="32"/>
-          <w:szCs w:val="32"/>
-        </w:rPr>
-        <w:t>s</w:t>
-      </w:r>
-      <w:r>
-        <w:rPr>
-          <w:rFonts w:cstheme="minorHAnsi"/>
-          <w:sz w:val="32"/>
-          <w:szCs w:val="32"/>
-        </w:rPr>
-        <w:t xml:space="preserve"> or doorway</w:t>
-      </w:r>
-      <w:r>
-        <w:rPr>
-          <w:rFonts w:cstheme="minorHAnsi"/>
-          <w:sz w:val="32"/>
-          <w:szCs w:val="32"/>
-        </w:rPr>
-        <w:t>s between rooms.</w:t>
-      </w:r>
-    </w:p>
-    <w:p>
-      <w:pPr>
-        <w:pStyle w:val="ListParagraph"/>
-        <w:numPr>
-          <w:ilvl w:val="0"/>
-          <w:numId w:val="40"/>
-        </w:numPr>
-        <w:tabs>
-          <w:tab w:val="left" w:pos="720"/>
-          <w:tab w:val="left" w:pos="1440"/>
-          <w:tab w:val="left" w:pos="2160"/>
-          <w:tab w:val="left" w:pos="2880"/>
-          <w:tab w:val="left" w:pos="3600"/>
-          <w:tab w:val="left" w:pos="4320"/>
-          <w:tab w:val="left" w:pos="5040"/>
-          <w:tab w:val="left" w:pos="5760"/>
-          <w:tab w:val="left" w:pos="6480"/>
-          <w:tab w:val="left" w:pos="7200"/>
-          <w:tab w:val="left" w:pos="7920"/>
-          <w:tab w:val="left" w:pos="8640"/>
-        </w:tabs>
-        <w:autoSpaceDE w:val="0"/>
-        <w:autoSpaceDN w:val="0"/>
-        <w:adjustRightInd w:val="0"/>
-        <w:rPr>
-          <w:rFonts w:cstheme="minorHAnsi"/>
-          <w:sz w:val="32"/>
-          <w:szCs w:val="32"/>
-        </w:rPr>
-      </w:pPr>
-      <w:r>
-        <w:rPr>
-          <w:rFonts w:cstheme="minorHAnsi"/>
-          <w:sz w:val="32"/>
-          <w:szCs w:val="32"/>
-        </w:rPr>
-        <w:t xml:space="preserve">Can we make this into a story? </w:t>
-      </w:r>
-    </w:p>
-    <w:p>
-      <w:pPr>
-        <w:pStyle w:val="ListParagraph"/>
-        <w:numPr>
-          <w:ilvl w:val="0"/>
-          <w:numId w:val="40"/>
-        </w:numPr>
-        <w:tabs>
-          <w:tab w:val="left" w:pos="720"/>
-          <w:tab w:val="left" w:pos="1440"/>
-          <w:tab w:val="left" w:pos="2160"/>
-          <w:tab w:val="left" w:pos="2880"/>
-          <w:tab w:val="left" w:pos="3600"/>
-          <w:tab w:val="left" w:pos="4320"/>
-          <w:tab w:val="left" w:pos="5040"/>
-          <w:tab w:val="left" w:pos="5760"/>
-          <w:tab w:val="left" w:pos="6480"/>
-          <w:tab w:val="left" w:pos="7200"/>
-          <w:tab w:val="left" w:pos="7920"/>
-          <w:tab w:val="left" w:pos="8640"/>
-        </w:tabs>
-        <w:autoSpaceDE w:val="0"/>
-        <w:autoSpaceDN w:val="0"/>
-        <w:adjustRightInd w:val="0"/>
-        <w:rPr>
-          <w:rFonts w:cstheme="minorHAnsi"/>
-          <w:sz w:val="32"/>
-          <w:szCs w:val="32"/>
-        </w:rPr>
-      </w:pPr>
-      <w:r>
-        <w:rPr>
-          <w:rFonts w:cstheme="minorHAnsi"/>
-          <w:sz w:val="32"/>
-          <w:szCs w:val="32"/>
-        </w:rPr>
-        <w:t xml:space="preserve">What is the quest or the end-goal of the story? </w:t>
-      </w:r>
-      <w:r>
-        <w:rPr>
-          <w:rFonts w:cstheme="minorHAnsi"/>
-          <w:sz w:val="32"/>
-          <w:szCs w:val="32"/>
-        </w:rPr>
-        <w:br/>
-        <w:t xml:space="preserve">To rescue the prince/princess? defeat the dragon? </w:t>
-      </w:r>
-    </w:p>
-    <w:p>
-      <w:pPr>
-        <w:tabs>
-          <w:tab w:val="left" w:pos="720"/>
-          <w:tab w:val="left" w:pos="1440"/>
-          <w:tab w:val="left" w:pos="2160"/>
-          <w:tab w:val="left" w:pos="2880"/>
-          <w:tab w:val="left" w:pos="3600"/>
-          <w:tab w:val="left" w:pos="4320"/>
-          <w:tab w:val="left" w:pos="5040"/>
-          <w:tab w:val="left" w:pos="5760"/>
-          <w:tab w:val="left" w:pos="6480"/>
-          <w:tab w:val="left" w:pos="7200"/>
-          <w:tab w:val="left" w:pos="7920"/>
-          <w:tab w:val="left" w:pos="8640"/>
-        </w:tabs>
-        <w:autoSpaceDE w:val="0"/>
-        <w:autoSpaceDN w:val="0"/>
-        <w:adjustRightInd w:val="0"/>
-        <w:rPr>
-          <w:rFonts w:ascii="Helvetica" w:hAnsi="Helvetica" w:cs="Helvetica"/>
-        </w:rPr>
-      </w:pPr>
-    </w:p>
-    <w:p>
-      <w:pPr>
-        <w:tabs>
-          <w:tab w:val="left" w:pos="720"/>
-          <w:tab w:val="left" w:pos="1440"/>
-          <w:tab w:val="left" w:pos="2160"/>
-          <w:tab w:val="left" w:pos="2880"/>
-          <w:tab w:val="left" w:pos="3600"/>
-          <w:tab w:val="left" w:pos="4320"/>
-          <w:tab w:val="left" w:pos="5040"/>
-          <w:tab w:val="left" w:pos="5760"/>
-          <w:tab w:val="left" w:pos="6480"/>
-          <w:tab w:val="left" w:pos="7200"/>
-          <w:tab w:val="left" w:pos="7920"/>
-          <w:tab w:val="left" w:pos="8640"/>
-        </w:tabs>
-        <w:autoSpaceDE w:val="0"/>
-        <w:autoSpaceDN w:val="0"/>
-        <w:adjustRightInd w:val="0"/>
-        <w:ind w:right="-705"/>
+        <w:t>ock</w:t>
+      </w:r>
+      <w:r>
         <w:rPr>
           <w:rFonts w:cstheme="minorHAnsi"/>
           <w:i/>
@@ -674,7 +1108,8 @@
           <w:sz w:val="32"/>
           <w:szCs w:val="32"/>
         </w:rPr>
-      </w:pPr>
+        <w:t xml:space="preserve"> link</w:t>
+      </w:r>
       <w:r>
         <w:rPr>
           <w:rFonts w:cstheme="minorHAnsi"/>
@@ -683,7 +1118,7 @@
           <w:sz w:val="32"/>
           <w:szCs w:val="32"/>
         </w:rPr>
-        <w:t>We’re going to create a hypertext, like a book but the pages aren’t in order.</w:t>
+        <w:t>s</w:t>
       </w:r>
       <w:r>
         <w:rPr>
@@ -693,19 +1128,17 @@
           <w:sz w:val="32"/>
           <w:szCs w:val="32"/>
         </w:rPr>
-        <w:t xml:space="preserve"> This is </w:t>
-      </w:r>
-      <w:r>
-        <w:rPr>
-          <w:rFonts w:cstheme="minorHAnsi"/>
-          <w:b/>
-          <w:bCs/>
+        <w:t xml:space="preserve"> </w:t>
+      </w:r>
+      <w:r>
+        <w:rPr>
+          <w:rFonts w:cstheme="minorHAnsi"/>
           <w:i/>
           <w:iCs/>
           <w:sz w:val="32"/>
           <w:szCs w:val="32"/>
         </w:rPr>
-        <w:t>HTML</w:t>
+        <w:t xml:space="preserve">to </w:t>
       </w:r>
       <w:r>
         <w:rPr>
@@ -715,393 +1148,9 @@
           <w:sz w:val="32"/>
           <w:szCs w:val="32"/>
         </w:rPr>
-        <w:t xml:space="preserve"> – Hypertext Markup Language.</w:t>
-      </w:r>
-    </w:p>
-    <w:p>
-      <w:pPr>
-        <w:tabs>
-          <w:tab w:val="left" w:pos="720"/>
-          <w:tab w:val="left" w:pos="1440"/>
-          <w:tab w:val="left" w:pos="2160"/>
-          <w:tab w:val="left" w:pos="2880"/>
-          <w:tab w:val="left" w:pos="3600"/>
-          <w:tab w:val="left" w:pos="4320"/>
-          <w:tab w:val="left" w:pos="5040"/>
-          <w:tab w:val="left" w:pos="5760"/>
-          <w:tab w:val="left" w:pos="6480"/>
-          <w:tab w:val="left" w:pos="7200"/>
-          <w:tab w:val="left" w:pos="7920"/>
-          <w:tab w:val="left" w:pos="8640"/>
-        </w:tabs>
-        <w:autoSpaceDE w:val="0"/>
-        <w:autoSpaceDN w:val="0"/>
-        <w:adjustRightInd w:val="0"/>
-        <w:rPr>
-          <w:rFonts w:ascii="Helvetica" w:hAnsi="Helvetica" w:cs="Helvetica"/>
-        </w:rPr>
-      </w:pPr>
-    </w:p>
-    <w:p>
-      <w:pPr>
-        <w:tabs>
-          <w:tab w:val="left" w:pos="720"/>
-          <w:tab w:val="left" w:pos="1440"/>
-          <w:tab w:val="left" w:pos="2160"/>
-          <w:tab w:val="left" w:pos="2880"/>
-          <w:tab w:val="left" w:pos="3600"/>
-          <w:tab w:val="left" w:pos="4320"/>
-          <w:tab w:val="left" w:pos="5040"/>
-          <w:tab w:val="left" w:pos="5760"/>
-          <w:tab w:val="left" w:pos="6480"/>
-          <w:tab w:val="left" w:pos="7200"/>
-          <w:tab w:val="left" w:pos="7920"/>
-          <w:tab w:val="left" w:pos="8640"/>
-        </w:tabs>
-        <w:autoSpaceDE w:val="0"/>
-        <w:autoSpaceDN w:val="0"/>
-        <w:adjustRightInd w:val="0"/>
-        <w:ind w:left="360"/>
-        <w:rPr>
-          <w:rFonts w:cstheme="minorHAnsi"/>
-          <w:b/>
-          <w:bCs/>
-          <w:sz w:val="32"/>
-          <w:szCs w:val="32"/>
-        </w:rPr>
-      </w:pPr>
-      <w:r>
-        <w:rPr>
-          <w:rFonts w:cstheme="minorHAnsi"/>
-          <w:b/>
-          <w:bCs/>
-          <w:sz w:val="32"/>
-          <w:szCs w:val="32"/>
-        </w:rPr>
-        <w:t xml:space="preserve">In </w:t>
-      </w:r>
-      <w:proofErr w:type="spellStart"/>
-      <w:r>
-        <w:rPr>
-          <w:rFonts w:cstheme="minorHAnsi"/>
-          <w:b/>
-          <w:bCs/>
-          <w:sz w:val="32"/>
-          <w:szCs w:val="32"/>
-        </w:rPr>
-        <w:t>replit</w:t>
-      </w:r>
-      <w:proofErr w:type="spellEnd"/>
-      <w:r>
-        <w:rPr>
-          <w:rFonts w:cstheme="minorHAnsi"/>
-          <w:b/>
-          <w:bCs/>
-          <w:sz w:val="32"/>
-          <w:szCs w:val="32"/>
-        </w:rPr>
-        <w:t>, c</w:t>
-      </w:r>
-      <w:r>
-        <w:rPr>
-          <w:rFonts w:cstheme="minorHAnsi"/>
-          <w:b/>
-          <w:bCs/>
-          <w:sz w:val="32"/>
-          <w:szCs w:val="32"/>
-        </w:rPr>
-        <w:t>reate a new html file for your room</w:t>
-      </w:r>
-    </w:p>
-    <w:p>
-      <w:pPr>
-        <w:pStyle w:val="ListParagraph"/>
-        <w:numPr>
-          <w:ilvl w:val="0"/>
-          <w:numId w:val="38"/>
-        </w:numPr>
-        <w:tabs>
-          <w:tab w:val="left" w:pos="720"/>
-          <w:tab w:val="left" w:pos="1440"/>
-          <w:tab w:val="left" w:pos="2160"/>
-          <w:tab w:val="left" w:pos="2880"/>
-          <w:tab w:val="left" w:pos="3600"/>
-          <w:tab w:val="left" w:pos="4320"/>
-          <w:tab w:val="left" w:pos="5040"/>
-          <w:tab w:val="left" w:pos="5760"/>
-          <w:tab w:val="left" w:pos="6480"/>
-          <w:tab w:val="left" w:pos="7200"/>
-          <w:tab w:val="left" w:pos="7920"/>
-          <w:tab w:val="left" w:pos="8640"/>
-        </w:tabs>
-        <w:autoSpaceDE w:val="0"/>
-        <w:autoSpaceDN w:val="0"/>
-        <w:adjustRightInd w:val="0"/>
-        <w:rPr>
-          <w:rFonts w:cstheme="minorHAnsi"/>
-          <w:sz w:val="32"/>
-          <w:szCs w:val="32"/>
-        </w:rPr>
-      </w:pPr>
-      <w:r>
-        <w:rPr>
-          <w:rFonts w:cstheme="minorHAnsi"/>
-          <w:sz w:val="32"/>
-          <w:szCs w:val="32"/>
-        </w:rPr>
-        <w:t>C</w:t>
-      </w:r>
-      <w:r>
-        <w:rPr>
-          <w:rFonts w:cstheme="minorHAnsi"/>
-          <w:sz w:val="32"/>
-          <w:szCs w:val="32"/>
-        </w:rPr>
-        <w:t>lick on “File” (bottom left of the screen).</w:t>
-      </w:r>
-    </w:p>
-    <w:p>
-      <w:pPr>
-        <w:pStyle w:val="ListParagraph"/>
-        <w:numPr>
-          <w:ilvl w:val="0"/>
-          <w:numId w:val="38"/>
-        </w:numPr>
-        <w:tabs>
-          <w:tab w:val="left" w:pos="720"/>
-          <w:tab w:val="left" w:pos="1440"/>
-          <w:tab w:val="left" w:pos="2160"/>
-          <w:tab w:val="left" w:pos="2880"/>
-          <w:tab w:val="left" w:pos="3600"/>
-          <w:tab w:val="left" w:pos="4320"/>
-          <w:tab w:val="left" w:pos="5040"/>
-          <w:tab w:val="left" w:pos="5760"/>
-          <w:tab w:val="left" w:pos="6480"/>
-          <w:tab w:val="left" w:pos="7200"/>
-          <w:tab w:val="left" w:pos="7920"/>
-          <w:tab w:val="left" w:pos="8640"/>
-        </w:tabs>
-        <w:autoSpaceDE w:val="0"/>
-        <w:autoSpaceDN w:val="0"/>
-        <w:adjustRightInd w:val="0"/>
-        <w:rPr>
-          <w:rFonts w:cstheme="minorHAnsi"/>
-          <w:sz w:val="32"/>
-          <w:szCs w:val="32"/>
-        </w:rPr>
-      </w:pPr>
-      <w:r>
-        <w:rPr>
-          <w:rFonts w:cstheme="minorHAnsi"/>
-          <w:sz w:val="32"/>
-          <w:szCs w:val="32"/>
-        </w:rPr>
-        <w:t>Enter the name of the room with (dot) “html” at the end. e.g. “cave.html”</w:t>
-      </w:r>
-      <w:r>
-        <w:rPr>
-          <w:rFonts w:cstheme="minorHAnsi"/>
-          <w:sz w:val="32"/>
-          <w:szCs w:val="32"/>
-        </w:rPr>
-        <w:t xml:space="preserve"> </w:t>
-      </w:r>
-      <w:r>
-        <w:rPr>
-          <w:rFonts w:cstheme="minorHAnsi"/>
-          <w:sz w:val="32"/>
-          <w:szCs w:val="32"/>
-        </w:rPr>
-        <w:t>and press the ‘</w:t>
-      </w:r>
-      <w:r>
-        <w:rPr>
-          <w:rFonts w:cstheme="minorHAnsi"/>
-          <w:b/>
-          <w:bCs/>
-          <w:sz w:val="32"/>
-          <w:szCs w:val="32"/>
-        </w:rPr>
-        <w:t>return’</w:t>
-      </w:r>
-      <w:r>
-        <w:rPr>
-          <w:rFonts w:cstheme="minorHAnsi"/>
-          <w:sz w:val="32"/>
-          <w:szCs w:val="32"/>
-        </w:rPr>
-        <w:t xml:space="preserve"> key on the keyboard (the big one </w:t>
-      </w:r>
-      <w:r>
-        <w:rPr>
-          <w:rFonts w:cstheme="minorHAnsi"/>
-          <w:sz w:val="32"/>
-          <w:szCs w:val="32"/>
-        </w:rPr>
-        <w:t>at</w:t>
-      </w:r>
-      <w:r>
-        <w:rPr>
-          <w:rFonts w:cstheme="minorHAnsi"/>
-          <w:sz w:val="32"/>
-          <w:szCs w:val="32"/>
-        </w:rPr>
-        <w:t xml:space="preserve"> the right of the keyboard).</w:t>
-      </w:r>
-    </w:p>
-    <w:p>
-      <w:pPr>
-        <w:pStyle w:val="ListParagraph"/>
-        <w:numPr>
-          <w:ilvl w:val="0"/>
-          <w:numId w:val="38"/>
-        </w:numPr>
-        <w:tabs>
-          <w:tab w:val="left" w:pos="720"/>
-          <w:tab w:val="left" w:pos="1440"/>
-          <w:tab w:val="left" w:pos="2160"/>
-          <w:tab w:val="left" w:pos="2880"/>
-          <w:tab w:val="left" w:pos="3600"/>
-          <w:tab w:val="left" w:pos="4320"/>
-          <w:tab w:val="left" w:pos="5040"/>
-          <w:tab w:val="left" w:pos="5760"/>
-          <w:tab w:val="left" w:pos="6480"/>
-          <w:tab w:val="left" w:pos="7200"/>
-          <w:tab w:val="left" w:pos="7920"/>
-          <w:tab w:val="left" w:pos="8640"/>
-        </w:tabs>
-        <w:autoSpaceDE w:val="0"/>
-        <w:autoSpaceDN w:val="0"/>
-        <w:adjustRightInd w:val="0"/>
-        <w:rPr>
-          <w:rFonts w:cstheme="minorHAnsi"/>
-          <w:sz w:val="32"/>
-          <w:szCs w:val="32"/>
-        </w:rPr>
-      </w:pPr>
-      <w:r>
-        <w:rPr>
-          <w:rFonts w:cstheme="minorHAnsi"/>
-          <w:sz w:val="32"/>
-          <w:szCs w:val="32"/>
-        </w:rPr>
-        <w:t xml:space="preserve">In the big panel start typing a description of your room. The AI </w:t>
-      </w:r>
-      <w:r>
-        <w:rPr>
-          <w:rFonts w:cstheme="minorHAnsi"/>
-          <w:sz w:val="32"/>
-          <w:szCs w:val="32"/>
-        </w:rPr>
-        <w:t xml:space="preserve">(Artificial Intelligence) </w:t>
-      </w:r>
-      <w:r>
-        <w:rPr>
-          <w:rFonts w:cstheme="minorHAnsi"/>
-          <w:sz w:val="32"/>
-          <w:szCs w:val="32"/>
-        </w:rPr>
-        <w:t>will suggest ideas - you can ignore it by continuing to type</w:t>
-      </w:r>
-      <w:r>
-        <w:rPr>
-          <w:rFonts w:cstheme="minorHAnsi"/>
-          <w:sz w:val="32"/>
-          <w:szCs w:val="32"/>
-        </w:rPr>
-        <w:t xml:space="preserve"> – </w:t>
-      </w:r>
-      <w:r>
-        <w:rPr>
-          <w:rFonts w:cstheme="minorHAnsi"/>
-          <w:sz w:val="32"/>
-          <w:szCs w:val="32"/>
-        </w:rPr>
-        <w:t xml:space="preserve">or accept the suggestion by pressing the </w:t>
-      </w:r>
-      <w:r>
-        <w:rPr>
-          <w:rFonts w:cstheme="minorHAnsi"/>
-          <w:sz w:val="32"/>
-          <w:szCs w:val="32"/>
-        </w:rPr>
-        <w:t>‘</w:t>
-      </w:r>
-      <w:r>
-        <w:rPr>
-          <w:rFonts w:cstheme="minorHAnsi"/>
-          <w:b/>
-          <w:bCs/>
-          <w:sz w:val="32"/>
-          <w:szCs w:val="32"/>
-        </w:rPr>
-        <w:t>tab</w:t>
-      </w:r>
-      <w:r>
-        <w:rPr>
-          <w:rFonts w:cstheme="minorHAnsi"/>
-          <w:b/>
-          <w:bCs/>
-          <w:sz w:val="32"/>
-          <w:szCs w:val="32"/>
-        </w:rPr>
-        <w:t>’</w:t>
-      </w:r>
-      <w:r>
-        <w:rPr>
-          <w:rFonts w:cstheme="minorHAnsi"/>
-          <w:sz w:val="32"/>
-          <w:szCs w:val="32"/>
-        </w:rPr>
-        <w:t xml:space="preserve"> key (the big arrow to the left of the keyboard).</w:t>
-      </w:r>
-    </w:p>
-    <w:p>
-      <w:pPr>
-        <w:tabs>
-          <w:tab w:val="left" w:pos="720"/>
-          <w:tab w:val="left" w:pos="1440"/>
-          <w:tab w:val="left" w:pos="2160"/>
-          <w:tab w:val="left" w:pos="2880"/>
-          <w:tab w:val="left" w:pos="3600"/>
-          <w:tab w:val="left" w:pos="4320"/>
-          <w:tab w:val="left" w:pos="5040"/>
-          <w:tab w:val="left" w:pos="5760"/>
-          <w:tab w:val="left" w:pos="6480"/>
-          <w:tab w:val="left" w:pos="7200"/>
-          <w:tab w:val="left" w:pos="7920"/>
-          <w:tab w:val="left" w:pos="8640"/>
-        </w:tabs>
-        <w:autoSpaceDE w:val="0"/>
-        <w:autoSpaceDN w:val="0"/>
-        <w:adjustRightInd w:val="0"/>
-        <w:rPr>
-          <w:rFonts w:cstheme="minorHAnsi"/>
-          <w:sz w:val="32"/>
-          <w:szCs w:val="32"/>
-        </w:rPr>
-      </w:pPr>
-    </w:p>
-    <w:p>
-      <w:pPr>
-        <w:tabs>
-          <w:tab w:val="left" w:pos="720"/>
-          <w:tab w:val="left" w:pos="1440"/>
-          <w:tab w:val="left" w:pos="2160"/>
-          <w:tab w:val="left" w:pos="2880"/>
-          <w:tab w:val="left" w:pos="3600"/>
-          <w:tab w:val="left" w:pos="4320"/>
-          <w:tab w:val="left" w:pos="5040"/>
-          <w:tab w:val="left" w:pos="5760"/>
-          <w:tab w:val="left" w:pos="6480"/>
-          <w:tab w:val="left" w:pos="7200"/>
-          <w:tab w:val="left" w:pos="7920"/>
-          <w:tab w:val="left" w:pos="8640"/>
-        </w:tabs>
-        <w:autoSpaceDE w:val="0"/>
-        <w:autoSpaceDN w:val="0"/>
-        <w:adjustRightInd w:val="0"/>
-        <w:ind w:left="360" w:right="-138"/>
+        <w:t>other room</w:t>
+      </w:r>
+      <w:r>
         <w:rPr>
           <w:rFonts w:cstheme="minorHAnsi"/>
           <w:i/>
@@ -1109,7 +1158,8 @@
           <w:sz w:val="32"/>
           <w:szCs w:val="32"/>
         </w:rPr>
-      </w:pPr>
+        <w:t>s</w:t>
+      </w:r>
       <w:r>
         <w:rPr>
           <w:rFonts w:cstheme="minorHAnsi"/>
@@ -1118,274 +1168,8 @@
           <w:sz w:val="32"/>
           <w:szCs w:val="32"/>
         </w:rPr>
-        <w:t xml:space="preserve">We connect rooms together using </w:t>
-      </w:r>
-      <w:r>
-        <w:rPr>
-          <w:rFonts w:cstheme="minorHAnsi"/>
-          <w:b/>
-          <w:bCs/>
-          <w:i/>
-          <w:iCs/>
-          <w:sz w:val="32"/>
-          <w:szCs w:val="32"/>
-        </w:rPr>
-        <w:t>HTML markup</w:t>
-      </w:r>
-      <w:r>
-        <w:rPr>
-          <w:rFonts w:cstheme="minorHAnsi"/>
-          <w:i/>
-          <w:iCs/>
-          <w:sz w:val="32"/>
-          <w:szCs w:val="32"/>
-        </w:rPr>
-        <w:t xml:space="preserve"> </w:t>
-      </w:r>
-      <w:r>
-        <w:rPr>
-          <w:rFonts w:cstheme="minorHAnsi"/>
-          <w:i/>
-          <w:iCs/>
-          <w:sz w:val="32"/>
-          <w:szCs w:val="32"/>
-        </w:rPr>
-        <w:t>in</w:t>
-      </w:r>
-      <w:r>
-        <w:rPr>
-          <w:rFonts w:cstheme="minorHAnsi"/>
-          <w:i/>
-          <w:iCs/>
-          <w:sz w:val="32"/>
-          <w:szCs w:val="32"/>
-        </w:rPr>
-        <w:t xml:space="preserve"> &lt;angle&gt; brackets</w:t>
-      </w:r>
-      <w:r>
-        <w:rPr>
-          <w:rFonts w:cstheme="minorHAnsi"/>
-          <w:i/>
-          <w:iCs/>
-          <w:sz w:val="32"/>
-          <w:szCs w:val="32"/>
-        </w:rPr>
         <w:t>.</w:t>
       </w:r>
-      <w:r>
-        <w:rPr>
-          <w:rFonts w:cstheme="minorHAnsi"/>
-          <w:i/>
-          <w:iCs/>
-          <w:sz w:val="32"/>
-          <w:szCs w:val="32"/>
-        </w:rPr>
-        <w:t xml:space="preserve"> </w:t>
-      </w:r>
-      <w:r>
-        <w:rPr>
-          <w:rFonts w:cstheme="minorHAnsi"/>
-          <w:i/>
-          <w:iCs/>
-          <w:sz w:val="32"/>
-          <w:szCs w:val="32"/>
-        </w:rPr>
-        <w:t>I</w:t>
-      </w:r>
-      <w:r>
-        <w:rPr>
-          <w:rFonts w:cstheme="minorHAnsi"/>
-          <w:i/>
-          <w:iCs/>
-          <w:sz w:val="32"/>
-          <w:szCs w:val="32"/>
-        </w:rPr>
-        <w:t xml:space="preserve">t marks up the </w:t>
-      </w:r>
-      <w:r>
-        <w:rPr>
-          <w:rFonts w:cstheme="minorHAnsi"/>
-          <w:i/>
-          <w:iCs/>
-          <w:sz w:val="32"/>
-          <w:szCs w:val="32"/>
-        </w:rPr>
-        <w:t>text</w:t>
-      </w:r>
-      <w:r>
-        <w:rPr>
-          <w:rFonts w:cstheme="minorHAnsi"/>
-          <w:i/>
-          <w:iCs/>
-          <w:sz w:val="32"/>
-          <w:szCs w:val="32"/>
-        </w:rPr>
-        <w:t xml:space="preserve"> but is invisible on the pag</w:t>
-      </w:r>
-      <w:r>
-        <w:rPr>
-          <w:rFonts w:cstheme="minorHAnsi"/>
-          <w:i/>
-          <w:iCs/>
-          <w:sz w:val="32"/>
-          <w:szCs w:val="32"/>
-        </w:rPr>
-        <w:t>e</w:t>
-      </w:r>
-    </w:p>
-    <w:p>
-      <w:pPr>
-        <w:tabs>
-          <w:tab w:val="left" w:pos="720"/>
-          <w:tab w:val="left" w:pos="1440"/>
-          <w:tab w:val="left" w:pos="2160"/>
-          <w:tab w:val="left" w:pos="2880"/>
-          <w:tab w:val="left" w:pos="3600"/>
-          <w:tab w:val="left" w:pos="4320"/>
-          <w:tab w:val="left" w:pos="5040"/>
-          <w:tab w:val="left" w:pos="5760"/>
-          <w:tab w:val="left" w:pos="6480"/>
-          <w:tab w:val="left" w:pos="7200"/>
-          <w:tab w:val="left" w:pos="7920"/>
-          <w:tab w:val="left" w:pos="8640"/>
-        </w:tabs>
-        <w:autoSpaceDE w:val="0"/>
-        <w:autoSpaceDN w:val="0"/>
-        <w:adjustRightInd w:val="0"/>
-        <w:ind w:left="360"/>
-        <w:rPr>
-          <w:rFonts w:cstheme="minorHAnsi"/>
-          <w:b/>
-          <w:bCs/>
-          <w:sz w:val="32"/>
-          <w:szCs w:val="32"/>
-        </w:rPr>
-      </w:pPr>
-    </w:p>
-    <w:p>
-      <w:pPr>
-        <w:tabs>
-          <w:tab w:val="left" w:pos="720"/>
-          <w:tab w:val="left" w:pos="1440"/>
-          <w:tab w:val="left" w:pos="2160"/>
-          <w:tab w:val="left" w:pos="2880"/>
-          <w:tab w:val="left" w:pos="3600"/>
-          <w:tab w:val="left" w:pos="4320"/>
-          <w:tab w:val="left" w:pos="5040"/>
-          <w:tab w:val="left" w:pos="5760"/>
-          <w:tab w:val="left" w:pos="6480"/>
-          <w:tab w:val="left" w:pos="7200"/>
-          <w:tab w:val="left" w:pos="7920"/>
-          <w:tab w:val="left" w:pos="8640"/>
-        </w:tabs>
-        <w:autoSpaceDE w:val="0"/>
-        <w:autoSpaceDN w:val="0"/>
-        <w:adjustRightInd w:val="0"/>
-        <w:ind w:left="360"/>
-        <w:rPr>
-          <w:rFonts w:cstheme="minorHAnsi"/>
-          <w:b/>
-          <w:bCs/>
-          <w:sz w:val="32"/>
-          <w:szCs w:val="32"/>
-        </w:rPr>
-      </w:pPr>
-      <w:r>
-        <w:rPr>
-          <w:rFonts w:cstheme="minorHAnsi"/>
-          <w:b/>
-          <w:bCs/>
-          <w:sz w:val="32"/>
-          <w:szCs w:val="32"/>
-        </w:rPr>
-        <w:t xml:space="preserve">Add </w:t>
-      </w:r>
-      <w:r>
-        <w:rPr>
-          <w:rFonts w:cstheme="minorHAnsi"/>
-          <w:b/>
-          <w:bCs/>
-          <w:sz w:val="32"/>
-          <w:szCs w:val="32"/>
-        </w:rPr>
-        <w:t>connections between rooms</w:t>
-      </w:r>
-      <w:r>
-        <w:rPr>
-          <w:rFonts w:cstheme="minorHAnsi"/>
-          <w:b/>
-          <w:bCs/>
-          <w:sz w:val="32"/>
-          <w:szCs w:val="32"/>
-        </w:rPr>
-        <w:t xml:space="preserve"> – hyperlinks</w:t>
-      </w:r>
-    </w:p>
-    <w:p>
-      <w:pPr>
-        <w:tabs>
-          <w:tab w:val="left" w:pos="720"/>
-          <w:tab w:val="left" w:pos="1440"/>
-          <w:tab w:val="left" w:pos="2160"/>
-          <w:tab w:val="left" w:pos="2880"/>
-          <w:tab w:val="left" w:pos="3600"/>
-          <w:tab w:val="left" w:pos="4320"/>
-          <w:tab w:val="left" w:pos="5040"/>
-          <w:tab w:val="left" w:pos="5760"/>
-          <w:tab w:val="left" w:pos="6480"/>
-          <w:tab w:val="left" w:pos="7200"/>
-          <w:tab w:val="left" w:pos="7920"/>
-          <w:tab w:val="left" w:pos="8640"/>
-        </w:tabs>
-        <w:autoSpaceDE w:val="0"/>
-        <w:autoSpaceDN w:val="0"/>
-        <w:adjustRightInd w:val="0"/>
-        <w:ind w:left="360"/>
-        <w:rPr>
-          <w:rFonts w:cstheme="minorHAnsi"/>
-          <w:i/>
-          <w:iCs/>
-          <w:sz w:val="32"/>
-          <w:szCs w:val="32"/>
-        </w:rPr>
-      </w:pPr>
-      <w:r>
-        <w:rPr>
-          <w:rFonts w:cstheme="minorHAnsi"/>
-          <w:i/>
-          <w:iCs/>
-          <w:sz w:val="32"/>
-          <w:szCs w:val="32"/>
-        </w:rPr>
-        <w:t>This might be moving in a direction (e.g. north, south, east, west) or going through a door, etc.</w:t>
-      </w:r>
-    </w:p>
-    <w:p>
-      <w:pPr>
-        <w:tabs>
-          <w:tab w:val="left" w:pos="720"/>
-          <w:tab w:val="left" w:pos="1440"/>
-          <w:tab w:val="left" w:pos="2160"/>
-          <w:tab w:val="left" w:pos="2880"/>
-          <w:tab w:val="left" w:pos="3600"/>
-          <w:tab w:val="left" w:pos="4320"/>
-          <w:tab w:val="left" w:pos="5040"/>
-          <w:tab w:val="left" w:pos="5760"/>
-          <w:tab w:val="left" w:pos="6480"/>
-          <w:tab w:val="left" w:pos="7200"/>
-          <w:tab w:val="left" w:pos="7920"/>
-          <w:tab w:val="left" w:pos="8640"/>
-        </w:tabs>
-        <w:autoSpaceDE w:val="0"/>
-        <w:autoSpaceDN w:val="0"/>
-        <w:adjustRightInd w:val="0"/>
-        <w:ind w:left="360"/>
-        <w:rPr>
-          <w:rFonts w:cstheme="minorHAnsi"/>
-          <w:sz w:val="32"/>
-          <w:szCs w:val="32"/>
-        </w:rPr>
-      </w:pPr>
     </w:p>
     <w:p>
       <w:pPr>
@@ -1413,17 +1197,25 @@
         <w:adjustRightInd w:val="0"/>
         <w:rPr>
           <w:rFonts w:cstheme="minorHAnsi"/>
-          <w:sz w:val="32"/>
-          <w:szCs w:val="32"/>
-        </w:rPr>
-      </w:pPr>
-      <w:r>
-        <w:rPr>
-          <w:rFonts w:cstheme="minorHAnsi"/>
-          <w:sz w:val="32"/>
-          <w:szCs w:val="32"/>
-        </w:rPr>
-        <w:t xml:space="preserve">Add an </w:t>
+          <w:sz w:val="28"/>
+          <w:szCs w:val="28"/>
+        </w:rPr>
+      </w:pPr>
+      <w:r>
+        <w:rPr>
+          <w:rFonts w:cstheme="minorHAnsi"/>
+          <w:sz w:val="28"/>
+          <w:szCs w:val="28"/>
+        </w:rPr>
+        <w:t>You already have</w:t>
+      </w:r>
+      <w:r>
+        <w:rPr>
+          <w:rFonts w:cstheme="minorHAnsi"/>
+          <w:sz w:val="28"/>
+          <w:szCs w:val="28"/>
+        </w:rPr>
+        <w:t xml:space="preserve"> </w:t>
       </w:r>
       <w:r>
         <w:rPr>
@@ -1431,126 +1223,126 @@
           <w:b/>
           <w:bCs/>
           <w:color w:val="0070C0"/>
-          <w:sz w:val="32"/>
-          <w:szCs w:val="32"/>
+          <w:sz w:val="28"/>
+          <w:szCs w:val="28"/>
         </w:rPr>
         <w:t>anchor</w:t>
       </w:r>
-      <w:r>
-        <w:rPr>
-          <w:rFonts w:cstheme="minorHAnsi"/>
-          <w:color w:val="0070C0"/>
-          <w:sz w:val="32"/>
-          <w:szCs w:val="32"/>
-        </w:rPr>
-        <w:t xml:space="preserve"> </w:t>
-      </w:r>
-      <w:r>
-        <w:rPr>
-          <w:rFonts w:cstheme="minorHAnsi"/>
-          <w:color w:val="0070C0"/>
-          <w:sz w:val="32"/>
-          <w:szCs w:val="32"/>
-        </w:rPr>
-        <w:t>(</w:t>
-      </w:r>
-      <w:proofErr w:type="gramStart"/>
       <w:r>
         <w:rPr>
           <w:rFonts w:cstheme="minorHAnsi"/>
           <w:b/>
           <w:bCs/>
           <w:color w:val="0070C0"/>
-          <w:sz w:val="32"/>
-          <w:szCs w:val="32"/>
-        </w:rPr>
-        <w:t>a</w:t>
+          <w:sz w:val="28"/>
+          <w:szCs w:val="28"/>
+        </w:rPr>
+        <w:t>s</w:t>
       </w:r>
       <w:r>
         <w:rPr>
           <w:rFonts w:cstheme="minorHAnsi"/>
           <w:color w:val="0070C0"/>
-          <w:sz w:val="32"/>
-          <w:szCs w:val="32"/>
-        </w:rPr>
-        <w:t xml:space="preserve"> for</w:t>
-      </w:r>
-      <w:proofErr w:type="gramEnd"/>
+          <w:sz w:val="28"/>
+          <w:szCs w:val="28"/>
+        </w:rPr>
+        <w:t xml:space="preserve"> </w:t>
+      </w:r>
       <w:r>
         <w:rPr>
           <w:rFonts w:cstheme="minorHAnsi"/>
           <w:color w:val="0070C0"/>
-          <w:sz w:val="32"/>
-          <w:szCs w:val="32"/>
-        </w:rPr>
-        <w:t xml:space="preserve"> “anchor”</w:t>
-      </w:r>
-      <w:r>
-        <w:rPr>
-          <w:rFonts w:cstheme="minorHAnsi"/>
-          <w:color w:val="0070C0"/>
-          <w:sz w:val="32"/>
-          <w:szCs w:val="32"/>
-        </w:rPr>
-        <w:t xml:space="preserve">) </w:t>
-      </w:r>
-      <w:r>
-        <w:rPr>
-          <w:rFonts w:cstheme="minorHAnsi"/>
-          <w:sz w:val="32"/>
-          <w:szCs w:val="32"/>
-        </w:rPr>
-        <w:t>to connected rooms with how you get there:</w:t>
-      </w:r>
-    </w:p>
-    <w:p>
-      <w:pPr>
-        <w:pStyle w:val="ListParagraph"/>
-        <w:tabs>
-          <w:tab w:val="left" w:pos="720"/>
-          <w:tab w:val="left" w:pos="1440"/>
-          <w:tab w:val="left" w:pos="2160"/>
-          <w:tab w:val="left" w:pos="2880"/>
-          <w:tab w:val="left" w:pos="3600"/>
-          <w:tab w:val="left" w:pos="4320"/>
-          <w:tab w:val="left" w:pos="5040"/>
-          <w:tab w:val="left" w:pos="5760"/>
-          <w:tab w:val="left" w:pos="6480"/>
-          <w:tab w:val="left" w:pos="7200"/>
-          <w:tab w:val="left" w:pos="7920"/>
-          <w:tab w:val="left" w:pos="8640"/>
-        </w:tabs>
-        <w:autoSpaceDE w:val="0"/>
-        <w:autoSpaceDN w:val="0"/>
-        <w:adjustRightInd w:val="0"/>
+          <w:sz w:val="28"/>
+          <w:szCs w:val="28"/>
+        </w:rPr>
+        <w:t>(</w:t>
+      </w:r>
+      <w:r>
         <w:rPr>
           <w:rFonts w:cstheme="minorHAnsi"/>
           <w:b/>
           <w:bCs/>
           <w:color w:val="0070C0"/>
-          <w:sz w:val="32"/>
-          <w:szCs w:val="32"/>
-        </w:rPr>
-      </w:pPr>
-      <w:r>
-        <w:rPr>
-          <w:rFonts w:cstheme="minorHAnsi"/>
-          <w:color w:val="000000" w:themeColor="text1"/>
-          <w:sz w:val="32"/>
-          <w:szCs w:val="32"/>
-        </w:rPr>
-        <w:t>e.g.</w:t>
-      </w:r>
-      <w:r>
-        <w:rPr>
-          <w:rFonts w:cstheme="minorHAnsi"/>
-          <w:b/>
-          <w:bCs/>
-          <w:color w:val="000000" w:themeColor="text1"/>
-          <w:sz w:val="32"/>
-          <w:szCs w:val="32"/>
-        </w:rPr>
-        <w:t xml:space="preserve"> </w:t>
+          <w:sz w:val="28"/>
+          <w:szCs w:val="28"/>
+        </w:rPr>
+        <w:t>a</w:t>
+      </w:r>
+      <w:r>
+        <w:rPr>
+          <w:rFonts w:cstheme="minorHAnsi"/>
+          <w:color w:val="0070C0"/>
+          <w:sz w:val="28"/>
+          <w:szCs w:val="28"/>
+        </w:rPr>
+        <w:t xml:space="preserve"> for “anchor”) </w:t>
+      </w:r>
+      <w:r>
+        <w:rPr>
+          <w:rFonts w:cstheme="minorHAnsi"/>
+          <w:sz w:val="28"/>
+          <w:szCs w:val="28"/>
+        </w:rPr>
+        <w:t>to connected rooms</w:t>
+      </w:r>
+      <w:r>
+        <w:rPr>
+          <w:rFonts w:cstheme="minorHAnsi"/>
+          <w:sz w:val="28"/>
+          <w:szCs w:val="28"/>
+        </w:rPr>
+        <w:t xml:space="preserve"> including </w:t>
+      </w:r>
+      <w:r>
+        <w:rPr>
+          <w:rFonts w:cstheme="minorHAnsi"/>
+          <w:sz w:val="28"/>
+          <w:szCs w:val="28"/>
+        </w:rPr>
+        <w:t>a</w:t>
+      </w:r>
+      <w:r>
+        <w:rPr>
+          <w:rFonts w:cstheme="minorHAnsi"/>
+          <w:sz w:val="28"/>
+          <w:szCs w:val="28"/>
+        </w:rPr>
+        <w:t xml:space="preserve"> hypertext reference</w:t>
+      </w:r>
+      <w:r>
+        <w:rPr>
+          <w:rFonts w:cstheme="minorHAnsi"/>
+          <w:sz w:val="28"/>
+          <w:szCs w:val="28"/>
+        </w:rPr>
+        <w:t xml:space="preserve"> (</w:t>
+      </w:r>
+      <w:proofErr w:type="spellStart"/>
+      <w:r>
+        <w:rPr>
+          <w:rFonts w:cstheme="minorHAnsi"/>
+          <w:sz w:val="28"/>
+          <w:szCs w:val="28"/>
+        </w:rPr>
+        <w:t>href</w:t>
+      </w:r>
+      <w:proofErr w:type="spellEnd"/>
+      <w:r>
+        <w:rPr>
+          <w:rFonts w:cstheme="minorHAnsi"/>
+          <w:sz w:val="28"/>
+          <w:szCs w:val="28"/>
+        </w:rPr>
+        <w:t>) for the room.</w:t>
+      </w:r>
+      <w:r>
+        <w:rPr>
+          <w:rFonts w:cstheme="minorHAnsi"/>
+          <w:sz w:val="28"/>
+          <w:szCs w:val="28"/>
+        </w:rPr>
+        <w:br/>
+        <w:t xml:space="preserve">e.g. </w:t>
       </w:r>
       <w:r>
         <w:rPr>
@@ -1558,10 +1350,69 @@
           <w:b/>
           <w:bCs/>
           <w:color w:val="0070C0"/>
-          <w:sz w:val="32"/>
-          <w:szCs w:val="32"/>
-        </w:rPr>
-        <w:t>&lt;a&gt;go north&lt;/a&gt;</w:t>
+          <w:sz w:val="28"/>
+          <w:szCs w:val="28"/>
+        </w:rPr>
+        <w:t xml:space="preserve">&lt;a </w:t>
+      </w:r>
+      <w:proofErr w:type="spellStart"/>
+      <w:r>
+        <w:rPr>
+          <w:rFonts w:cstheme="minorHAnsi"/>
+          <w:b/>
+          <w:bCs/>
+          <w:color w:val="00B050"/>
+          <w:sz w:val="28"/>
+          <w:szCs w:val="28"/>
+        </w:rPr>
+        <w:t>href</w:t>
+      </w:r>
+      <w:proofErr w:type="spellEnd"/>
+      <w:proofErr w:type="gramStart"/>
+      <w:r>
+        <w:rPr>
+          <w:rFonts w:cstheme="minorHAnsi"/>
+          <w:b/>
+          <w:bCs/>
+          <w:color w:val="00B050"/>
+          <w:sz w:val="28"/>
+          <w:szCs w:val="28"/>
+        </w:rPr>
+        <w:t>=“</w:t>
+      </w:r>
+      <w:proofErr w:type="gramEnd"/>
+      <w:r>
+        <w:rPr>
+          <w:rFonts w:cstheme="minorHAnsi"/>
+          <w:b/>
+          <w:bCs/>
+          <w:color w:val="00B050"/>
+          <w:sz w:val="28"/>
+          <w:szCs w:val="28"/>
+        </w:rPr>
+        <w:t>room</w:t>
+      </w:r>
+      <w:r>
+        <w:rPr>
+          <w:rFonts w:cstheme="minorHAnsi"/>
+          <w:b/>
+          <w:bCs/>
+          <w:color w:val="00B050"/>
+          <w:sz w:val="28"/>
+          <w:szCs w:val="28"/>
+        </w:rPr>
+        <w:t>.html”&gt;</w:t>
+      </w:r>
+      <w:r>
+        <w:rPr>
+          <w:rFonts w:cstheme="minorHAnsi"/>
+          <w:b/>
+          <w:bCs/>
+          <w:color w:val="0070C0"/>
+          <w:sz w:val="28"/>
+          <w:szCs w:val="28"/>
+        </w:rPr>
+        <w:t>go north&lt;/a&gt;</w:t>
       </w:r>
     </w:p>
     <w:p>
@@ -1590,17 +1441,165 @@
         <w:adjustRightInd w:val="0"/>
         <w:rPr>
           <w:rFonts w:cstheme="minorHAnsi"/>
-          <w:sz w:val="32"/>
-          <w:szCs w:val="32"/>
-        </w:rPr>
-      </w:pPr>
-      <w:r>
-        <w:rPr>
-          <w:rFonts w:cstheme="minorHAnsi"/>
-          <w:sz w:val="32"/>
-          <w:szCs w:val="32"/>
-        </w:rPr>
-        <w:t xml:space="preserve">Add the name of the connected room after the first ‘a’ with </w:t>
+          <w:sz w:val="28"/>
+          <w:szCs w:val="28"/>
+        </w:rPr>
+      </w:pPr>
+      <w:r>
+        <w:rPr>
+          <w:rFonts w:cstheme="minorHAnsi"/>
+          <w:sz w:val="28"/>
+          <w:szCs w:val="28"/>
+        </w:rPr>
+        <w:t xml:space="preserve">To unlock the link when you are carrying something like a key, add </w:t>
+      </w:r>
+      <w:proofErr w:type="spellStart"/>
+      <w:r>
+        <w:rPr>
+          <w:rFonts w:cstheme="minorHAnsi"/>
+          <w:b/>
+          <w:bCs/>
+          <w:sz w:val="28"/>
+          <w:szCs w:val="28"/>
+        </w:rPr>
+        <w:t>must_</w:t>
+      </w:r>
+      <w:proofErr w:type="gramStart"/>
+      <w:r>
+        <w:rPr>
+          <w:rFonts w:cstheme="minorHAnsi"/>
+          <w:b/>
+          <w:bCs/>
+          <w:sz w:val="28"/>
+          <w:szCs w:val="28"/>
+        </w:rPr>
+        <w:t>have</w:t>
+      </w:r>
+      <w:proofErr w:type="spellEnd"/>
+      <w:r>
+        <w:rPr>
+          <w:rFonts w:cstheme="minorHAnsi"/>
+          <w:sz w:val="28"/>
+          <w:szCs w:val="28"/>
+        </w:rPr>
+        <w:t>(</w:t>
+      </w:r>
+      <w:proofErr w:type="gramEnd"/>
+      <w:r>
+        <w:rPr>
+          <w:rFonts w:cstheme="minorHAnsi"/>
+          <w:sz w:val="28"/>
+          <w:szCs w:val="28"/>
+        </w:rPr>
+        <w:t>this, KEY_OBJECT); return false</w:t>
+      </w:r>
+    </w:p>
+    <w:p>
+      <w:pPr>
+        <w:pStyle w:val="ListParagraph"/>
+        <w:tabs>
+          <w:tab w:val="left" w:pos="720"/>
+          <w:tab w:val="left" w:pos="1440"/>
+          <w:tab w:val="left" w:pos="2160"/>
+          <w:tab w:val="left" w:pos="2880"/>
+          <w:tab w:val="left" w:pos="3600"/>
+          <w:tab w:val="left" w:pos="4320"/>
+          <w:tab w:val="left" w:pos="5040"/>
+          <w:tab w:val="left" w:pos="5760"/>
+          <w:tab w:val="left" w:pos="6480"/>
+          <w:tab w:val="left" w:pos="7200"/>
+          <w:tab w:val="left" w:pos="7920"/>
+          <w:tab w:val="left" w:pos="8640"/>
+        </w:tabs>
+        <w:autoSpaceDE w:val="0"/>
+        <w:autoSpaceDN w:val="0"/>
+        <w:adjustRightInd w:val="0"/>
+        <w:rPr>
+          <w:rFonts w:cstheme="minorHAnsi"/>
+          <w:b/>
+          <w:bCs/>
+          <w:color w:val="0070C0"/>
+          <w:sz w:val="28"/>
+          <w:szCs w:val="28"/>
+        </w:rPr>
+      </w:pPr>
+      <w:r>
+        <w:rPr>
+          <w:rFonts w:cstheme="minorHAnsi"/>
+          <w:sz w:val="28"/>
+          <w:szCs w:val="28"/>
+        </w:rPr>
+        <w:t xml:space="preserve">e.g. </w:t>
+      </w:r>
+      <w:r>
+        <w:rPr>
+          <w:rFonts w:cstheme="minorHAnsi"/>
+          <w:b/>
+          <w:bCs/>
+          <w:color w:val="0070C0"/>
+          <w:sz w:val="28"/>
+          <w:szCs w:val="28"/>
+        </w:rPr>
+        <w:t xml:space="preserve">&lt;a </w:t>
+      </w:r>
+      <w:r>
+        <w:rPr>
+          <w:rFonts w:cstheme="minorHAnsi"/>
+          <w:b/>
+          <w:bCs/>
+          <w:color w:val="FF0000"/>
+          <w:sz w:val="28"/>
+          <w:szCs w:val="28"/>
+        </w:rPr>
+        <w:t>onclick= ‘</w:t>
+      </w:r>
+      <w:proofErr w:type="spellStart"/>
+      <w:r>
+        <w:rPr>
+          <w:rFonts w:cstheme="minorHAnsi"/>
+          <w:b/>
+          <w:bCs/>
+          <w:color w:val="FF0000"/>
+          <w:sz w:val="28"/>
+          <w:szCs w:val="28"/>
+        </w:rPr>
+        <w:t>must_</w:t>
+      </w:r>
+      <w:proofErr w:type="gramStart"/>
+      <w:r>
+        <w:rPr>
+          <w:rFonts w:cstheme="minorHAnsi"/>
+          <w:b/>
+          <w:bCs/>
+          <w:color w:val="FF0000"/>
+          <w:sz w:val="28"/>
+          <w:szCs w:val="28"/>
+        </w:rPr>
+        <w:t>have</w:t>
+      </w:r>
+      <w:proofErr w:type="spellEnd"/>
+      <w:r>
+        <w:rPr>
+          <w:rFonts w:cstheme="minorHAnsi"/>
+          <w:b/>
+          <w:bCs/>
+          <w:color w:val="FF0000"/>
+          <w:sz w:val="28"/>
+          <w:szCs w:val="28"/>
+        </w:rPr>
+        <w:t>(</w:t>
+      </w:r>
+      <w:proofErr w:type="gramEnd"/>
+      <w:r>
+        <w:rPr>
+          <w:rFonts w:cstheme="minorHAnsi"/>
+          <w:b/>
+          <w:bCs/>
+          <w:color w:val="FF0000"/>
+          <w:sz w:val="28"/>
+          <w:szCs w:val="28"/>
+        </w:rPr>
+        <w:t xml:space="preserve">this, “a key”); return false’ </w:t>
       </w:r>
       <w:proofErr w:type="spellStart"/>
       <w:r>
@@ -1609,65 +1608,46 @@
           <w:b/>
           <w:bCs/>
           <w:color w:val="00B050"/>
-          <w:sz w:val="32"/>
-          <w:szCs w:val="32"/>
+          <w:sz w:val="28"/>
+          <w:szCs w:val="28"/>
         </w:rPr>
         <w:t>href</w:t>
       </w:r>
       <w:proofErr w:type="spellEnd"/>
-      <w:r>
-        <w:rPr>
-          <w:rFonts w:cstheme="minorHAnsi"/>
+      <w:proofErr w:type="gramStart"/>
+      <w:r>
+        <w:rPr>
+          <w:rFonts w:cstheme="minorHAnsi"/>
+          <w:b/>
+          <w:bCs/>
           <w:color w:val="00B050"/>
-          <w:sz w:val="32"/>
-          <w:szCs w:val="32"/>
-        </w:rPr>
-        <w:t xml:space="preserve"> </w:t>
-      </w:r>
-      <w:r>
-        <w:rPr>
-          <w:rFonts w:cstheme="minorHAnsi"/>
-          <w:sz w:val="32"/>
-          <w:szCs w:val="32"/>
-        </w:rPr>
-        <w:t xml:space="preserve">– </w:t>
-      </w:r>
-      <w:r>
-        <w:rPr>
-          <w:rFonts w:cstheme="minorHAnsi"/>
-          <w:i/>
-          <w:iCs/>
-          <w:sz w:val="32"/>
-          <w:szCs w:val="32"/>
-        </w:rPr>
-        <w:t>a</w:t>
-      </w:r>
-      <w:r>
-        <w:rPr>
-          <w:rFonts w:cstheme="minorHAnsi"/>
-          <w:sz w:val="32"/>
-          <w:szCs w:val="32"/>
-        </w:rPr>
-        <w:t xml:space="preserve"> </w:t>
-      </w:r>
-      <w:r>
-        <w:rPr>
-          <w:rFonts w:cstheme="minorHAnsi"/>
-          <w:i/>
-          <w:iCs/>
-          <w:sz w:val="32"/>
-          <w:szCs w:val="32"/>
-        </w:rPr>
-        <w:t>hypertext reference</w:t>
-      </w:r>
-      <w:r>
-        <w:rPr>
-          <w:rFonts w:cstheme="minorHAnsi"/>
-          <w:sz w:val="32"/>
-          <w:szCs w:val="32"/>
-        </w:rPr>
-        <w:br/>
-        <w:t xml:space="preserve">e.g. </w:t>
+          <w:sz w:val="28"/>
+          <w:szCs w:val="28"/>
+        </w:rPr>
+        <w:t>=“</w:t>
+      </w:r>
+      <w:proofErr w:type="gramEnd"/>
+      <w:r>
+        <w:rPr>
+          <w:rFonts w:cstheme="minorHAnsi"/>
+          <w:b/>
+          <w:bCs/>
+          <w:color w:val="00B050"/>
+          <w:sz w:val="28"/>
+          <w:szCs w:val="28"/>
+        </w:rPr>
+        <w:t>room</w:t>
+      </w:r>
+      <w:r>
+        <w:rPr>
+          <w:rFonts w:cstheme="minorHAnsi"/>
+          <w:b/>
+          <w:bCs/>
+          <w:color w:val="00B050"/>
+          <w:sz w:val="28"/>
+          <w:szCs w:val="28"/>
+        </w:rPr>
+        <w:t>.html”&gt;</w:t>
       </w:r>
       <w:r>
         <w:rPr>
@@ -1675,78 +1655,8 @@
           <w:b/>
           <w:bCs/>
           <w:color w:val="0070C0"/>
-          <w:sz w:val="32"/>
-          <w:szCs w:val="32"/>
-        </w:rPr>
-        <w:t>&lt;a</w:t>
-      </w:r>
-      <w:r>
-        <w:rPr>
-          <w:rFonts w:cstheme="minorHAnsi"/>
-          <w:b/>
-          <w:bCs/>
-          <w:color w:val="0070C0"/>
-          <w:sz w:val="32"/>
-          <w:szCs w:val="32"/>
-        </w:rPr>
-        <w:t xml:space="preserve"> </w:t>
-      </w:r>
-      <w:proofErr w:type="spellStart"/>
-      <w:r>
-        <w:rPr>
-          <w:rFonts w:cstheme="minorHAnsi"/>
-          <w:b/>
-          <w:bCs/>
-          <w:color w:val="00B050"/>
-          <w:sz w:val="32"/>
-          <w:szCs w:val="32"/>
-        </w:rPr>
-        <w:t>href</w:t>
-      </w:r>
-      <w:proofErr w:type="spellEnd"/>
-      <w:proofErr w:type="gramStart"/>
-      <w:r>
-        <w:rPr>
-          <w:rFonts w:cstheme="minorHAnsi"/>
-          <w:b/>
-          <w:bCs/>
-          <w:color w:val="00B050"/>
-          <w:sz w:val="32"/>
-          <w:szCs w:val="32"/>
-        </w:rPr>
-        <w:t>=“</w:t>
-      </w:r>
-      <w:proofErr w:type="gramEnd"/>
-      <w:r>
-        <w:rPr>
-          <w:rFonts w:cstheme="minorHAnsi"/>
-          <w:b/>
-          <w:bCs/>
-          <w:color w:val="00B050"/>
-          <w:sz w:val="32"/>
-          <w:szCs w:val="32"/>
-        </w:rPr>
-        <w:t>cave.html”</w:t>
-      </w:r>
-      <w:r>
-        <w:rPr>
-          <w:rFonts w:cstheme="minorHAnsi"/>
-          <w:b/>
-          <w:bCs/>
-          <w:color w:val="00B050"/>
-          <w:sz w:val="32"/>
-          <w:szCs w:val="32"/>
-        </w:rPr>
-        <w:t>&gt;</w:t>
-      </w:r>
-      <w:r>
-        <w:rPr>
-          <w:rFonts w:cstheme="minorHAnsi"/>
-          <w:b/>
-          <w:bCs/>
-          <w:color w:val="0070C0"/>
-          <w:sz w:val="32"/>
-          <w:szCs w:val="32"/>
+          <w:sz w:val="28"/>
+          <w:szCs w:val="28"/>
         </w:rPr>
         <w:t>go north&lt;/a&gt;</w:t>
       </w:r>
@@ -1756,7 +1666,7 @@
         <w:pStyle w:val="ListParagraph"/>
         <w:numPr>
           <w:ilvl w:val="0"/>
-          <w:numId w:val="41"/>
+          <w:numId w:val="43"/>
         </w:numPr>
         <w:tabs>
           <w:tab w:val="left" w:pos="720"/>
@@ -1775,108 +1685,91 @@
         <w:autoSpaceDE w:val="0"/>
         <w:autoSpaceDN w:val="0"/>
         <w:adjustRightInd w:val="0"/>
-        <w:rPr>
-          <w:rFonts w:cstheme="minorHAnsi"/>
-          <w:sz w:val="32"/>
-          <w:szCs w:val="32"/>
-        </w:rPr>
-      </w:pPr>
-      <w:r>
-        <w:rPr>
-          <w:rFonts w:cstheme="minorHAnsi"/>
-          <w:sz w:val="32"/>
-          <w:szCs w:val="32"/>
-        </w:rPr>
-        <w:t xml:space="preserve">Click on the preview button at the left of the window (looks like a tiny </w:t>
-      </w:r>
-      <w:r>
-        <w:rPr>
-          <w:rFonts w:cstheme="minorHAnsi"/>
-          <w:sz w:val="32"/>
-          <w:szCs w:val="32"/>
-        </w:rPr>
-        <w:t xml:space="preserve">computer </w:t>
-      </w:r>
-      <w:r>
-        <w:rPr>
-          <w:rFonts w:cstheme="minorHAnsi"/>
-          <w:sz w:val="32"/>
-          <w:szCs w:val="32"/>
-        </w:rPr>
-        <w:t>screen)</w:t>
-      </w:r>
-      <w:r>
-        <w:rPr>
-          <w:rFonts w:cstheme="minorHAnsi"/>
-          <w:sz w:val="32"/>
-          <w:szCs w:val="32"/>
-        </w:rPr>
-        <w:t xml:space="preserve"> and navigate to your room from the entrance.</w:t>
-      </w:r>
-    </w:p>
-    <w:p>
-      <w:pPr>
-        <w:tabs>
-          <w:tab w:val="left" w:pos="720"/>
-          <w:tab w:val="left" w:pos="1440"/>
-          <w:tab w:val="left" w:pos="2160"/>
-          <w:tab w:val="left" w:pos="2880"/>
-          <w:tab w:val="left" w:pos="3600"/>
-          <w:tab w:val="left" w:pos="4320"/>
-          <w:tab w:val="left" w:pos="5040"/>
-          <w:tab w:val="left" w:pos="5760"/>
-          <w:tab w:val="left" w:pos="6480"/>
-          <w:tab w:val="left" w:pos="7200"/>
-          <w:tab w:val="left" w:pos="7920"/>
-          <w:tab w:val="left" w:pos="8640"/>
-        </w:tabs>
-        <w:autoSpaceDE w:val="0"/>
-        <w:autoSpaceDN w:val="0"/>
-        <w:adjustRightInd w:val="0"/>
-        <w:rPr>
-          <w:rFonts w:cstheme="minorHAnsi"/>
-          <w:sz w:val="32"/>
-          <w:szCs w:val="32"/>
-        </w:rPr>
-      </w:pPr>
-    </w:p>
-    <w:p>
-      <w:pPr>
-        <w:tabs>
-          <w:tab w:val="left" w:pos="720"/>
-          <w:tab w:val="left" w:pos="1440"/>
-          <w:tab w:val="left" w:pos="2160"/>
-          <w:tab w:val="left" w:pos="2880"/>
-          <w:tab w:val="left" w:pos="3600"/>
-          <w:tab w:val="left" w:pos="4320"/>
-          <w:tab w:val="left" w:pos="5040"/>
-          <w:tab w:val="left" w:pos="5760"/>
-          <w:tab w:val="left" w:pos="6480"/>
-          <w:tab w:val="left" w:pos="7200"/>
-          <w:tab w:val="left" w:pos="7920"/>
-          <w:tab w:val="left" w:pos="8640"/>
-        </w:tabs>
-        <w:autoSpaceDE w:val="0"/>
-        <w:autoSpaceDN w:val="0"/>
-        <w:adjustRightInd w:val="0"/>
-        <w:ind w:firstLine="426"/>
+        <w:spacing w:before="120"/>
+        <w:contextualSpacing w:val="0"/>
+        <w:rPr>
+          <w:rFonts w:cstheme="minorHAnsi"/>
+          <w:sz w:val="28"/>
+          <w:szCs w:val="28"/>
+        </w:rPr>
+      </w:pPr>
+      <w:r>
+        <w:rPr>
+          <w:rFonts w:cstheme="minorHAnsi"/>
+          <w:sz w:val="28"/>
+          <w:szCs w:val="28"/>
+        </w:rPr>
+        <w:t>You can also make the key something that’s in the room, with:</w:t>
+      </w:r>
+      <w:r>
+        <w:rPr>
+          <w:rFonts w:cstheme="minorHAnsi"/>
+          <w:sz w:val="28"/>
+          <w:szCs w:val="28"/>
+        </w:rPr>
+        <w:br/>
+      </w:r>
+      <w:proofErr w:type="spellStart"/>
+      <w:r>
         <w:rPr>
           <w:rFonts w:cstheme="minorHAnsi"/>
           <w:b/>
           <w:bCs/>
-          <w:sz w:val="32"/>
-          <w:szCs w:val="32"/>
-        </w:rPr>
-      </w:pPr>
+          <w:color w:val="0070C0"/>
+          <w:sz w:val="28"/>
+          <w:szCs w:val="28"/>
+        </w:rPr>
+        <w:t>must_</w:t>
+      </w:r>
+      <w:proofErr w:type="gramStart"/>
       <w:r>
         <w:rPr>
           <w:rFonts w:cstheme="minorHAnsi"/>
           <w:b/>
           <w:bCs/>
-          <w:sz w:val="32"/>
-          <w:szCs w:val="32"/>
-        </w:rPr>
-        <w:t>More markup</w:t>
+          <w:color w:val="0070C0"/>
+          <w:sz w:val="28"/>
+          <w:szCs w:val="28"/>
+        </w:rPr>
+        <w:t>have</w:t>
+      </w:r>
+      <w:proofErr w:type="spellEnd"/>
+      <w:r>
+        <w:rPr>
+          <w:rFonts w:cstheme="minorHAnsi"/>
+          <w:color w:val="0070C0"/>
+          <w:sz w:val="28"/>
+          <w:szCs w:val="28"/>
+        </w:rPr>
+        <w:t>(</w:t>
+      </w:r>
+      <w:proofErr w:type="gramEnd"/>
+      <w:r>
+        <w:rPr>
+          <w:rFonts w:cstheme="minorHAnsi"/>
+          <w:color w:val="0070C0"/>
+          <w:sz w:val="28"/>
+          <w:szCs w:val="28"/>
+        </w:rPr>
+        <w:t>this, KEY_OBJECT</w:t>
+      </w:r>
+      <w:r>
+        <w:rPr>
+          <w:rFonts w:cstheme="minorHAnsi"/>
+          <w:color w:val="0070C0"/>
+          <w:sz w:val="28"/>
+          <w:szCs w:val="28"/>
+        </w:rPr>
+        <w:t>, ROOM</w:t>
+      </w:r>
+      <w:r>
+        <w:rPr>
+          <w:rFonts w:cstheme="minorHAnsi"/>
+          <w:color w:val="0070C0"/>
+          <w:sz w:val="28"/>
+          <w:szCs w:val="28"/>
+        </w:rPr>
+        <w:t>); return false</w:t>
       </w:r>
     </w:p>
     <w:p>
@@ -1884,7 +1777,7 @@
         <w:pStyle w:val="ListParagraph"/>
         <w:numPr>
           <w:ilvl w:val="0"/>
-          <w:numId w:val="41"/>
+          <w:numId w:val="43"/>
         </w:numPr>
         <w:tabs>
           <w:tab w:val="left" w:pos="720"/>
@@ -1903,30 +1796,63 @@
         <w:autoSpaceDE w:val="0"/>
         <w:autoSpaceDN w:val="0"/>
         <w:adjustRightInd w:val="0"/>
-        <w:rPr>
-          <w:rFonts w:cstheme="minorHAnsi"/>
-          <w:sz w:val="32"/>
-          <w:szCs w:val="32"/>
-        </w:rPr>
-      </w:pPr>
-      <w:r>
-        <w:rPr>
-          <w:rFonts w:cstheme="minorHAnsi"/>
-          <w:sz w:val="32"/>
-          <w:szCs w:val="32"/>
-        </w:rPr>
-        <w:t xml:space="preserve">You can add line breaks (blank lines) with the markup </w:t>
+        <w:spacing w:before="120"/>
+        <w:rPr>
+          <w:rFonts w:cstheme="minorHAnsi"/>
+          <w:color w:val="0070C0"/>
+          <w:sz w:val="28"/>
+          <w:szCs w:val="28"/>
+        </w:rPr>
+      </w:pPr>
+      <w:r>
+        <w:rPr>
+          <w:rFonts w:cstheme="minorHAnsi"/>
+          <w:sz w:val="28"/>
+          <w:szCs w:val="28"/>
+        </w:rPr>
+        <w:t xml:space="preserve">You can also make the key something that’s </w:t>
       </w:r>
       <w:r>
         <w:rPr>
           <w:rFonts w:cstheme="minorHAnsi"/>
           <w:b/>
           <w:bCs/>
-          <w:color w:val="FF0000"/>
-          <w:sz w:val="32"/>
-          <w:szCs w:val="32"/>
-        </w:rPr>
-        <w:t>&lt;</w:t>
+          <w:sz w:val="28"/>
+          <w:szCs w:val="28"/>
+        </w:rPr>
+        <w:t>NOT</w:t>
+      </w:r>
+      <w:r>
+        <w:rPr>
+          <w:rFonts w:cstheme="minorHAnsi"/>
+          <w:sz w:val="28"/>
+          <w:szCs w:val="28"/>
+        </w:rPr>
+        <w:t xml:space="preserve"> </w:t>
+      </w:r>
+      <w:r>
+        <w:rPr>
+          <w:rFonts w:cstheme="minorHAnsi"/>
+          <w:sz w:val="28"/>
+          <w:szCs w:val="28"/>
+        </w:rPr>
+        <w:t>in the room</w:t>
+      </w:r>
+      <w:r>
+        <w:rPr>
+          <w:rFonts w:cstheme="minorHAnsi"/>
+          <w:sz w:val="28"/>
+          <w:szCs w:val="28"/>
+        </w:rPr>
+        <w:t>:</w:t>
+      </w:r>
+      <w:r>
+        <w:rPr>
+          <w:rFonts w:cstheme="minorHAnsi"/>
+          <w:sz w:val="28"/>
+          <w:szCs w:val="28"/>
+        </w:rPr>
+        <w:br/>
       </w:r>
       <w:proofErr w:type="spellStart"/>
       <w:r>
@@ -1934,23 +1860,97 @@
           <w:rFonts w:cstheme="minorHAnsi"/>
           <w:b/>
           <w:bCs/>
-          <w:color w:val="FF0000"/>
-          <w:sz w:val="32"/>
-          <w:szCs w:val="32"/>
-        </w:rPr>
-        <w:t>br</w:t>
-      </w:r>
-      <w:proofErr w:type="spellEnd"/>
+          <w:color w:val="0070C0"/>
+          <w:sz w:val="28"/>
+          <w:szCs w:val="28"/>
+        </w:rPr>
+        <w:t>must_</w:t>
+      </w:r>
       <w:r>
         <w:rPr>
           <w:rFonts w:cstheme="minorHAnsi"/>
           <w:b/>
           <w:bCs/>
-          <w:color w:val="FF0000"/>
-          <w:sz w:val="32"/>
-          <w:szCs w:val="32"/>
-        </w:rPr>
-        <w:t>&gt;</w:t>
+          <w:color w:val="0070C0"/>
+          <w:sz w:val="28"/>
+          <w:szCs w:val="28"/>
+        </w:rPr>
+        <w:t>not_</w:t>
+      </w:r>
+      <w:proofErr w:type="gramStart"/>
+      <w:r>
+        <w:rPr>
+          <w:rFonts w:cstheme="minorHAnsi"/>
+          <w:b/>
+          <w:bCs/>
+          <w:color w:val="0070C0"/>
+          <w:sz w:val="28"/>
+          <w:szCs w:val="28"/>
+        </w:rPr>
+        <w:t>have</w:t>
+      </w:r>
+      <w:proofErr w:type="spellEnd"/>
+      <w:r>
+        <w:rPr>
+          <w:rFonts w:cstheme="minorHAnsi"/>
+          <w:color w:val="0070C0"/>
+          <w:sz w:val="28"/>
+          <w:szCs w:val="28"/>
+        </w:rPr>
+        <w:t>(</w:t>
+      </w:r>
+      <w:proofErr w:type="gramEnd"/>
+      <w:r>
+        <w:rPr>
+          <w:rFonts w:cstheme="minorHAnsi"/>
+          <w:color w:val="0070C0"/>
+          <w:sz w:val="28"/>
+          <w:szCs w:val="28"/>
+        </w:rPr>
+        <w:t>this, KEY_OBJECT, ROOM); return false</w:t>
+      </w:r>
+    </w:p>
+    <w:p>
+      <w:pPr>
+        <w:pStyle w:val="ListParagraph"/>
+        <w:tabs>
+          <w:tab w:val="left" w:pos="720"/>
+          <w:tab w:val="left" w:pos="1440"/>
+          <w:tab w:val="left" w:pos="2160"/>
+          <w:tab w:val="left" w:pos="2880"/>
+          <w:tab w:val="left" w:pos="3600"/>
+          <w:tab w:val="left" w:pos="4320"/>
+          <w:tab w:val="left" w:pos="5040"/>
+          <w:tab w:val="left" w:pos="5760"/>
+          <w:tab w:val="left" w:pos="6480"/>
+          <w:tab w:val="left" w:pos="7200"/>
+          <w:tab w:val="left" w:pos="7920"/>
+          <w:tab w:val="left" w:pos="8640"/>
+        </w:tabs>
+        <w:autoSpaceDE w:val="0"/>
+        <w:autoSpaceDN w:val="0"/>
+        <w:adjustRightInd w:val="0"/>
+        <w:spacing w:before="120"/>
+        <w:contextualSpacing w:val="0"/>
+        <w:rPr>
+          <w:rFonts w:cstheme="minorHAnsi"/>
+          <w:i/>
+          <w:iCs/>
+          <w:color w:val="000000" w:themeColor="text1"/>
+          <w:sz w:val="28"/>
+          <w:szCs w:val="28"/>
+        </w:rPr>
+      </w:pPr>
+      <w:r>
+        <w:rPr>
+          <w:rFonts w:cstheme="minorHAnsi"/>
+          <w:i/>
+          <w:iCs/>
+          <w:color w:val="000000" w:themeColor="text1"/>
+          <w:sz w:val="28"/>
+          <w:szCs w:val="28"/>
+        </w:rPr>
+        <w:t>For example, you might not be able to pass a pit of lava.</w:t>
       </w:r>
     </w:p>
     <w:p>
@@ -1958,7 +1958,7 @@
         <w:pStyle w:val="ListParagraph"/>
         <w:numPr>
           <w:ilvl w:val="0"/>
-          <w:numId w:val="41"/>
+          <w:numId w:val="47"/>
         </w:numPr>
         <w:tabs>
           <w:tab w:val="left" w:pos="720"/>
@@ -1977,19 +1977,201 @@
         <w:autoSpaceDE w:val="0"/>
         <w:autoSpaceDN w:val="0"/>
         <w:adjustRightInd w:val="0"/>
-        <w:rPr>
-          <w:rFonts w:cstheme="minorHAnsi"/>
-          <w:sz w:val="32"/>
-          <w:szCs w:val="32"/>
-        </w:rPr>
-      </w:pPr>
+        <w:spacing w:before="120"/>
+        <w:ind w:left="1134" w:right="-421" w:hanging="425"/>
+        <w:contextualSpacing w:val="0"/>
+        <w:rPr>
+          <w:rFonts w:cstheme="minorHAnsi"/>
+          <w:color w:val="000000" w:themeColor="text1"/>
+          <w:sz w:val="28"/>
+          <w:szCs w:val="28"/>
+        </w:rPr>
+      </w:pPr>
+      <w:r>
+        <w:rPr>
+          <w:rFonts w:cstheme="minorHAnsi"/>
+          <w:color w:val="000000" w:themeColor="text1"/>
+          <w:sz w:val="28"/>
+          <w:szCs w:val="28"/>
+        </w:rPr>
+        <w:lastRenderedPageBreak/>
+        <w:t xml:space="preserve">If you must be </w:t>
+      </w:r>
+      <w:proofErr w:type="gramStart"/>
+      <w:r>
+        <w:rPr>
+          <w:rFonts w:cstheme="minorHAnsi"/>
+          <w:color w:val="000000" w:themeColor="text1"/>
+          <w:sz w:val="28"/>
+          <w:szCs w:val="28"/>
+        </w:rPr>
+        <w:t>carry</w:t>
+      </w:r>
+      <w:proofErr w:type="gramEnd"/>
+      <w:r>
+        <w:rPr>
+          <w:rFonts w:cstheme="minorHAnsi"/>
+          <w:color w:val="000000" w:themeColor="text1"/>
+          <w:sz w:val="28"/>
+          <w:szCs w:val="28"/>
+        </w:rPr>
+        <w:t xml:space="preserve"> many objects at the same time (like Marvel’s infinity stones), use a comma-separated list with square brackets: </w:t>
+      </w:r>
+      <w:r>
+        <w:rPr>
+          <w:rFonts w:cstheme="minorHAnsi"/>
+          <w:b/>
+          <w:bCs/>
+          <w:color w:val="0070C0"/>
+          <w:sz w:val="28"/>
+          <w:szCs w:val="28"/>
+        </w:rPr>
+        <w:t>[</w:t>
+      </w:r>
+      <w:r>
+        <w:rPr>
+          <w:rFonts w:cstheme="minorHAnsi"/>
+          <w:color w:val="0070C0"/>
+          <w:sz w:val="28"/>
+          <w:szCs w:val="28"/>
+        </w:rPr>
+        <w:t>“a time gem”</w:t>
+      </w:r>
+      <w:r>
+        <w:rPr>
+          <w:rFonts w:cstheme="minorHAnsi"/>
+          <w:b/>
+          <w:bCs/>
+          <w:color w:val="0070C0"/>
+          <w:sz w:val="28"/>
+          <w:szCs w:val="28"/>
+        </w:rPr>
+        <w:t xml:space="preserve">, </w:t>
+      </w:r>
+      <w:r>
+        <w:rPr>
+          <w:rFonts w:cstheme="minorHAnsi"/>
+          <w:color w:val="0070C0"/>
+          <w:sz w:val="28"/>
+          <w:szCs w:val="28"/>
+        </w:rPr>
+        <w:t>“a power gem”</w:t>
+      </w:r>
+      <w:r>
+        <w:rPr>
+          <w:rFonts w:cstheme="minorHAnsi"/>
+          <w:b/>
+          <w:bCs/>
+          <w:color w:val="0070C0"/>
+          <w:sz w:val="28"/>
+          <w:szCs w:val="28"/>
+        </w:rPr>
+        <w:t xml:space="preserve">, </w:t>
+      </w:r>
+      <w:r>
+        <w:rPr>
+          <w:rFonts w:cstheme="minorHAnsi"/>
+          <w:color w:val="0070C0"/>
+          <w:sz w:val="28"/>
+          <w:szCs w:val="28"/>
+        </w:rPr>
+        <w:t>“an eternity gem”</w:t>
+      </w:r>
+      <w:r>
+        <w:rPr>
+          <w:rFonts w:cstheme="minorHAnsi"/>
+          <w:b/>
+          <w:bCs/>
+          <w:color w:val="0070C0"/>
+          <w:sz w:val="28"/>
+          <w:szCs w:val="28"/>
+        </w:rPr>
+        <w:t>]</w:t>
+      </w:r>
     </w:p>
     <w:p>
       <w:pPr>
         <w:pStyle w:val="ListParagraph"/>
         <w:numPr>
           <w:ilvl w:val="0"/>
-          <w:numId w:val="41"/>
+          <w:numId w:val="47"/>
+        </w:numPr>
+        <w:tabs>
+          <w:tab w:val="left" w:pos="426"/>
+          <w:tab w:val="left" w:pos="2160"/>
+          <w:tab w:val="left" w:pos="2880"/>
+          <w:tab w:val="left" w:pos="3600"/>
+          <w:tab w:val="left" w:pos="4320"/>
+          <w:tab w:val="left" w:pos="5040"/>
+          <w:tab w:val="left" w:pos="5760"/>
+          <w:tab w:val="left" w:pos="6480"/>
+          <w:tab w:val="left" w:pos="7200"/>
+          <w:tab w:val="left" w:pos="7920"/>
+          <w:tab w:val="left" w:pos="8640"/>
+        </w:tabs>
+        <w:autoSpaceDE w:val="0"/>
+        <w:autoSpaceDN w:val="0"/>
+        <w:adjustRightInd w:val="0"/>
+        <w:spacing w:before="240" w:after="240"/>
+        <w:ind w:hanging="1440"/>
+        <w:contextualSpacing w:val="0"/>
+        <w:rPr>
+          <w:rFonts w:cstheme="minorHAnsi"/>
+          <w:i/>
+          <w:iCs/>
+          <w:sz w:val="32"/>
+          <w:szCs w:val="32"/>
+        </w:rPr>
+      </w:pPr>
+      <w:r>
+        <w:rPr>
+          <w:rFonts w:cstheme="minorHAnsi"/>
+          <w:b/>
+          <w:bCs/>
+          <w:sz w:val="32"/>
+          <w:szCs w:val="32"/>
+        </w:rPr>
+        <w:t xml:space="preserve">Fixtures </w:t>
+      </w:r>
+      <w:r>
+        <w:rPr>
+          <w:rFonts w:cstheme="minorHAnsi"/>
+          <w:i/>
+          <w:iCs/>
+          <w:sz w:val="32"/>
+          <w:szCs w:val="32"/>
+        </w:rPr>
+        <w:t xml:space="preserve">can’t be carried </w:t>
+      </w:r>
+      <w:proofErr w:type="gramStart"/>
+      <w:r>
+        <w:rPr>
+          <w:rFonts w:cstheme="minorHAnsi"/>
+          <w:i/>
+          <w:iCs/>
+          <w:sz w:val="32"/>
+          <w:szCs w:val="32"/>
+        </w:rPr>
+        <w:t>around, but</w:t>
+      </w:r>
+      <w:proofErr w:type="gramEnd"/>
+      <w:r>
+        <w:rPr>
+          <w:rFonts w:cstheme="minorHAnsi"/>
+          <w:i/>
+          <w:iCs/>
+          <w:sz w:val="32"/>
+          <w:szCs w:val="32"/>
+        </w:rPr>
+        <w:t xml:space="preserve"> can be changed by an object.</w:t>
+      </w:r>
+    </w:p>
+    <w:p>
+      <w:pPr>
+        <w:pStyle w:val="ListParagraph"/>
+        <w:numPr>
+          <w:ilvl w:val="0"/>
+          <w:numId w:val="46"/>
         </w:numPr>
         <w:tabs>
           <w:tab w:val="left" w:pos="720"/>
@@ -2010,17 +2192,89 @@
         <w:adjustRightInd w:val="0"/>
         <w:rPr>
           <w:rFonts w:cstheme="minorHAnsi"/>
-          <w:sz w:val="32"/>
-          <w:szCs w:val="32"/>
-        </w:rPr>
-      </w:pPr>
-      <w:r>
-        <w:rPr>
-          <w:rFonts w:cstheme="minorHAnsi"/>
-          <w:sz w:val="32"/>
-          <w:szCs w:val="32"/>
-        </w:rPr>
-        <w:t>Actions</w:t>
+          <w:sz w:val="28"/>
+          <w:szCs w:val="28"/>
+        </w:rPr>
+      </w:pPr>
+      <w:r>
+        <w:rPr>
+          <w:rFonts w:cstheme="minorHAnsi"/>
+          <w:sz w:val="28"/>
+          <w:szCs w:val="28"/>
+        </w:rPr>
+        <w:t>Add a button to show the fixture. The example fixture is ‘</w:t>
+      </w:r>
+      <w:r>
+        <w:rPr>
+          <w:rFonts w:cstheme="minorHAnsi"/>
+          <w:color w:val="FF0000"/>
+          <w:sz w:val="28"/>
+          <w:szCs w:val="28"/>
+        </w:rPr>
+        <w:t>lava’</w:t>
+      </w:r>
+      <w:r>
+        <w:rPr>
+          <w:rFonts w:cstheme="minorHAnsi"/>
+          <w:sz w:val="28"/>
+          <w:szCs w:val="28"/>
+        </w:rPr>
+        <w:t>.</w:t>
+      </w:r>
+      <w:r>
+        <w:rPr>
+          <w:rFonts w:cstheme="minorHAnsi"/>
+          <w:sz w:val="28"/>
+          <w:szCs w:val="28"/>
+        </w:rPr>
+        <w:br/>
+      </w:r>
+      <w:r>
+        <w:rPr>
+          <w:rFonts w:cstheme="minorHAnsi"/>
+          <w:color w:val="4472C4" w:themeColor="accent1"/>
+          <w:sz w:val="28"/>
+          <w:szCs w:val="28"/>
+        </w:rPr>
+        <w:t xml:space="preserve">&lt;button </w:t>
+      </w:r>
+      <w:r>
+        <w:rPr>
+          <w:rFonts w:cstheme="minorHAnsi"/>
+          <w:color w:val="FF0000"/>
+          <w:sz w:val="28"/>
+          <w:szCs w:val="28"/>
+        </w:rPr>
+        <w:t>id</w:t>
+      </w:r>
+      <w:proofErr w:type="gramStart"/>
+      <w:r>
+        <w:rPr>
+          <w:rFonts w:cstheme="minorHAnsi"/>
+          <w:color w:val="FF0000"/>
+          <w:sz w:val="28"/>
+          <w:szCs w:val="28"/>
+        </w:rPr>
+        <w:t>=“</w:t>
+      </w:r>
+      <w:proofErr w:type="gramEnd"/>
+      <w:r>
+        <w:rPr>
+          <w:rFonts w:cstheme="minorHAnsi"/>
+          <w:color w:val="FF0000"/>
+          <w:sz w:val="28"/>
+          <w:szCs w:val="28"/>
+        </w:rPr>
+        <w:t>lava”</w:t>
+      </w:r>
+      <w:r>
+        <w:rPr>
+          <w:rFonts w:cstheme="minorHAnsi"/>
+          <w:color w:val="4472C4" w:themeColor="accent1"/>
+          <w:sz w:val="28"/>
+          <w:szCs w:val="28"/>
+        </w:rPr>
+        <w:t>&gt;There is lava here, you cannot pass&lt;/button&gt;</w:t>
       </w:r>
     </w:p>
     <w:p>
@@ -2028,7 +2282,7 @@
         <w:pStyle w:val="ListParagraph"/>
         <w:numPr>
           <w:ilvl w:val="0"/>
-          <w:numId w:val="41"/>
+          <w:numId w:val="46"/>
         </w:numPr>
         <w:tabs>
           <w:tab w:val="left" w:pos="720"/>
@@ -2049,17 +2303,256 @@
         <w:adjustRightInd w:val="0"/>
         <w:rPr>
           <w:rFonts w:cstheme="minorHAnsi"/>
+          <w:sz w:val="28"/>
+          <w:szCs w:val="28"/>
+        </w:rPr>
+      </w:pPr>
+      <w:r>
+        <w:rPr>
+          <w:rFonts w:cstheme="minorHAnsi"/>
+          <w:i/>
+          <w:iCs/>
+          <w:noProof/>
           <w:sz w:val="32"/>
           <w:szCs w:val="32"/>
         </w:rPr>
-      </w:pPr>
+        <w:drawing>
+          <wp:anchor distT="0" distB="0" distL="114300" distR="114300" simplePos="0" relativeHeight="251676672" behindDoc="1" locked="0" layoutInCell="1" allowOverlap="1" wp14:anchorId="4C24083B" wp14:editId="1406C671">
+            <wp:simplePos x="0" y="0"/>
+            <wp:positionH relativeFrom="column">
+              <wp:posOffset>5193030</wp:posOffset>
+            </wp:positionH>
+            <wp:positionV relativeFrom="paragraph">
+              <wp:posOffset>76835</wp:posOffset>
+            </wp:positionV>
+            <wp:extent cx="1511300" cy="279400"/>
+            <wp:effectExtent l="0" t="0" r="0" b="0"/>
+            <wp:wrapTight wrapText="bothSides">
+              <wp:wrapPolygon edited="0">
+                <wp:start x="0" y="0"/>
+                <wp:lineTo x="0" y="20618"/>
+                <wp:lineTo x="21418" y="20618"/>
+                <wp:lineTo x="21418" y="0"/>
+                <wp:lineTo x="0" y="0"/>
+              </wp:wrapPolygon>
+            </wp:wrapTight>
+            <wp:docPr id="1156306747" name="Picture 3"/>
+            <wp:cNvGraphicFramePr>
+              <a:graphicFrameLocks xmlns:a="http://schemas.openxmlformats.org/drawingml/2006/main" noChangeAspect="1"/>
+            </wp:cNvGraphicFramePr>
+            <a:graphic xmlns:a="http://schemas.openxmlformats.org/drawingml/2006/main">
+              <a:graphicData uri="http://schemas.openxmlformats.org/drawingml/2006/picture">
+                <pic:pic xmlns:pic="http://schemas.openxmlformats.org/drawingml/2006/picture">
+                  <pic:nvPicPr>
+                    <pic:cNvPr id="1156306747" name="Picture 1156306747"/>
+                    <pic:cNvPicPr/>
+                  </pic:nvPicPr>
+                  <pic:blipFill>
+                    <a:blip r:embed="rId10">
+                      <a:extLst>
+                        <a:ext uri="{28A0092B-C50C-407E-A947-70E740481C1C}">
+                          <a14:useLocalDpi xmlns:a14="http://schemas.microsoft.com/office/drawing/2010/main" val="0"/>
+                        </a:ext>
+                      </a:extLst>
+                    </a:blip>
+                    <a:stretch>
+                      <a:fillRect/>
+                    </a:stretch>
+                  </pic:blipFill>
+                  <pic:spPr>
+                    <a:xfrm>
+                      <a:off x="0" y="0"/>
+                      <a:ext cx="1511300" cy="279400"/>
+                    </a:xfrm>
+                    <a:prstGeom prst="rect">
+                      <a:avLst/>
+                    </a:prstGeom>
+                  </pic:spPr>
+                </pic:pic>
+              </a:graphicData>
+            </a:graphic>
+            <wp14:sizeRelH relativeFrom="page">
+              <wp14:pctWidth>0</wp14:pctWidth>
+            </wp14:sizeRelH>
+            <wp14:sizeRelV relativeFrom="page">
+              <wp14:pctHeight>0</wp14:pctHeight>
+            </wp14:sizeRelV>
+          </wp:anchor>
+        </w:drawing>
+      </w:r>
+      <w:r>
+        <w:rPr>
+          <w:rFonts w:cstheme="minorHAnsi"/>
+          <w:sz w:val="28"/>
+          <w:szCs w:val="28"/>
+        </w:rPr>
+        <w:t>In this example we can use ‘a power gem’ to solidify the lava.</w:t>
+      </w:r>
+      <w:r>
+        <w:rPr>
+          <w:rFonts w:cstheme="minorHAnsi"/>
+          <w:sz w:val="28"/>
+          <w:szCs w:val="28"/>
+        </w:rPr>
+        <w:br/>
+        <w:t xml:space="preserve">We can </w:t>
+      </w:r>
+      <w:r>
+        <w:rPr>
+          <w:rFonts w:cstheme="minorHAnsi"/>
+          <w:b/>
+          <w:bCs/>
+          <w:sz w:val="28"/>
+          <w:szCs w:val="28"/>
+        </w:rPr>
+        <w:t>use</w:t>
+      </w:r>
+      <w:r>
+        <w:rPr>
+          <w:rFonts w:cstheme="minorHAnsi"/>
+          <w:sz w:val="28"/>
+          <w:szCs w:val="28"/>
+        </w:rPr>
+        <w:t xml:space="preserve"> ‘a power gem’ when we click the button.</w:t>
+      </w:r>
+      <w:r>
+        <w:rPr>
+          <w:rFonts w:cstheme="minorHAnsi"/>
+          <w:sz w:val="28"/>
+          <w:szCs w:val="28"/>
+        </w:rPr>
+        <w:br/>
+        <w:t>onclick = ‘</w:t>
+      </w:r>
+      <w:proofErr w:type="gramStart"/>
+      <w:r>
+        <w:rPr>
+          <w:rFonts w:cstheme="minorHAnsi"/>
+          <w:sz w:val="28"/>
+          <w:szCs w:val="28"/>
+        </w:rPr>
+        <w:t>use(</w:t>
+      </w:r>
+      <w:proofErr w:type="gramEnd"/>
+      <w:r>
+        <w:rPr>
+          <w:rFonts w:cstheme="minorHAnsi"/>
+          <w:sz w:val="28"/>
+          <w:szCs w:val="28"/>
+        </w:rPr>
+        <w:t>"</w:t>
+      </w:r>
+      <w:proofErr w:type="spellStart"/>
+      <w:r>
+        <w:rPr>
+          <w:rFonts w:cstheme="minorHAnsi"/>
+          <w:sz w:val="28"/>
+          <w:szCs w:val="28"/>
+        </w:rPr>
+        <w:t>ROOM</w:t>
+      </w:r>
+      <w:r>
+        <w:rPr>
+          <w:rFonts w:cstheme="minorHAnsi"/>
+          <w:sz w:val="28"/>
+          <w:szCs w:val="28"/>
+        </w:rPr>
+        <w:t>","a</w:t>
+      </w:r>
+      <w:proofErr w:type="spellEnd"/>
+      <w:r>
+        <w:rPr>
+          <w:rFonts w:cstheme="minorHAnsi"/>
+          <w:sz w:val="28"/>
+          <w:szCs w:val="28"/>
+        </w:rPr>
+        <w:t xml:space="preserve"> </w:t>
+      </w:r>
+      <w:r>
+        <w:rPr>
+          <w:rFonts w:cstheme="minorHAnsi"/>
+          <w:sz w:val="28"/>
+          <w:szCs w:val="28"/>
+        </w:rPr>
+        <w:t>power</w:t>
+      </w:r>
+      <w:r>
+        <w:rPr>
+          <w:rFonts w:cstheme="minorHAnsi"/>
+          <w:sz w:val="28"/>
+          <w:szCs w:val="28"/>
+        </w:rPr>
+        <w:t xml:space="preserve"> gem","lav</w:t>
+      </w:r>
+      <w:proofErr w:type="spellStart"/>
+      <w:r>
+        <w:rPr>
+          <w:rFonts w:cstheme="minorHAnsi"/>
+          <w:sz w:val="28"/>
+          <w:szCs w:val="28"/>
+        </w:rPr>
+        <w:t>a","a</w:t>
+      </w:r>
+      <w:proofErr w:type="spellEnd"/>
+      <w:r>
+        <w:rPr>
+          <w:rFonts w:cstheme="minorHAnsi"/>
+          <w:sz w:val="28"/>
+          <w:szCs w:val="28"/>
+        </w:rPr>
+        <w:t xml:space="preserve"> lava </w:t>
+      </w:r>
+      <w:proofErr w:type="spellStart"/>
+      <w:r>
+        <w:rPr>
+          <w:rFonts w:cstheme="minorHAnsi"/>
+          <w:sz w:val="28"/>
+          <w:szCs w:val="28"/>
+        </w:rPr>
+        <w:t>bridge","The</w:t>
+      </w:r>
+      <w:proofErr w:type="spellEnd"/>
+      <w:r>
+        <w:rPr>
+          <w:rFonts w:cstheme="minorHAnsi"/>
+          <w:sz w:val="28"/>
+          <w:szCs w:val="28"/>
+        </w:rPr>
+        <w:t xml:space="preserve"> lava </w:t>
+      </w:r>
+      <w:proofErr w:type="gramStart"/>
+      <w:r>
+        <w:rPr>
+          <w:rFonts w:cstheme="minorHAnsi"/>
+          <w:sz w:val="28"/>
+          <w:szCs w:val="28"/>
+        </w:rPr>
+        <w:t>solidifies</w:t>
+      </w:r>
+      <w:proofErr w:type="gramEnd"/>
+      <w:r>
+        <w:rPr>
+          <w:rFonts w:cstheme="minorHAnsi"/>
+          <w:sz w:val="28"/>
+          <w:szCs w:val="28"/>
+        </w:rPr>
+        <w:t xml:space="preserve"> and you are able to cross the bridge")</w:t>
+      </w:r>
+      <w:r>
+        <w:rPr>
+          <w:rFonts w:cstheme="minorHAnsi"/>
+          <w:sz w:val="28"/>
+          <w:szCs w:val="28"/>
+        </w:rPr>
+        <w:t>’</w:t>
+      </w:r>
     </w:p>
     <w:p>
       <w:pPr>
         <w:pStyle w:val="ListParagraph"/>
         <w:numPr>
           <w:ilvl w:val="0"/>
-          <w:numId w:val="41"/>
+          <w:numId w:val="46"/>
         </w:numPr>
         <w:tabs>
           <w:tab w:val="left" w:pos="720"/>
@@ -2078,19 +2571,158 @@
         <w:autoSpaceDE w:val="0"/>
         <w:autoSpaceDN w:val="0"/>
         <w:adjustRightInd w:val="0"/>
-        <w:rPr>
-          <w:rFonts w:cstheme="minorHAnsi"/>
-          <w:sz w:val="32"/>
-          <w:szCs w:val="32"/>
-        </w:rPr>
-      </w:pPr>
-      <w:r>
-        <w:rPr>
-          <w:rFonts w:cstheme="minorHAnsi"/>
-          <w:sz w:val="32"/>
-          <w:szCs w:val="32"/>
-        </w:rPr>
-        <w:t>You can carry objects</w:t>
+        <w:ind w:right="-279"/>
+        <w:rPr>
+          <w:rFonts w:cstheme="minorHAnsi"/>
+          <w:sz w:val="28"/>
+          <w:szCs w:val="28"/>
+        </w:rPr>
+      </w:pPr>
+      <w:r>
+        <w:rPr>
+          <w:rFonts w:cstheme="minorHAnsi"/>
+          <w:sz w:val="28"/>
+          <w:szCs w:val="28"/>
+        </w:rPr>
+        <w:t>Hide the button when the lava fixture disappears</w:t>
+      </w:r>
+      <w:r>
+        <w:rPr>
+          <w:rFonts w:cstheme="minorHAnsi"/>
+          <w:sz w:val="28"/>
+          <w:szCs w:val="28"/>
+        </w:rPr>
+        <w:t xml:space="preserve"> with </w:t>
+      </w:r>
+      <w:proofErr w:type="spellStart"/>
+      <w:r>
+        <w:rPr>
+          <w:rFonts w:cstheme="minorHAnsi"/>
+          <w:b/>
+          <w:bCs/>
+          <w:sz w:val="28"/>
+          <w:szCs w:val="28"/>
+        </w:rPr>
+        <w:t>show_if</w:t>
+      </w:r>
+      <w:proofErr w:type="spellEnd"/>
+      <w:r>
+        <w:rPr>
+          <w:rFonts w:cstheme="minorHAnsi"/>
+          <w:sz w:val="28"/>
+          <w:szCs w:val="28"/>
+        </w:rPr>
+        <w:t xml:space="preserve">. </w:t>
+      </w:r>
+      <w:r>
+        <w:rPr>
+          <w:rFonts w:cstheme="minorHAnsi"/>
+          <w:sz w:val="28"/>
+          <w:szCs w:val="28"/>
+        </w:rPr>
+        <w:br/>
+      </w:r>
+      <w:r>
+        <w:rPr>
+          <w:rFonts w:cstheme="minorHAnsi"/>
+          <w:sz w:val="28"/>
+          <w:szCs w:val="28"/>
+        </w:rPr>
+        <w:t>On the next line</w:t>
+      </w:r>
+      <w:r>
+        <w:rPr>
+          <w:rFonts w:cstheme="minorHAnsi"/>
+          <w:sz w:val="28"/>
+          <w:szCs w:val="28"/>
+        </w:rPr>
+        <w:t xml:space="preserve"> put</w:t>
+      </w:r>
+      <w:r>
+        <w:rPr>
+          <w:rFonts w:cstheme="minorHAnsi"/>
+          <w:sz w:val="28"/>
+          <w:szCs w:val="28"/>
+        </w:rPr>
+        <w:t>:</w:t>
+      </w:r>
+      <w:r>
+        <w:rPr>
+          <w:rFonts w:cstheme="minorHAnsi"/>
+          <w:sz w:val="28"/>
+          <w:szCs w:val="28"/>
+        </w:rPr>
+        <w:br/>
+      </w:r>
+      <w:r>
+        <w:rPr>
+          <w:rFonts w:cstheme="minorHAnsi"/>
+          <w:sz w:val="28"/>
+          <w:szCs w:val="28"/>
+        </w:rPr>
+        <w:t>&lt;script&gt;</w:t>
+      </w:r>
+      <w:proofErr w:type="spellStart"/>
+      <w:r>
+        <w:rPr>
+          <w:rFonts w:cstheme="minorHAnsi"/>
+          <w:sz w:val="28"/>
+          <w:szCs w:val="28"/>
+        </w:rPr>
+        <w:t>show_if</w:t>
+      </w:r>
+      <w:proofErr w:type="spellEnd"/>
+      <w:r>
+        <w:rPr>
+          <w:rFonts w:cstheme="minorHAnsi"/>
+          <w:sz w:val="28"/>
+          <w:szCs w:val="28"/>
+        </w:rPr>
+        <w:t>("</w:t>
+      </w:r>
+      <w:proofErr w:type="spellStart"/>
+      <w:r>
+        <w:rPr>
+          <w:rFonts w:cstheme="minorHAnsi"/>
+          <w:sz w:val="28"/>
+          <w:szCs w:val="28"/>
+        </w:rPr>
+        <w:t>ROOM</w:t>
+      </w:r>
+      <w:r>
+        <w:rPr>
+          <w:rFonts w:cstheme="minorHAnsi"/>
+          <w:sz w:val="28"/>
+          <w:szCs w:val="28"/>
+        </w:rPr>
+        <w:t>","</w:t>
+      </w:r>
+      <w:r>
+        <w:rPr>
+          <w:rFonts w:cstheme="minorHAnsi"/>
+          <w:sz w:val="28"/>
+          <w:szCs w:val="28"/>
+        </w:rPr>
+        <w:t>lava</w:t>
+      </w:r>
+      <w:proofErr w:type="spellEnd"/>
+      <w:proofErr w:type="gramStart"/>
+      <w:r>
+        <w:rPr>
+          <w:rFonts w:cstheme="minorHAnsi"/>
+          <w:sz w:val="28"/>
+          <w:szCs w:val="28"/>
+        </w:rPr>
+        <w:t>")&lt;</w:t>
+      </w:r>
+      <w:proofErr w:type="gramEnd"/>
+      <w:r>
+        <w:rPr>
+          <w:rFonts w:cstheme="minorHAnsi"/>
+          <w:sz w:val="28"/>
+          <w:szCs w:val="28"/>
+        </w:rPr>
+        <w:t>/script&gt;</w:t>
       </w:r>
     </w:p>
     <w:p>
@@ -2098,7 +2730,7 @@
         <w:pStyle w:val="ListParagraph"/>
         <w:numPr>
           <w:ilvl w:val="0"/>
-          <w:numId w:val="41"/>
+          <w:numId w:val="46"/>
         </w:numPr>
         <w:tabs>
           <w:tab w:val="left" w:pos="720"/>
@@ -2119,17 +2751,753 @@
         <w:adjustRightInd w:val="0"/>
         <w:rPr>
           <w:rFonts w:cstheme="minorHAnsi"/>
-          <w:sz w:val="32"/>
-          <w:szCs w:val="32"/>
-        </w:rPr>
-      </w:pPr>
+          <w:color w:val="000000" w:themeColor="text1"/>
+          <w:sz w:val="28"/>
+          <w:szCs w:val="28"/>
+        </w:rPr>
+      </w:pPr>
+      <w:r>
+        <w:rPr>
+          <w:rFonts w:cstheme="minorHAnsi"/>
+          <w:color w:val="000000" w:themeColor="text1"/>
+          <w:sz w:val="28"/>
+          <w:szCs w:val="28"/>
+        </w:rPr>
+        <w:t xml:space="preserve">Let your teacher know what </w:t>
+      </w:r>
+      <w:r>
+        <w:rPr>
+          <w:rFonts w:cstheme="minorHAnsi"/>
+          <w:color w:val="000000" w:themeColor="text1"/>
+          <w:sz w:val="28"/>
+          <w:szCs w:val="28"/>
+        </w:rPr>
+        <w:t>fixtures</w:t>
+      </w:r>
+      <w:r>
+        <w:rPr>
+          <w:rFonts w:cstheme="minorHAnsi"/>
+          <w:color w:val="000000" w:themeColor="text1"/>
+          <w:sz w:val="28"/>
+          <w:szCs w:val="28"/>
+        </w:rPr>
+        <w:t xml:space="preserve"> you need so they can be added to </w:t>
+      </w:r>
+      <w:proofErr w:type="spellStart"/>
+      <w:proofErr w:type="gramStart"/>
+      <w:r>
+        <w:rPr>
+          <w:rFonts w:cstheme="minorHAnsi"/>
+          <w:color w:val="000000" w:themeColor="text1"/>
+          <w:sz w:val="28"/>
+          <w:szCs w:val="28"/>
+        </w:rPr>
+        <w:t>fixtures</w:t>
+      </w:r>
+      <w:r>
+        <w:rPr>
+          <w:rFonts w:cstheme="minorHAnsi"/>
+          <w:color w:val="000000" w:themeColor="text1"/>
+          <w:sz w:val="28"/>
+          <w:szCs w:val="28"/>
+        </w:rPr>
+        <w:t>.json</w:t>
+      </w:r>
+      <w:proofErr w:type="spellEnd"/>
+      <w:proofErr w:type="gramEnd"/>
+      <w:r>
+        <w:rPr>
+          <w:rFonts w:cstheme="minorHAnsi"/>
+          <w:color w:val="000000" w:themeColor="text1"/>
+          <w:sz w:val="28"/>
+          <w:szCs w:val="28"/>
+        </w:rPr>
+        <w:t xml:space="preserve"> and </w:t>
+      </w:r>
+      <w:proofErr w:type="spellStart"/>
+      <w:proofErr w:type="gramStart"/>
+      <w:r>
+        <w:rPr>
+          <w:rFonts w:cstheme="minorHAnsi"/>
+          <w:color w:val="000000" w:themeColor="text1"/>
+          <w:sz w:val="28"/>
+          <w:szCs w:val="28"/>
+        </w:rPr>
+        <w:t>start.json</w:t>
+      </w:r>
+      <w:proofErr w:type="spellEnd"/>
+      <w:proofErr w:type="gramEnd"/>
+      <w:r>
+        <w:rPr>
+          <w:rFonts w:cstheme="minorHAnsi"/>
+          <w:color w:val="000000" w:themeColor="text1"/>
+          <w:sz w:val="28"/>
+          <w:szCs w:val="28"/>
+        </w:rPr>
+        <w:t>.</w:t>
+      </w:r>
+    </w:p>
+    <w:p>
+      <w:pPr>
+        <w:tabs>
+          <w:tab w:val="left" w:pos="720"/>
+          <w:tab w:val="left" w:pos="1440"/>
+          <w:tab w:val="left" w:pos="2160"/>
+          <w:tab w:val="left" w:pos="2880"/>
+          <w:tab w:val="left" w:pos="3600"/>
+          <w:tab w:val="left" w:pos="4320"/>
+          <w:tab w:val="left" w:pos="5040"/>
+          <w:tab w:val="left" w:pos="5760"/>
+          <w:tab w:val="left" w:pos="6480"/>
+          <w:tab w:val="left" w:pos="7200"/>
+          <w:tab w:val="left" w:pos="7920"/>
+          <w:tab w:val="left" w:pos="8640"/>
+        </w:tabs>
+        <w:autoSpaceDE w:val="0"/>
+        <w:autoSpaceDN w:val="0"/>
+        <w:adjustRightInd w:val="0"/>
+        <w:spacing w:before="120"/>
+        <w:ind w:left="357"/>
+        <w:rPr>
+          <w:rFonts w:cstheme="minorHAnsi"/>
+          <w:color w:val="0070C0"/>
+          <w:sz w:val="28"/>
+          <w:szCs w:val="28"/>
+        </w:rPr>
+      </w:pPr>
+      <w:r>
+        <w:rPr>
+          <w:rFonts w:cstheme="minorHAnsi"/>
+          <w:color w:val="0070C0"/>
+          <w:sz w:val="28"/>
+          <w:szCs w:val="28"/>
+        </w:rPr>
+        <w:t>&lt;button id="lava" onclick=</w:t>
+      </w:r>
+      <w:r>
+        <w:rPr>
+          <w:rFonts w:cstheme="minorHAnsi"/>
+          <w:b/>
+          <w:bCs/>
+          <w:color w:val="0070C0"/>
+          <w:sz w:val="28"/>
+          <w:szCs w:val="28"/>
+        </w:rPr>
+        <w:t>'</w:t>
+      </w:r>
+      <w:proofErr w:type="gramStart"/>
+      <w:r>
+        <w:rPr>
+          <w:rFonts w:cstheme="minorHAnsi"/>
+          <w:b/>
+          <w:bCs/>
+          <w:color w:val="0070C0"/>
+          <w:sz w:val="28"/>
+          <w:szCs w:val="28"/>
+        </w:rPr>
+        <w:t>use</w:t>
+      </w:r>
+      <w:r>
+        <w:rPr>
+          <w:rFonts w:cstheme="minorHAnsi"/>
+          <w:color w:val="0070C0"/>
+          <w:sz w:val="28"/>
+          <w:szCs w:val="28"/>
+        </w:rPr>
+        <w:t>(</w:t>
+      </w:r>
+      <w:proofErr w:type="gramEnd"/>
+      <w:r>
+        <w:rPr>
+          <w:rFonts w:cstheme="minorHAnsi"/>
+          <w:color w:val="0070C0"/>
+          <w:sz w:val="28"/>
+          <w:szCs w:val="28"/>
+        </w:rPr>
+        <w:t>"</w:t>
+      </w:r>
+      <w:r>
+        <w:rPr>
+          <w:rFonts w:cstheme="minorHAnsi"/>
+          <w:color w:val="0070C0"/>
+          <w:sz w:val="28"/>
+          <w:szCs w:val="28"/>
+        </w:rPr>
+        <w:t xml:space="preserve">lava </w:t>
+      </w:r>
+      <w:proofErr w:type="spellStart"/>
+      <w:r>
+        <w:rPr>
+          <w:rFonts w:cstheme="minorHAnsi"/>
+          <w:color w:val="0070C0"/>
+          <w:sz w:val="28"/>
+          <w:szCs w:val="28"/>
+        </w:rPr>
+        <w:t>pit</w:t>
+      </w:r>
+      <w:r>
+        <w:rPr>
+          <w:rFonts w:cstheme="minorHAnsi"/>
+          <w:color w:val="0070C0"/>
+          <w:sz w:val="28"/>
+          <w:szCs w:val="28"/>
+        </w:rPr>
+        <w:t>","a</w:t>
+      </w:r>
+      <w:proofErr w:type="spellEnd"/>
+      <w:r>
+        <w:rPr>
+          <w:rFonts w:cstheme="minorHAnsi"/>
+          <w:color w:val="0070C0"/>
+          <w:sz w:val="28"/>
+          <w:szCs w:val="28"/>
+        </w:rPr>
+        <w:t xml:space="preserve"> </w:t>
+      </w:r>
+      <w:r>
+        <w:rPr>
+          <w:rFonts w:cstheme="minorHAnsi"/>
+          <w:color w:val="0070C0"/>
+          <w:sz w:val="28"/>
+          <w:szCs w:val="28"/>
+        </w:rPr>
+        <w:t>power</w:t>
+      </w:r>
+      <w:r>
+        <w:rPr>
+          <w:rFonts w:cstheme="minorHAnsi"/>
+          <w:color w:val="0070C0"/>
+          <w:sz w:val="28"/>
+          <w:szCs w:val="28"/>
+        </w:rPr>
+        <w:t xml:space="preserve"> g</w:t>
+      </w:r>
+      <w:proofErr w:type="spellStart"/>
+      <w:r>
+        <w:rPr>
+          <w:rFonts w:cstheme="minorHAnsi"/>
+          <w:color w:val="0070C0"/>
+          <w:sz w:val="28"/>
+          <w:szCs w:val="28"/>
+        </w:rPr>
+        <w:t>em","lava","a</w:t>
+      </w:r>
+      <w:proofErr w:type="spellEnd"/>
+      <w:r>
+        <w:rPr>
+          <w:rFonts w:cstheme="minorHAnsi"/>
+          <w:color w:val="0070C0"/>
+          <w:sz w:val="28"/>
+          <w:szCs w:val="28"/>
+        </w:rPr>
+        <w:t xml:space="preserve"> lava </w:t>
+      </w:r>
+      <w:proofErr w:type="spellStart"/>
+      <w:r>
+        <w:rPr>
+          <w:rFonts w:cstheme="minorHAnsi"/>
+          <w:color w:val="0070C0"/>
+          <w:sz w:val="28"/>
+          <w:szCs w:val="28"/>
+        </w:rPr>
+        <w:t>bridge","The</w:t>
+      </w:r>
+      <w:proofErr w:type="spellEnd"/>
+      <w:r>
+        <w:rPr>
+          <w:rFonts w:cstheme="minorHAnsi"/>
+          <w:color w:val="0070C0"/>
+          <w:sz w:val="28"/>
+          <w:szCs w:val="28"/>
+        </w:rPr>
+        <w:t xml:space="preserve"> lava </w:t>
+      </w:r>
+      <w:proofErr w:type="gramStart"/>
+      <w:r>
+        <w:rPr>
+          <w:rFonts w:cstheme="minorHAnsi"/>
+          <w:color w:val="0070C0"/>
+          <w:sz w:val="28"/>
+          <w:szCs w:val="28"/>
+        </w:rPr>
+        <w:t>solidifies</w:t>
+      </w:r>
+      <w:proofErr w:type="gramEnd"/>
+      <w:r>
+        <w:rPr>
+          <w:rFonts w:cstheme="minorHAnsi"/>
+          <w:color w:val="0070C0"/>
+          <w:sz w:val="28"/>
+          <w:szCs w:val="28"/>
+        </w:rPr>
+        <w:t xml:space="preserve"> and you are able to cross the bridge")'&gt;There is lava here</w:t>
+      </w:r>
+      <w:r>
+        <w:rPr>
+          <w:rFonts w:cstheme="minorHAnsi"/>
+          <w:color w:val="0070C0"/>
+          <w:sz w:val="28"/>
+          <w:szCs w:val="28"/>
+        </w:rPr>
+        <w:t>, you cannot pass</w:t>
+      </w:r>
+      <w:r>
+        <w:rPr>
+          <w:rFonts w:cstheme="minorHAnsi"/>
+          <w:color w:val="0070C0"/>
+          <w:sz w:val="28"/>
+          <w:szCs w:val="28"/>
+        </w:rPr>
+        <w:t>&lt;/button&gt;</w:t>
+      </w:r>
+    </w:p>
+    <w:p>
+      <w:pPr>
+        <w:tabs>
+          <w:tab w:val="left" w:pos="720"/>
+          <w:tab w:val="left" w:pos="1440"/>
+          <w:tab w:val="left" w:pos="2160"/>
+          <w:tab w:val="left" w:pos="2880"/>
+          <w:tab w:val="left" w:pos="3600"/>
+          <w:tab w:val="left" w:pos="4320"/>
+          <w:tab w:val="left" w:pos="5040"/>
+          <w:tab w:val="left" w:pos="5760"/>
+          <w:tab w:val="left" w:pos="6480"/>
+          <w:tab w:val="left" w:pos="7200"/>
+          <w:tab w:val="left" w:pos="7920"/>
+          <w:tab w:val="left" w:pos="8640"/>
+        </w:tabs>
+        <w:autoSpaceDE w:val="0"/>
+        <w:autoSpaceDN w:val="0"/>
+        <w:adjustRightInd w:val="0"/>
+        <w:ind w:left="360"/>
+        <w:rPr>
+          <w:rFonts w:cstheme="minorHAnsi"/>
+          <w:b/>
+          <w:bCs/>
+          <w:color w:val="0070C0"/>
+          <w:sz w:val="28"/>
+          <w:szCs w:val="28"/>
+        </w:rPr>
+      </w:pPr>
+      <w:r>
+        <w:rPr>
+          <w:rFonts w:cstheme="minorHAnsi"/>
+          <w:b/>
+          <w:bCs/>
+          <w:color w:val="0070C0"/>
+          <w:sz w:val="28"/>
+          <w:szCs w:val="28"/>
+        </w:rPr>
+        <w:t>&lt;script&gt;</w:t>
+      </w:r>
+      <w:proofErr w:type="spellStart"/>
+      <w:r>
+        <w:rPr>
+          <w:rFonts w:cstheme="minorHAnsi"/>
+          <w:b/>
+          <w:bCs/>
+          <w:color w:val="0070C0"/>
+          <w:sz w:val="28"/>
+          <w:szCs w:val="28"/>
+        </w:rPr>
+        <w:t>show_</w:t>
+      </w:r>
+      <w:proofErr w:type="gramStart"/>
+      <w:r>
+        <w:rPr>
+          <w:rFonts w:cstheme="minorHAnsi"/>
+          <w:b/>
+          <w:bCs/>
+          <w:color w:val="0070C0"/>
+          <w:sz w:val="28"/>
+          <w:szCs w:val="28"/>
+        </w:rPr>
+        <w:t>if</w:t>
+      </w:r>
+      <w:proofErr w:type="spellEnd"/>
+      <w:r>
+        <w:rPr>
+          <w:rFonts w:cstheme="minorHAnsi"/>
+          <w:b/>
+          <w:bCs/>
+          <w:color w:val="0070C0"/>
+          <w:sz w:val="28"/>
+          <w:szCs w:val="28"/>
+        </w:rPr>
+        <w:t>(</w:t>
+      </w:r>
+      <w:proofErr w:type="gramEnd"/>
+      <w:r>
+        <w:rPr>
+          <w:rFonts w:cstheme="minorHAnsi"/>
+          <w:b/>
+          <w:bCs/>
+          <w:color w:val="0070C0"/>
+          <w:sz w:val="28"/>
+          <w:szCs w:val="28"/>
+        </w:rPr>
+        <w:t>"</w:t>
+      </w:r>
+      <w:r>
+        <w:rPr>
+          <w:rFonts w:cstheme="minorHAnsi"/>
+          <w:b/>
+          <w:bCs/>
+          <w:color w:val="0070C0"/>
+          <w:sz w:val="28"/>
+          <w:szCs w:val="28"/>
+        </w:rPr>
+        <w:t xml:space="preserve">lava </w:t>
+      </w:r>
+      <w:proofErr w:type="spellStart"/>
+      <w:r>
+        <w:rPr>
+          <w:rFonts w:cstheme="minorHAnsi"/>
+          <w:b/>
+          <w:bCs/>
+          <w:color w:val="0070C0"/>
+          <w:sz w:val="28"/>
+          <w:szCs w:val="28"/>
+        </w:rPr>
+        <w:t>pit</w:t>
+      </w:r>
+      <w:r>
+        <w:rPr>
+          <w:rFonts w:cstheme="minorHAnsi"/>
+          <w:b/>
+          <w:bCs/>
+          <w:color w:val="0070C0"/>
+          <w:sz w:val="28"/>
+          <w:szCs w:val="28"/>
+        </w:rPr>
+        <w:t>","lava</w:t>
+      </w:r>
+      <w:proofErr w:type="spellEnd"/>
+      <w:proofErr w:type="gramStart"/>
+      <w:r>
+        <w:rPr>
+          <w:rFonts w:cstheme="minorHAnsi"/>
+          <w:b/>
+          <w:bCs/>
+          <w:color w:val="0070C0"/>
+          <w:sz w:val="28"/>
+          <w:szCs w:val="28"/>
+        </w:rPr>
+        <w:t>")&lt;</w:t>
+      </w:r>
+      <w:proofErr w:type="gramEnd"/>
+      <w:r>
+        <w:rPr>
+          <w:rFonts w:cstheme="minorHAnsi"/>
+          <w:b/>
+          <w:bCs/>
+          <w:color w:val="0070C0"/>
+          <w:sz w:val="28"/>
+          <w:szCs w:val="28"/>
+        </w:rPr>
+        <w:t>/script&gt;</w:t>
+      </w:r>
     </w:p>
     <w:p>
       <w:pPr>
         <w:pStyle w:val="ListParagraph"/>
         <w:numPr>
           <w:ilvl w:val="0"/>
-          <w:numId w:val="41"/>
+          <w:numId w:val="50"/>
+        </w:numPr>
+        <w:tabs>
+          <w:tab w:val="left" w:pos="2160"/>
+          <w:tab w:val="left" w:pos="2880"/>
+          <w:tab w:val="left" w:pos="3600"/>
+          <w:tab w:val="left" w:pos="4320"/>
+          <w:tab w:val="left" w:pos="5040"/>
+          <w:tab w:val="left" w:pos="5760"/>
+          <w:tab w:val="left" w:pos="6480"/>
+          <w:tab w:val="left" w:pos="7200"/>
+          <w:tab w:val="left" w:pos="7920"/>
+          <w:tab w:val="left" w:pos="8640"/>
+        </w:tabs>
+        <w:autoSpaceDE w:val="0"/>
+        <w:autoSpaceDN w:val="0"/>
+        <w:adjustRightInd w:val="0"/>
+        <w:spacing w:before="240" w:after="240"/>
+        <w:ind w:left="425" w:right="-136" w:hanging="425"/>
+        <w:contextualSpacing w:val="0"/>
+        <w:rPr>
+          <w:rFonts w:cstheme="minorHAnsi"/>
+          <w:sz w:val="32"/>
+          <w:szCs w:val="32"/>
+        </w:rPr>
+      </w:pPr>
+      <w:r>
+        <w:rPr>
+          <w:rFonts w:cstheme="minorHAnsi"/>
+          <w:b/>
+          <w:bCs/>
+          <w:sz w:val="32"/>
+          <w:szCs w:val="32"/>
+        </w:rPr>
+        <w:t>Properties</w:t>
+      </w:r>
+      <w:r>
+        <w:rPr>
+          <w:rFonts w:cstheme="minorHAnsi"/>
+          <w:sz w:val="32"/>
+          <w:szCs w:val="32"/>
+        </w:rPr>
+        <w:t xml:space="preserve"> of the player might be “hungry” or “dead”.</w:t>
+      </w:r>
+      <w:r>
+        <w:rPr>
+          <w:rFonts w:cstheme="minorHAnsi"/>
+          <w:sz w:val="32"/>
+          <w:szCs w:val="32"/>
+        </w:rPr>
+        <w:t xml:space="preserve"> You can change these properties by eating or touching a fixture.</w:t>
+      </w:r>
+    </w:p>
+    <w:p>
+      <w:pPr>
+        <w:pStyle w:val="BodyText"/>
+        <w:numPr>
+          <w:ilvl w:val="0"/>
+          <w:numId w:val="51"/>
+        </w:numPr>
+        <w:spacing w:before="120" w:after="0"/>
+        <w:ind w:left="714" w:hanging="357"/>
+        <w:rPr>
+          <w:rFonts w:cstheme="minorHAnsi"/>
+          <w:iCs/>
+          <w:sz w:val="28"/>
+          <w:szCs w:val="28"/>
+        </w:rPr>
+      </w:pPr>
+      <w:r>
+        <w:rPr>
+          <w:rFonts w:cstheme="minorHAnsi"/>
+          <w:iCs/>
+          <w:sz w:val="28"/>
+          <w:szCs w:val="28"/>
+        </w:rPr>
+        <w:t>Add a button to show what you can do with a “popcorn” fixture:</w:t>
+      </w:r>
+      <w:r>
+        <w:rPr>
+          <w:rFonts w:cstheme="minorHAnsi"/>
+          <w:iCs/>
+          <w:sz w:val="28"/>
+          <w:szCs w:val="28"/>
+        </w:rPr>
+        <w:br/>
+      </w:r>
+      <w:r>
+        <w:rPr>
+          <w:rFonts w:cstheme="minorHAnsi"/>
+          <w:iCs/>
+          <w:color w:val="0070C0"/>
+          <w:sz w:val="28"/>
+          <w:szCs w:val="28"/>
+        </w:rPr>
+        <w:t>&lt;button id= “popcorn”&gt;The popcorn looks tempting&lt;/button&gt;</w:t>
+      </w:r>
+    </w:p>
+    <w:p>
+      <w:pPr>
+        <w:pStyle w:val="BodyText"/>
+        <w:numPr>
+          <w:ilvl w:val="0"/>
+          <w:numId w:val="51"/>
+        </w:numPr>
+        <w:spacing w:after="0"/>
+        <w:ind w:left="714" w:hanging="357"/>
+        <w:rPr>
+          <w:rFonts w:cstheme="minorHAnsi"/>
+          <w:iCs/>
+          <w:sz w:val="28"/>
+          <w:szCs w:val="28"/>
+        </w:rPr>
+      </w:pPr>
+      <w:r>
+        <w:rPr>
+          <w:rFonts w:cstheme="minorHAnsi"/>
+          <w:iCs/>
+          <w:sz w:val="28"/>
+          <w:szCs w:val="28"/>
+        </w:rPr>
+        <w:t xml:space="preserve">Your properties </w:t>
+      </w:r>
+      <w:r>
+        <w:rPr>
+          <w:rFonts w:cstheme="minorHAnsi"/>
+          <w:b/>
+          <w:bCs/>
+          <w:iCs/>
+          <w:sz w:val="28"/>
+          <w:szCs w:val="28"/>
+        </w:rPr>
+        <w:t>change</w:t>
+      </w:r>
+      <w:r>
+        <w:rPr>
+          <w:rFonts w:cstheme="minorHAnsi"/>
+          <w:iCs/>
+          <w:sz w:val="28"/>
+          <w:szCs w:val="28"/>
+        </w:rPr>
+        <w:t xml:space="preserve"> when you click the button</w:t>
+      </w:r>
+      <w:r>
+        <w:rPr>
+          <w:rFonts w:cstheme="minorHAnsi"/>
+          <w:iCs/>
+          <w:sz w:val="28"/>
+          <w:szCs w:val="28"/>
+        </w:rPr>
+        <w:t>. This example changes you from hungry to dead</w:t>
+      </w:r>
+      <w:r>
+        <w:rPr>
+          <w:rFonts w:cstheme="minorHAnsi"/>
+          <w:iCs/>
+          <w:sz w:val="28"/>
+          <w:szCs w:val="28"/>
+        </w:rPr>
+        <w:t xml:space="preserve"> (you can leave out either “hungry” or “dead” and replace with </w:t>
+      </w:r>
+      <w:r>
+        <w:rPr>
+          <w:rFonts w:cstheme="minorHAnsi"/>
+          <w:b/>
+          <w:bCs/>
+          <w:iCs/>
+          <w:sz w:val="28"/>
+          <w:szCs w:val="28"/>
+        </w:rPr>
+        <w:t>null</w:t>
+      </w:r>
+      <w:r>
+        <w:rPr>
+          <w:rFonts w:cstheme="minorHAnsi"/>
+          <w:iCs/>
+          <w:sz w:val="28"/>
+          <w:szCs w:val="28"/>
+        </w:rPr>
+        <w:t>):</w:t>
+      </w:r>
+      <w:r>
+        <w:rPr>
+          <w:rFonts w:cstheme="minorHAnsi"/>
+          <w:iCs/>
+          <w:sz w:val="28"/>
+          <w:szCs w:val="28"/>
+        </w:rPr>
+        <w:t xml:space="preserve"> </w:t>
+      </w:r>
+      <w:r>
+        <w:rPr>
+          <w:rFonts w:cstheme="minorHAnsi"/>
+          <w:iCs/>
+          <w:sz w:val="28"/>
+          <w:szCs w:val="28"/>
+        </w:rPr>
+        <w:t>onclick='</w:t>
+      </w:r>
+      <w:proofErr w:type="gramStart"/>
+      <w:r>
+        <w:rPr>
+          <w:rFonts w:cstheme="minorHAnsi"/>
+          <w:iCs/>
+          <w:sz w:val="28"/>
+          <w:szCs w:val="28"/>
+        </w:rPr>
+        <w:t>change(</w:t>
+      </w:r>
+      <w:proofErr w:type="gramEnd"/>
+      <w:r>
+        <w:rPr>
+          <w:rFonts w:cstheme="minorHAnsi"/>
+          <w:iCs/>
+          <w:sz w:val="28"/>
+          <w:szCs w:val="28"/>
+        </w:rPr>
+        <w:t>"</w:t>
+      </w:r>
+      <w:proofErr w:type="spellStart"/>
+      <w:r>
+        <w:rPr>
+          <w:rFonts w:cstheme="minorHAnsi"/>
+          <w:iCs/>
+          <w:sz w:val="28"/>
+          <w:szCs w:val="28"/>
+        </w:rPr>
+        <w:t>popcorn","hungry","dead","You</w:t>
+      </w:r>
+      <w:proofErr w:type="spellEnd"/>
+      <w:r>
+        <w:rPr>
+          <w:rFonts w:cstheme="minorHAnsi"/>
+          <w:iCs/>
+          <w:sz w:val="28"/>
+          <w:szCs w:val="28"/>
+        </w:rPr>
+        <w:t xml:space="preserve"> eat the tasty popcorn and feel ill")'</w:t>
+      </w:r>
+    </w:p>
+    <w:p>
+      <w:pPr>
+        <w:pStyle w:val="BodyText"/>
+        <w:numPr>
+          <w:ilvl w:val="0"/>
+          <w:numId w:val="51"/>
+        </w:numPr>
+        <w:spacing w:after="0"/>
+        <w:ind w:left="714" w:hanging="357"/>
+        <w:rPr>
+          <w:rFonts w:cstheme="minorHAnsi"/>
+          <w:iCs/>
+          <w:sz w:val="28"/>
+          <w:szCs w:val="28"/>
+        </w:rPr>
+      </w:pPr>
+      <w:r>
+        <w:rPr>
+          <w:rFonts w:cstheme="minorHAnsi"/>
+          <w:iCs/>
+          <w:sz w:val="28"/>
+          <w:szCs w:val="28"/>
+        </w:rPr>
+        <w:t xml:space="preserve">Hide the button if the fixture (popcorn) isn’t in the room with </w:t>
+      </w:r>
+      <w:proofErr w:type="spellStart"/>
+      <w:r>
+        <w:rPr>
+          <w:rFonts w:cstheme="minorHAnsi"/>
+          <w:b/>
+          <w:bCs/>
+          <w:iCs/>
+          <w:sz w:val="28"/>
+          <w:szCs w:val="28"/>
+        </w:rPr>
+        <w:t>show_if</w:t>
+      </w:r>
+      <w:proofErr w:type="spellEnd"/>
+      <w:r>
+        <w:rPr>
+          <w:rFonts w:cstheme="minorHAnsi"/>
+          <w:iCs/>
+          <w:sz w:val="28"/>
+          <w:szCs w:val="28"/>
+        </w:rPr>
+        <w:t>.</w:t>
+      </w:r>
+    </w:p>
+    <w:p>
+      <w:pPr>
+        <w:pStyle w:val="ListParagraph"/>
+        <w:numPr>
+          <w:ilvl w:val="0"/>
+          <w:numId w:val="51"/>
         </w:numPr>
         <w:tabs>
           <w:tab w:val="left" w:pos="720"/>
@@ -2150,270 +3518,246 @@
         <w:adjustRightInd w:val="0"/>
         <w:rPr>
           <w:rFonts w:cstheme="minorHAnsi"/>
-          <w:sz w:val="32"/>
-          <w:szCs w:val="32"/>
-        </w:rPr>
-      </w:pPr>
-      <w:r>
-        <w:rPr>
-          <w:rFonts w:cstheme="minorHAnsi"/>
-          <w:sz w:val="32"/>
-          <w:szCs w:val="32"/>
-        </w:rPr>
-        <w:t>make sure you load the script at the top of your page:</w:t>
+          <w:color w:val="000000" w:themeColor="text1"/>
+          <w:sz w:val="28"/>
+          <w:szCs w:val="28"/>
+        </w:rPr>
+      </w:pPr>
+      <w:r>
+        <w:rPr>
+          <w:rFonts w:cstheme="minorHAnsi"/>
+          <w:color w:val="000000" w:themeColor="text1"/>
+          <w:sz w:val="28"/>
+          <w:szCs w:val="28"/>
+        </w:rPr>
+        <w:t xml:space="preserve">Let your teacher know what </w:t>
+      </w:r>
+      <w:r>
+        <w:rPr>
+          <w:rFonts w:cstheme="minorHAnsi"/>
+          <w:color w:val="000000" w:themeColor="text1"/>
+          <w:sz w:val="28"/>
+          <w:szCs w:val="28"/>
+        </w:rPr>
+        <w:t>properties</w:t>
+      </w:r>
+      <w:r>
+        <w:rPr>
+          <w:rFonts w:cstheme="minorHAnsi"/>
+          <w:color w:val="000000" w:themeColor="text1"/>
+          <w:sz w:val="28"/>
+          <w:szCs w:val="28"/>
+        </w:rPr>
+        <w:t xml:space="preserve"> you need so they can be added to </w:t>
+      </w:r>
+      <w:proofErr w:type="spellStart"/>
+      <w:proofErr w:type="gramStart"/>
+      <w:r>
+        <w:rPr>
+          <w:rFonts w:cstheme="minorHAnsi"/>
+          <w:color w:val="000000" w:themeColor="text1"/>
+          <w:sz w:val="28"/>
+          <w:szCs w:val="28"/>
+        </w:rPr>
+        <w:t>properties</w:t>
+      </w:r>
+      <w:r>
+        <w:rPr>
+          <w:rFonts w:cstheme="minorHAnsi"/>
+          <w:color w:val="000000" w:themeColor="text1"/>
+          <w:sz w:val="28"/>
+          <w:szCs w:val="28"/>
+        </w:rPr>
+        <w:t>.json</w:t>
+      </w:r>
+      <w:proofErr w:type="spellEnd"/>
+      <w:proofErr w:type="gramEnd"/>
+      <w:r>
+        <w:rPr>
+          <w:rFonts w:cstheme="minorHAnsi"/>
+          <w:color w:val="000000" w:themeColor="text1"/>
+          <w:sz w:val="28"/>
+          <w:szCs w:val="28"/>
+        </w:rPr>
+        <w:t xml:space="preserve"> and </w:t>
+      </w:r>
+      <w:proofErr w:type="spellStart"/>
+      <w:proofErr w:type="gramStart"/>
+      <w:r>
+        <w:rPr>
+          <w:rFonts w:cstheme="minorHAnsi"/>
+          <w:color w:val="000000" w:themeColor="text1"/>
+          <w:sz w:val="28"/>
+          <w:szCs w:val="28"/>
+        </w:rPr>
+        <w:t>start.json</w:t>
+      </w:r>
+      <w:proofErr w:type="spellEnd"/>
+      <w:proofErr w:type="gramEnd"/>
+      <w:r>
+        <w:rPr>
+          <w:rFonts w:cstheme="minorHAnsi"/>
+          <w:color w:val="000000" w:themeColor="text1"/>
+          <w:sz w:val="28"/>
+          <w:szCs w:val="28"/>
+        </w:rPr>
+        <w:t>.</w:t>
       </w:r>
     </w:p>
     <w:p>
       <w:pPr>
-        <w:pStyle w:val="ListParagraph"/>
-        <w:numPr>
-          <w:ilvl w:val="0"/>
-          <w:numId w:val="41"/>
-        </w:numPr>
-        <w:tabs>
-          <w:tab w:val="left" w:pos="720"/>
-          <w:tab w:val="left" w:pos="1440"/>
-          <w:tab w:val="left" w:pos="2160"/>
-          <w:tab w:val="left" w:pos="2880"/>
-          <w:tab w:val="left" w:pos="3600"/>
-          <w:tab w:val="left" w:pos="4320"/>
-          <w:tab w:val="left" w:pos="5040"/>
-          <w:tab w:val="left" w:pos="5760"/>
-          <w:tab w:val="left" w:pos="6480"/>
-          <w:tab w:val="left" w:pos="7200"/>
-          <w:tab w:val="left" w:pos="7920"/>
-          <w:tab w:val="left" w:pos="8640"/>
-        </w:tabs>
-        <w:autoSpaceDE w:val="0"/>
-        <w:autoSpaceDN w:val="0"/>
-        <w:adjustRightInd w:val="0"/>
-        <w:rPr>
-          <w:rFonts w:cstheme="minorHAnsi"/>
-          <w:sz w:val="32"/>
-          <w:szCs w:val="32"/>
-        </w:rPr>
-      </w:pPr>
-      <w:r>
-        <w:rPr>
-          <w:rFonts w:cstheme="minorHAnsi"/>
-          <w:sz w:val="32"/>
-          <w:szCs w:val="32"/>
-        </w:rPr>
-        <w:t xml:space="preserve">&lt;script </w:t>
+        <w:pStyle w:val="BodyText"/>
+        <w:spacing w:before="120"/>
+        <w:rPr>
+          <w:rFonts w:cstheme="minorHAnsi"/>
+          <w:iCs/>
+          <w:color w:val="0070C0"/>
+          <w:sz w:val="28"/>
+          <w:szCs w:val="28"/>
+        </w:rPr>
+      </w:pPr>
+      <w:r>
+        <w:rPr>
+          <w:rFonts w:cstheme="minorHAnsi"/>
+          <w:iCs/>
+          <w:color w:val="0070C0"/>
+          <w:sz w:val="28"/>
+          <w:szCs w:val="28"/>
+        </w:rPr>
+        <w:t>&lt;button id="popcorn" onclick=</w:t>
+      </w:r>
+      <w:r>
+        <w:rPr>
+          <w:rFonts w:cstheme="minorHAnsi"/>
+          <w:b/>
+          <w:bCs/>
+          <w:iCs/>
+          <w:color w:val="0070C0"/>
+          <w:sz w:val="28"/>
+          <w:szCs w:val="28"/>
+        </w:rPr>
+        <w:t>'</w:t>
+      </w:r>
+      <w:proofErr w:type="gramStart"/>
+      <w:r>
+        <w:rPr>
+          <w:rFonts w:cstheme="minorHAnsi"/>
+          <w:b/>
+          <w:bCs/>
+          <w:iCs/>
+          <w:color w:val="0070C0"/>
+          <w:sz w:val="28"/>
+          <w:szCs w:val="28"/>
+        </w:rPr>
+        <w:t>change</w:t>
+      </w:r>
+      <w:r>
+        <w:rPr>
+          <w:rFonts w:cstheme="minorHAnsi"/>
+          <w:iCs/>
+          <w:color w:val="0070C0"/>
+          <w:sz w:val="28"/>
+          <w:szCs w:val="28"/>
+        </w:rPr>
+        <w:t>(</w:t>
+      </w:r>
+      <w:proofErr w:type="gramEnd"/>
+      <w:r>
+        <w:rPr>
+          <w:rFonts w:cstheme="minorHAnsi"/>
+          <w:iCs/>
+          <w:color w:val="0070C0"/>
+          <w:sz w:val="28"/>
+          <w:szCs w:val="28"/>
+        </w:rPr>
+        <w:t>"</w:t>
       </w:r>
       <w:proofErr w:type="spellStart"/>
       <w:r>
         <w:rPr>
           <w:rFonts w:cstheme="minorHAnsi"/>
-          <w:sz w:val="32"/>
-          <w:szCs w:val="32"/>
-        </w:rPr>
-        <w:t>src</w:t>
+          <w:iCs/>
+          <w:color w:val="0070C0"/>
+          <w:sz w:val="28"/>
+          <w:szCs w:val="28"/>
+        </w:rPr>
+        <w:t>popcorn","hungry","dead","You</w:t>
       </w:r>
       <w:proofErr w:type="spellEnd"/>
       <w:r>
         <w:rPr>
           <w:rFonts w:cstheme="minorHAnsi"/>
-          <w:sz w:val="32"/>
-          <w:szCs w:val="32"/>
-        </w:rPr>
-        <w:t>="script.js"&gt;&lt;/script&gt;</w:t>
-      </w:r>
-    </w:p>
-    <w:p>
-      <w:pPr>
-        <w:pStyle w:val="ListParagraph"/>
-        <w:numPr>
-          <w:ilvl w:val="0"/>
-          <w:numId w:val="41"/>
-        </w:numPr>
-        <w:tabs>
-          <w:tab w:val="left" w:pos="720"/>
-          <w:tab w:val="left" w:pos="1440"/>
-          <w:tab w:val="left" w:pos="2160"/>
-          <w:tab w:val="left" w:pos="2880"/>
-          <w:tab w:val="left" w:pos="3600"/>
-          <w:tab w:val="left" w:pos="4320"/>
-          <w:tab w:val="left" w:pos="5040"/>
-          <w:tab w:val="left" w:pos="5760"/>
-          <w:tab w:val="left" w:pos="6480"/>
-          <w:tab w:val="left" w:pos="7200"/>
-          <w:tab w:val="left" w:pos="7920"/>
-          <w:tab w:val="left" w:pos="8640"/>
-        </w:tabs>
-        <w:autoSpaceDE w:val="0"/>
-        <w:autoSpaceDN w:val="0"/>
-        <w:adjustRightInd w:val="0"/>
-        <w:rPr>
-          <w:rFonts w:cstheme="minorHAnsi"/>
-          <w:sz w:val="32"/>
-          <w:szCs w:val="32"/>
-        </w:rPr>
-      </w:pPr>
-    </w:p>
-    <w:p>
-      <w:pPr>
-        <w:pStyle w:val="ListParagraph"/>
-        <w:numPr>
-          <w:ilvl w:val="0"/>
-          <w:numId w:val="41"/>
-        </w:numPr>
-        <w:tabs>
-          <w:tab w:val="left" w:pos="720"/>
-          <w:tab w:val="left" w:pos="1440"/>
-          <w:tab w:val="left" w:pos="2160"/>
-          <w:tab w:val="left" w:pos="2880"/>
-          <w:tab w:val="left" w:pos="3600"/>
-          <w:tab w:val="left" w:pos="4320"/>
-          <w:tab w:val="left" w:pos="5040"/>
-          <w:tab w:val="left" w:pos="5760"/>
-          <w:tab w:val="left" w:pos="6480"/>
-          <w:tab w:val="left" w:pos="7200"/>
-          <w:tab w:val="left" w:pos="7920"/>
-          <w:tab w:val="left" w:pos="8640"/>
-        </w:tabs>
-        <w:autoSpaceDE w:val="0"/>
-        <w:autoSpaceDN w:val="0"/>
-        <w:adjustRightInd w:val="0"/>
-        <w:rPr>
-          <w:rFonts w:cstheme="minorHAnsi"/>
-          <w:sz w:val="32"/>
-          <w:szCs w:val="32"/>
-        </w:rPr>
-      </w:pPr>
-      <w:r>
-        <w:rPr>
-          <w:rFonts w:cstheme="minorHAnsi"/>
-          <w:sz w:val="32"/>
-          <w:szCs w:val="32"/>
-        </w:rPr>
-        <w:t>Then add a couple of lines to show what’s here:</w:t>
-      </w:r>
-    </w:p>
-    <w:p>
-      <w:pPr>
-        <w:pStyle w:val="ListParagraph"/>
-        <w:numPr>
-          <w:ilvl w:val="0"/>
-          <w:numId w:val="41"/>
-        </w:numPr>
-        <w:tabs>
-          <w:tab w:val="left" w:pos="720"/>
-          <w:tab w:val="left" w:pos="1440"/>
-          <w:tab w:val="left" w:pos="2160"/>
-          <w:tab w:val="left" w:pos="2880"/>
-          <w:tab w:val="left" w:pos="3600"/>
-          <w:tab w:val="left" w:pos="4320"/>
-          <w:tab w:val="left" w:pos="5040"/>
-          <w:tab w:val="left" w:pos="5760"/>
-          <w:tab w:val="left" w:pos="6480"/>
-          <w:tab w:val="left" w:pos="7200"/>
-          <w:tab w:val="left" w:pos="7920"/>
-          <w:tab w:val="left" w:pos="8640"/>
-        </w:tabs>
-        <w:autoSpaceDE w:val="0"/>
-        <w:autoSpaceDN w:val="0"/>
-        <w:adjustRightInd w:val="0"/>
-        <w:rPr>
-          <w:rFonts w:cstheme="minorHAnsi"/>
-          <w:sz w:val="32"/>
-          <w:szCs w:val="32"/>
-        </w:rPr>
-      </w:pPr>
-    </w:p>
-    <w:p>
-      <w:pPr>
-        <w:pStyle w:val="ListParagraph"/>
-        <w:numPr>
-          <w:ilvl w:val="0"/>
-          <w:numId w:val="41"/>
-        </w:numPr>
-        <w:tabs>
-          <w:tab w:val="left" w:pos="720"/>
-          <w:tab w:val="left" w:pos="1440"/>
-          <w:tab w:val="left" w:pos="2160"/>
-          <w:tab w:val="left" w:pos="2880"/>
-          <w:tab w:val="left" w:pos="3600"/>
-          <w:tab w:val="left" w:pos="4320"/>
-          <w:tab w:val="left" w:pos="5040"/>
-          <w:tab w:val="left" w:pos="5760"/>
-          <w:tab w:val="left" w:pos="6480"/>
-          <w:tab w:val="left" w:pos="7200"/>
-          <w:tab w:val="left" w:pos="7920"/>
-          <w:tab w:val="left" w:pos="8640"/>
-        </w:tabs>
-        <w:autoSpaceDE w:val="0"/>
-        <w:autoSpaceDN w:val="0"/>
-        <w:adjustRightInd w:val="0"/>
-        <w:rPr>
-          <w:rFonts w:cstheme="minorHAnsi"/>
-          <w:sz w:val="32"/>
-          <w:szCs w:val="32"/>
-        </w:rPr>
-      </w:pPr>
-      <w:r>
-        <w:rPr>
-          <w:rFonts w:cstheme="minorHAnsi"/>
-          <w:sz w:val="32"/>
-          <w:szCs w:val="32"/>
-        </w:rPr>
-        <w:t>&lt;div id="stuff"&gt;&lt;/div&gt;</w:t>
-      </w:r>
-    </w:p>
-    <w:p>
-      <w:pPr>
-        <w:pStyle w:val="ListParagraph"/>
-        <w:numPr>
-          <w:ilvl w:val="0"/>
-          <w:numId w:val="41"/>
-        </w:numPr>
-        <w:tabs>
-          <w:tab w:val="left" w:pos="720"/>
-          <w:tab w:val="left" w:pos="1440"/>
-          <w:tab w:val="left" w:pos="2160"/>
-          <w:tab w:val="left" w:pos="2880"/>
-          <w:tab w:val="left" w:pos="3600"/>
-          <w:tab w:val="left" w:pos="4320"/>
-          <w:tab w:val="left" w:pos="5040"/>
-          <w:tab w:val="left" w:pos="5760"/>
-          <w:tab w:val="left" w:pos="6480"/>
-          <w:tab w:val="left" w:pos="7200"/>
-          <w:tab w:val="left" w:pos="7920"/>
-          <w:tab w:val="left" w:pos="8640"/>
-        </w:tabs>
-        <w:autoSpaceDE w:val="0"/>
-        <w:autoSpaceDN w:val="0"/>
-        <w:adjustRightInd w:val="0"/>
-        <w:rPr>
-          <w:rFonts w:cstheme="minorHAnsi"/>
-          <w:sz w:val="32"/>
-          <w:szCs w:val="32"/>
-        </w:rPr>
-      </w:pPr>
-      <w:r>
-        <w:rPr>
-          <w:rFonts w:cstheme="minorHAnsi"/>
-          <w:sz w:val="32"/>
-          <w:szCs w:val="32"/>
-        </w:rPr>
-        <w:t>&lt;script&gt;here("</w:t>
+          <w:iCs/>
+          <w:color w:val="0070C0"/>
+          <w:sz w:val="28"/>
+          <w:szCs w:val="28"/>
+        </w:rPr>
+        <w:t xml:space="preserve"> eat the tasty popcorn and feel ill")'&gt;The popcorn looks tempting&lt;/button&gt;</w:t>
+      </w:r>
+      <w:r>
+        <w:rPr>
+          <w:rFonts w:cstheme="minorHAnsi"/>
+          <w:iCs/>
+          <w:color w:val="0070C0"/>
+          <w:sz w:val="28"/>
+          <w:szCs w:val="28"/>
+        </w:rPr>
+        <w:br/>
+      </w:r>
+      <w:r>
+        <w:rPr>
+          <w:rFonts w:cstheme="minorHAnsi"/>
+          <w:iCs/>
+          <w:color w:val="0070C0"/>
+          <w:sz w:val="28"/>
+          <w:szCs w:val="28"/>
+        </w:rPr>
+        <w:t>&lt;script&gt;</w:t>
       </w:r>
       <w:proofErr w:type="spellStart"/>
       <w:r>
         <w:rPr>
           <w:rFonts w:cstheme="minorHAnsi"/>
-          <w:sz w:val="32"/>
-          <w:szCs w:val="32"/>
-        </w:rPr>
-        <w:t>entrance","stuff</w:t>
+          <w:b/>
+          <w:bCs/>
+          <w:iCs/>
+          <w:color w:val="0070C0"/>
+          <w:sz w:val="28"/>
+          <w:szCs w:val="28"/>
+        </w:rPr>
+        <w:t>show_if</w:t>
+      </w:r>
+      <w:proofErr w:type="spellEnd"/>
+      <w:r>
+        <w:rPr>
+          <w:rFonts w:cstheme="minorHAnsi"/>
+          <w:iCs/>
+          <w:color w:val="0070C0"/>
+          <w:sz w:val="28"/>
+          <w:szCs w:val="28"/>
+        </w:rPr>
+        <w:t>("</w:t>
+      </w:r>
+      <w:proofErr w:type="spellStart"/>
+      <w:r>
+        <w:rPr>
+          <w:rFonts w:cstheme="minorHAnsi"/>
+          <w:iCs/>
+          <w:color w:val="0070C0"/>
+          <w:sz w:val="28"/>
+          <w:szCs w:val="28"/>
+        </w:rPr>
+        <w:t>cinema","popcorn</w:t>
       </w:r>
       <w:proofErr w:type="spellEnd"/>
       <w:proofErr w:type="gramStart"/>
       <w:r>
         <w:rPr>
           <w:rFonts w:cstheme="minorHAnsi"/>
-          <w:sz w:val="32"/>
-          <w:szCs w:val="32"/>
+          <w:iCs/>
+          <w:color w:val="0070C0"/>
+          <w:sz w:val="28"/>
+          <w:szCs w:val="28"/>
         </w:rPr>
         <w:t>")&lt;</w:t>
       </w:r>
@@ -2421,286 +3765,16 @@
       <w:r>
         <w:rPr>
           <w:rFonts w:cstheme="minorHAnsi"/>
-          <w:sz w:val="32"/>
-          <w:szCs w:val="32"/>
+          <w:iCs/>
+          <w:color w:val="0070C0"/>
+          <w:sz w:val="28"/>
+          <w:szCs w:val="28"/>
         </w:rPr>
         <w:t>/script&gt;</w:t>
       </w:r>
-    </w:p>
-    <w:p>
-      <w:pPr>
-        <w:pStyle w:val="ListParagraph"/>
-        <w:numPr>
-          <w:ilvl w:val="0"/>
-          <w:numId w:val="41"/>
-        </w:numPr>
-        <w:tabs>
-          <w:tab w:val="left" w:pos="720"/>
-          <w:tab w:val="left" w:pos="1440"/>
-          <w:tab w:val="left" w:pos="2160"/>
-          <w:tab w:val="left" w:pos="2880"/>
-          <w:tab w:val="left" w:pos="3600"/>
-          <w:tab w:val="left" w:pos="4320"/>
-          <w:tab w:val="left" w:pos="5040"/>
-          <w:tab w:val="left" w:pos="5760"/>
-          <w:tab w:val="left" w:pos="6480"/>
-          <w:tab w:val="left" w:pos="7200"/>
-          <w:tab w:val="left" w:pos="7920"/>
-          <w:tab w:val="left" w:pos="8640"/>
-        </w:tabs>
-        <w:autoSpaceDE w:val="0"/>
-        <w:autoSpaceDN w:val="0"/>
-        <w:adjustRightInd w:val="0"/>
-        <w:rPr>
-          <w:rFonts w:cstheme="minorHAnsi"/>
-          <w:sz w:val="32"/>
-          <w:szCs w:val="32"/>
-        </w:rPr>
-      </w:pPr>
-    </w:p>
-    <w:p>
-      <w:pPr>
-        <w:pStyle w:val="ListParagraph"/>
-        <w:numPr>
-          <w:ilvl w:val="0"/>
-          <w:numId w:val="41"/>
-        </w:numPr>
-        <w:tabs>
-          <w:tab w:val="left" w:pos="720"/>
-          <w:tab w:val="left" w:pos="1440"/>
-          <w:tab w:val="left" w:pos="2160"/>
-          <w:tab w:val="left" w:pos="2880"/>
-          <w:tab w:val="left" w:pos="3600"/>
-          <w:tab w:val="left" w:pos="4320"/>
-          <w:tab w:val="left" w:pos="5040"/>
-          <w:tab w:val="left" w:pos="5760"/>
-          <w:tab w:val="left" w:pos="6480"/>
-          <w:tab w:val="left" w:pos="7200"/>
-          <w:tab w:val="left" w:pos="7920"/>
-          <w:tab w:val="left" w:pos="8640"/>
-        </w:tabs>
-        <w:autoSpaceDE w:val="0"/>
-        <w:autoSpaceDN w:val="0"/>
-        <w:adjustRightInd w:val="0"/>
-        <w:rPr>
-          <w:rFonts w:cstheme="minorHAnsi"/>
-          <w:sz w:val="32"/>
-          <w:szCs w:val="32"/>
-        </w:rPr>
-      </w:pPr>
-      <w:r>
-        <w:rPr>
-          <w:rFonts w:cstheme="minorHAnsi"/>
-          <w:sz w:val="32"/>
-          <w:szCs w:val="32"/>
-        </w:rPr>
-        <w:t xml:space="preserve">Edit </w:t>
-      </w:r>
-      <w:proofErr w:type="spellStart"/>
-      <w:proofErr w:type="gramStart"/>
-      <w:r>
-        <w:rPr>
-          <w:rFonts w:cstheme="minorHAnsi"/>
-          <w:sz w:val="32"/>
-          <w:szCs w:val="32"/>
-        </w:rPr>
-        <w:t>objects.json</w:t>
-      </w:r>
-      <w:proofErr w:type="spellEnd"/>
-      <w:proofErr w:type="gramEnd"/>
-      <w:r>
-        <w:rPr>
-          <w:rFonts w:cstheme="minorHAnsi"/>
-          <w:sz w:val="32"/>
-          <w:szCs w:val="32"/>
-        </w:rPr>
-        <w:t xml:space="preserve"> to show where objects can be found in the adventure.</w:t>
-      </w:r>
-    </w:p>
-    <w:p>
-      <w:pPr>
-        <w:pStyle w:val="ListParagraph"/>
-        <w:numPr>
-          <w:ilvl w:val="0"/>
-          <w:numId w:val="41"/>
-        </w:numPr>
-        <w:tabs>
-          <w:tab w:val="left" w:pos="720"/>
-          <w:tab w:val="left" w:pos="1440"/>
-          <w:tab w:val="left" w:pos="2160"/>
-          <w:tab w:val="left" w:pos="2880"/>
-          <w:tab w:val="left" w:pos="3600"/>
-          <w:tab w:val="left" w:pos="4320"/>
-          <w:tab w:val="left" w:pos="5040"/>
-          <w:tab w:val="left" w:pos="5760"/>
-          <w:tab w:val="left" w:pos="6480"/>
-          <w:tab w:val="left" w:pos="7200"/>
-          <w:tab w:val="left" w:pos="7920"/>
-          <w:tab w:val="left" w:pos="8640"/>
-        </w:tabs>
-        <w:autoSpaceDE w:val="0"/>
-        <w:autoSpaceDN w:val="0"/>
-        <w:adjustRightInd w:val="0"/>
-        <w:rPr>
-          <w:rFonts w:cstheme="minorHAnsi"/>
-          <w:sz w:val="32"/>
-          <w:szCs w:val="32"/>
-        </w:rPr>
-      </w:pPr>
-    </w:p>
-    <w:p>
-      <w:pPr>
-        <w:pStyle w:val="ListParagraph"/>
-        <w:numPr>
-          <w:ilvl w:val="0"/>
-          <w:numId w:val="41"/>
-        </w:numPr>
-        <w:tabs>
-          <w:tab w:val="left" w:pos="720"/>
-          <w:tab w:val="left" w:pos="1440"/>
-          <w:tab w:val="left" w:pos="2160"/>
-          <w:tab w:val="left" w:pos="2880"/>
-          <w:tab w:val="left" w:pos="3600"/>
-          <w:tab w:val="left" w:pos="4320"/>
-          <w:tab w:val="left" w:pos="5040"/>
-          <w:tab w:val="left" w:pos="5760"/>
-          <w:tab w:val="left" w:pos="6480"/>
-          <w:tab w:val="left" w:pos="7200"/>
-          <w:tab w:val="left" w:pos="7920"/>
-          <w:tab w:val="left" w:pos="8640"/>
-        </w:tabs>
-        <w:autoSpaceDE w:val="0"/>
-        <w:autoSpaceDN w:val="0"/>
-        <w:adjustRightInd w:val="0"/>
-        <w:rPr>
-          <w:rFonts w:cstheme="minorHAnsi"/>
-          <w:sz w:val="32"/>
-          <w:szCs w:val="32"/>
-        </w:rPr>
-      </w:pPr>
-      <w:r>
-        <w:rPr>
-          <w:rFonts w:cstheme="minorHAnsi"/>
-          <w:sz w:val="32"/>
-          <w:szCs w:val="32"/>
-        </w:rPr>
-        <w:t>We can use objects to do things, like open doors.</w:t>
-      </w:r>
-    </w:p>
-    <w:p>
-      <w:pPr>
-        <w:pStyle w:val="ListParagraph"/>
-        <w:numPr>
-          <w:ilvl w:val="0"/>
-          <w:numId w:val="41"/>
-        </w:numPr>
-        <w:tabs>
-          <w:tab w:val="left" w:pos="720"/>
-          <w:tab w:val="left" w:pos="1440"/>
-          <w:tab w:val="left" w:pos="2160"/>
-          <w:tab w:val="left" w:pos="2880"/>
-          <w:tab w:val="left" w:pos="3600"/>
-          <w:tab w:val="left" w:pos="4320"/>
-          <w:tab w:val="left" w:pos="5040"/>
-          <w:tab w:val="left" w:pos="5760"/>
-          <w:tab w:val="left" w:pos="6480"/>
-          <w:tab w:val="left" w:pos="7200"/>
-          <w:tab w:val="left" w:pos="7920"/>
-          <w:tab w:val="left" w:pos="8640"/>
-        </w:tabs>
-        <w:autoSpaceDE w:val="0"/>
-        <w:autoSpaceDN w:val="0"/>
-        <w:adjustRightInd w:val="0"/>
-        <w:rPr>
-          <w:rFonts w:cstheme="minorHAnsi"/>
-          <w:sz w:val="32"/>
-          <w:szCs w:val="32"/>
-        </w:rPr>
-      </w:pPr>
-    </w:p>
-    <w:p>
-      <w:pPr>
-        <w:pStyle w:val="ListParagraph"/>
-        <w:numPr>
-          <w:ilvl w:val="0"/>
-          <w:numId w:val="41"/>
-        </w:numPr>
-        <w:tabs>
-          <w:tab w:val="left" w:pos="720"/>
-          <w:tab w:val="left" w:pos="1440"/>
-          <w:tab w:val="left" w:pos="2160"/>
-          <w:tab w:val="left" w:pos="2880"/>
-          <w:tab w:val="left" w:pos="3600"/>
-          <w:tab w:val="left" w:pos="4320"/>
-          <w:tab w:val="left" w:pos="5040"/>
-          <w:tab w:val="left" w:pos="5760"/>
-          <w:tab w:val="left" w:pos="6480"/>
-          <w:tab w:val="left" w:pos="7200"/>
-          <w:tab w:val="left" w:pos="7920"/>
-          <w:tab w:val="left" w:pos="8640"/>
-        </w:tabs>
-        <w:autoSpaceDE w:val="0"/>
-        <w:autoSpaceDN w:val="0"/>
-        <w:adjustRightInd w:val="0"/>
-        <w:rPr>
-          <w:rFonts w:cstheme="minorHAnsi"/>
-          <w:sz w:val="32"/>
-          <w:szCs w:val="32"/>
-        </w:rPr>
-      </w:pPr>
-      <w:r>
-        <w:rPr>
-          <w:rFonts w:cstheme="minorHAnsi"/>
-          <w:sz w:val="32"/>
-          <w:szCs w:val="32"/>
-        </w:rPr>
-        <w:t>&lt;button&gt;There is a key here, pick it up&lt;/button&gt;</w:t>
-      </w:r>
-    </w:p>
-    <w:p>
-      <w:pPr>
-        <w:pStyle w:val="ListParagraph"/>
-        <w:numPr>
-          <w:ilvl w:val="0"/>
-          <w:numId w:val="41"/>
-        </w:numPr>
-        <w:tabs>
-          <w:tab w:val="left" w:pos="720"/>
-          <w:tab w:val="left" w:pos="1440"/>
-          <w:tab w:val="left" w:pos="2160"/>
-          <w:tab w:val="left" w:pos="2880"/>
-          <w:tab w:val="left" w:pos="3600"/>
-          <w:tab w:val="left" w:pos="4320"/>
-          <w:tab w:val="left" w:pos="5040"/>
-          <w:tab w:val="left" w:pos="5760"/>
-          <w:tab w:val="left" w:pos="6480"/>
-          <w:tab w:val="left" w:pos="7200"/>
-          <w:tab w:val="left" w:pos="7920"/>
-          <w:tab w:val="left" w:pos="8640"/>
-        </w:tabs>
-        <w:autoSpaceDE w:val="0"/>
-        <w:autoSpaceDN w:val="0"/>
-        <w:adjustRightInd w:val="0"/>
-        <w:rPr>
-          <w:rFonts w:cstheme="minorHAnsi"/>
-          <w:sz w:val="32"/>
-          <w:szCs w:val="32"/>
-        </w:rPr>
-      </w:pPr>
-    </w:p>
-    <w:p>
-      <w:pPr>
-        <w:pStyle w:val="BodyText"/>
-        <w:rPr>
-          <w:rFonts w:cstheme="minorHAnsi"/>
-          <w:iCs/>
-          <w:sz w:val="32"/>
-          <w:szCs w:val="32"/>
-        </w:rPr>
-      </w:pPr>
     </w:p>
     <w:sectPr>
-      <w:footerReference w:type="default" r:id="rId9"/>
+      <w:footerReference w:type="default" r:id="rId11"/>
       <w:pgSz w:w="12240" w:h="15840"/>
       <w:pgMar w:top="1440" w:right="1440" w:bottom="1440" w:left="1440" w:header="708" w:footer="708" w:gutter="0"/>
       <w:cols w:space="708"/>
@@ -2768,17 +3842,17 @@
   <w:abstractNum w:abstractNumId="0" w15:restartNumberingAfterBreak="0">
     <w:nsid w:val="011A6C99"/>
     <w:multiLevelType w:val="hybridMultilevel"/>
-    <w:tmpl w:val="AEE2A652"/>
-    <w:lvl w:ilvl="0" w:tplc="08090005">
-      <w:start w:val="1"/>
-      <w:numFmt w:val="bullet"/>
-      <w:lvlText w:val=""/>
+    <w:tmpl w:val="F9DAE220"/>
+    <w:lvl w:ilvl="0" w:tplc="08090001">
+      <w:start w:val="1"/>
+      <w:numFmt w:val="bullet"/>
+      <w:lvlText w:val=""/>
       <w:lvlJc w:val="left"/>
       <w:pPr>
         <w:ind w:left="720" w:hanging="360"/>
       </w:pPr>
       <w:rPr>
-        <w:rFonts w:ascii="Wingdings" w:hAnsi="Wingdings" w:hint="default"/>
+        <w:rFonts w:ascii="Symbol" w:hAnsi="Symbol" w:hint="default"/>
       </w:rPr>
     </w:lvl>
     <w:lvl w:ilvl="1" w:tplc="08090003" w:tentative="1">
@@ -2879,6 +3953,92 @@
     </w:lvl>
   </w:abstractNum>
   <w:abstractNum w:abstractNumId="1" w15:restartNumberingAfterBreak="0">
+    <w:nsid w:val="02AB1474"/>
+    <w:multiLevelType w:val="hybridMultilevel"/>
+    <w:tmpl w:val="D48C8136"/>
+    <w:lvl w:ilvl="0" w:tplc="0809000F">
+      <w:start w:val="1"/>
+      <w:numFmt w:val="decimal"/>
+      <w:lvlText w:val="%1."/>
+      <w:lvlJc w:val="left"/>
+      <w:pPr>
+        <w:ind w:left="1080" w:hanging="360"/>
+      </w:pPr>
+    </w:lvl>
+    <w:lvl w:ilvl="1" w:tplc="08090019" w:tentative="1">
+      <w:start w:val="1"/>
+      <w:numFmt w:val="lowerLetter"/>
+      <w:lvlText w:val="%2."/>
+      <w:lvlJc w:val="left"/>
+      <w:pPr>
+        <w:ind w:left="1800" w:hanging="360"/>
+      </w:pPr>
+    </w:lvl>
+    <w:lvl w:ilvl="2" w:tplc="0809001B" w:tentative="1">
+      <w:start w:val="1"/>
+      <w:numFmt w:val="lowerRoman"/>
+      <w:lvlText w:val="%3."/>
+      <w:lvlJc w:val="right"/>
+      <w:pPr>
+        <w:ind w:left="2520" w:hanging="180"/>
+      </w:pPr>
+    </w:lvl>
+    <w:lvl w:ilvl="3" w:tplc="0809000F" w:tentative="1">
+      <w:start w:val="1"/>
+      <w:numFmt w:val="decimal"/>
+      <w:lvlText w:val="%4."/>
+      <w:lvlJc w:val="left"/>
+      <w:pPr>
+        <w:ind w:left="3240" w:hanging="360"/>
+      </w:pPr>
+    </w:lvl>
+    <w:lvl w:ilvl="4" w:tplc="08090019" w:tentative="1">
+      <w:start w:val="1"/>
+      <w:numFmt w:val="lowerLetter"/>
+      <w:lvlText w:val="%5."/>
+      <w:lvlJc w:val="left"/>
+      <w:pPr>
+        <w:ind w:left="3960" w:hanging="360"/>
+      </w:pPr>
+    </w:lvl>
+    <w:lvl w:ilvl="5" w:tplc="0809001B" w:tentative="1">
+      <w:start w:val="1"/>
+      <w:numFmt w:val="lowerRoman"/>
+      <w:lvlText w:val="%6."/>
+      <w:lvlJc w:val="right"/>
+      <w:pPr>
+        <w:ind w:left="4680" w:hanging="180"/>
+      </w:pPr>
+    </w:lvl>
+    <w:lvl w:ilvl="6" w:tplc="0809000F" w:tentative="1">
+      <w:start w:val="1"/>
+      <w:numFmt w:val="decimal"/>
+      <w:lvlText w:val="%7."/>
+      <w:lvlJc w:val="left"/>
+      <w:pPr>
+        <w:ind w:left="5400" w:hanging="360"/>
+      </w:pPr>
+    </w:lvl>
+    <w:lvl w:ilvl="7" w:tplc="08090019" w:tentative="1">
+      <w:start w:val="1"/>
+      <w:numFmt w:val="lowerLetter"/>
+      <w:lvlText w:val="%8."/>
+      <w:lvlJc w:val="left"/>
+      <w:pPr>
+        <w:ind w:left="6120" w:hanging="360"/>
+      </w:pPr>
+    </w:lvl>
+    <w:lvl w:ilvl="8" w:tplc="0809001B" w:tentative="1">
+      <w:start w:val="1"/>
+      <w:numFmt w:val="lowerRoman"/>
+      <w:lvlText w:val="%9."/>
+      <w:lvlJc w:val="right"/>
+      <w:pPr>
+        <w:ind w:left="6840" w:hanging="180"/>
+      </w:pPr>
+    </w:lvl>
+  </w:abstractNum>
+  <w:abstractNum w:abstractNumId="2" w15:restartNumberingAfterBreak="0">
     <w:nsid w:val="057F12FC"/>
     <w:multiLevelType w:val="hybridMultilevel"/>
     <w:tmpl w:val="F258AF94"/>
@@ -2991,7 +4151,93 @@
       </w:rPr>
     </w:lvl>
   </w:abstractNum>
-  <w:abstractNum w:abstractNumId="2" w15:restartNumberingAfterBreak="0">
+  <w:abstractNum w:abstractNumId="3" w15:restartNumberingAfterBreak="0">
+    <w:nsid w:val="06552023"/>
+    <w:multiLevelType w:val="hybridMultilevel"/>
+    <w:tmpl w:val="0DC8F3FE"/>
+    <w:lvl w:ilvl="0" w:tplc="0809000F">
+      <w:start w:val="1"/>
+      <w:numFmt w:val="decimal"/>
+      <w:lvlText w:val="%1."/>
+      <w:lvlJc w:val="left"/>
+      <w:pPr>
+        <w:ind w:left="1080" w:hanging="360"/>
+      </w:pPr>
+    </w:lvl>
+    <w:lvl w:ilvl="1" w:tplc="08090019" w:tentative="1">
+      <w:start w:val="1"/>
+      <w:numFmt w:val="lowerLetter"/>
+      <w:lvlText w:val="%2."/>
+      <w:lvlJc w:val="left"/>
+      <w:pPr>
+        <w:ind w:left="1800" w:hanging="360"/>
+      </w:pPr>
+    </w:lvl>
+    <w:lvl w:ilvl="2" w:tplc="0809001B" w:tentative="1">
+      <w:start w:val="1"/>
+      <w:numFmt w:val="lowerRoman"/>
+      <w:lvlText w:val="%3."/>
+      <w:lvlJc w:val="right"/>
+      <w:pPr>
+        <w:ind w:left="2520" w:hanging="180"/>
+      </w:pPr>
+    </w:lvl>
+    <w:lvl w:ilvl="3" w:tplc="0809000F" w:tentative="1">
+      <w:start w:val="1"/>
+      <w:numFmt w:val="decimal"/>
+      <w:lvlText w:val="%4."/>
+      <w:lvlJc w:val="left"/>
+      <w:pPr>
+        <w:ind w:left="3240" w:hanging="360"/>
+      </w:pPr>
+    </w:lvl>
+    <w:lvl w:ilvl="4" w:tplc="08090019" w:tentative="1">
+      <w:start w:val="1"/>
+      <w:numFmt w:val="lowerLetter"/>
+      <w:lvlText w:val="%5."/>
+      <w:lvlJc w:val="left"/>
+      <w:pPr>
+        <w:ind w:left="3960" w:hanging="360"/>
+      </w:pPr>
+    </w:lvl>
+    <w:lvl w:ilvl="5" w:tplc="0809001B" w:tentative="1">
+      <w:start w:val="1"/>
+      <w:numFmt w:val="lowerRoman"/>
+      <w:lvlText w:val="%6."/>
+      <w:lvlJc w:val="right"/>
+      <w:pPr>
+        <w:ind w:left="4680" w:hanging="180"/>
+      </w:pPr>
+    </w:lvl>
+    <w:lvl w:ilvl="6" w:tplc="0809000F" w:tentative="1">
+      <w:start w:val="1"/>
+      <w:numFmt w:val="decimal"/>
+      <w:lvlText w:val="%7."/>
+      <w:lvlJc w:val="left"/>
+      <w:pPr>
+        <w:ind w:left="5400" w:hanging="360"/>
+      </w:pPr>
+    </w:lvl>
+    <w:lvl w:ilvl="7" w:tplc="08090019" w:tentative="1">
+      <w:start w:val="1"/>
+      <w:numFmt w:val="lowerLetter"/>
+      <w:lvlText w:val="%8."/>
+      <w:lvlJc w:val="left"/>
+      <w:pPr>
+        <w:ind w:left="6120" w:hanging="360"/>
+      </w:pPr>
+    </w:lvl>
+    <w:lvl w:ilvl="8" w:tplc="0809001B" w:tentative="1">
+      <w:start w:val="1"/>
+      <w:numFmt w:val="lowerRoman"/>
+      <w:lvlText w:val="%9."/>
+      <w:lvlJc w:val="right"/>
+      <w:pPr>
+        <w:ind w:left="6840" w:hanging="180"/>
+      </w:pPr>
+    </w:lvl>
+  </w:abstractNum>
+  <w:abstractNum w:abstractNumId="4" w15:restartNumberingAfterBreak="0">
     <w:nsid w:val="0A75592B"/>
     <w:multiLevelType w:val="hybridMultilevel"/>
     <w:tmpl w:val="4718BDD6"/>
@@ -3104,7 +4350,7 @@
       </w:rPr>
     </w:lvl>
   </w:abstractNum>
-  <w:abstractNum w:abstractNumId="3" w15:restartNumberingAfterBreak="0">
+  <w:abstractNum w:abstractNumId="5" w15:restartNumberingAfterBreak="0">
     <w:nsid w:val="0BCE0A47"/>
     <w:multiLevelType w:val="hybridMultilevel"/>
     <w:tmpl w:val="6E983C0C"/>
@@ -3217,7 +4463,7 @@
       </w:rPr>
     </w:lvl>
   </w:abstractNum>
-  <w:abstractNum w:abstractNumId="4" w15:restartNumberingAfterBreak="0">
+  <w:abstractNum w:abstractNumId="6" w15:restartNumberingAfterBreak="0">
     <w:nsid w:val="0E8B2501"/>
     <w:multiLevelType w:val="hybridMultilevel"/>
     <w:tmpl w:val="ADA6485A"/>
@@ -3303,7 +4549,7 @@
       </w:pPr>
     </w:lvl>
   </w:abstractNum>
-  <w:abstractNum w:abstractNumId="5" w15:restartNumberingAfterBreak="0">
+  <w:abstractNum w:abstractNumId="7" w15:restartNumberingAfterBreak="0">
     <w:nsid w:val="0F931F1F"/>
     <w:multiLevelType w:val="hybridMultilevel"/>
     <w:tmpl w:val="2F764CCC"/>
@@ -3416,7 +4662,7 @@
       </w:rPr>
     </w:lvl>
   </w:abstractNum>
-  <w:abstractNum w:abstractNumId="6" w15:restartNumberingAfterBreak="0">
+  <w:abstractNum w:abstractNumId="8" w15:restartNumberingAfterBreak="0">
     <w:nsid w:val="134627CD"/>
     <w:multiLevelType w:val="hybridMultilevel"/>
     <w:tmpl w:val="23606ED0"/>
@@ -3529,7 +4775,7 @@
       </w:rPr>
     </w:lvl>
   </w:abstractNum>
-  <w:abstractNum w:abstractNumId="7" w15:restartNumberingAfterBreak="0">
+  <w:abstractNum w:abstractNumId="9" w15:restartNumberingAfterBreak="0">
     <w:nsid w:val="15BC0687"/>
     <w:multiLevelType w:val="hybridMultilevel"/>
     <w:tmpl w:val="27A8CBEC"/>
@@ -3618,7 +4864,7 @@
       </w:pPr>
     </w:lvl>
   </w:abstractNum>
-  <w:abstractNum w:abstractNumId="8" w15:restartNumberingAfterBreak="0">
+  <w:abstractNum w:abstractNumId="10" w15:restartNumberingAfterBreak="0">
     <w:nsid w:val="16CB16C2"/>
     <w:multiLevelType w:val="hybridMultilevel"/>
     <w:tmpl w:val="961ADD18"/>
@@ -3731,7 +4977,7 @@
       </w:rPr>
     </w:lvl>
   </w:abstractNum>
-  <w:abstractNum w:abstractNumId="9" w15:restartNumberingAfterBreak="0">
+  <w:abstractNum w:abstractNumId="11" w15:restartNumberingAfterBreak="0">
     <w:nsid w:val="1775213E"/>
     <w:multiLevelType w:val="hybridMultilevel"/>
     <w:tmpl w:val="E6DC1D26"/>
@@ -3844,7 +5090,7 @@
       </w:rPr>
     </w:lvl>
   </w:abstractNum>
-  <w:abstractNum w:abstractNumId="10" w15:restartNumberingAfterBreak="0">
+  <w:abstractNum w:abstractNumId="12" w15:restartNumberingAfterBreak="0">
     <w:nsid w:val="17CB7D50"/>
     <w:multiLevelType w:val="hybridMultilevel"/>
     <w:tmpl w:val="A9FE2658"/>
@@ -3957,7 +5203,206 @@
       </w:rPr>
     </w:lvl>
   </w:abstractNum>
-  <w:abstractNum w:abstractNumId="11" w15:restartNumberingAfterBreak="0">
+  <w:abstractNum w:abstractNumId="13" w15:restartNumberingAfterBreak="0">
+    <w:nsid w:val="1BA250CF"/>
+    <w:multiLevelType w:val="hybridMultilevel"/>
+    <w:tmpl w:val="A610494A"/>
+    <w:lvl w:ilvl="0" w:tplc="0809000F">
+      <w:start w:val="1"/>
+      <w:numFmt w:val="decimal"/>
+      <w:lvlText w:val="%1."/>
+      <w:lvlJc w:val="left"/>
+      <w:pPr>
+        <w:ind w:left="720" w:hanging="360"/>
+      </w:pPr>
+    </w:lvl>
+    <w:lvl w:ilvl="1" w:tplc="08090019" w:tentative="1">
+      <w:start w:val="1"/>
+      <w:numFmt w:val="lowerLetter"/>
+      <w:lvlText w:val="%2."/>
+      <w:lvlJc w:val="left"/>
+      <w:pPr>
+        <w:ind w:left="1440" w:hanging="360"/>
+      </w:pPr>
+    </w:lvl>
+    <w:lvl w:ilvl="2" w:tplc="0809001B" w:tentative="1">
+      <w:start w:val="1"/>
+      <w:numFmt w:val="lowerRoman"/>
+      <w:lvlText w:val="%3."/>
+      <w:lvlJc w:val="right"/>
+      <w:pPr>
+        <w:ind w:left="2160" w:hanging="180"/>
+      </w:pPr>
+    </w:lvl>
+    <w:lvl w:ilvl="3" w:tplc="0809000F" w:tentative="1">
+      <w:start w:val="1"/>
+      <w:numFmt w:val="decimal"/>
+      <w:lvlText w:val="%4."/>
+      <w:lvlJc w:val="left"/>
+      <w:pPr>
+        <w:ind w:left="2880" w:hanging="360"/>
+      </w:pPr>
+    </w:lvl>
+    <w:lvl w:ilvl="4" w:tplc="08090019" w:tentative="1">
+      <w:start w:val="1"/>
+      <w:numFmt w:val="lowerLetter"/>
+      <w:lvlText w:val="%5."/>
+      <w:lvlJc w:val="left"/>
+      <w:pPr>
+        <w:ind w:left="3600" w:hanging="360"/>
+      </w:pPr>
+    </w:lvl>
+    <w:lvl w:ilvl="5" w:tplc="0809001B" w:tentative="1">
+      <w:start w:val="1"/>
+      <w:numFmt w:val="lowerRoman"/>
+      <w:lvlText w:val="%6."/>
+      <w:lvlJc w:val="right"/>
+      <w:pPr>
+        <w:ind w:left="4320" w:hanging="180"/>
+      </w:pPr>
+    </w:lvl>
+    <w:lvl w:ilvl="6" w:tplc="0809000F" w:tentative="1">
+      <w:start w:val="1"/>
+      <w:numFmt w:val="decimal"/>
+      <w:lvlText w:val="%7."/>
+      <w:lvlJc w:val="left"/>
+      <w:pPr>
+        <w:ind w:left="5040" w:hanging="360"/>
+      </w:pPr>
+    </w:lvl>
+    <w:lvl w:ilvl="7" w:tplc="08090019" w:tentative="1">
+      <w:start w:val="1"/>
+      <w:numFmt w:val="lowerLetter"/>
+      <w:lvlText w:val="%8."/>
+      <w:lvlJc w:val="left"/>
+      <w:pPr>
+        <w:ind w:left="5760" w:hanging="360"/>
+      </w:pPr>
+    </w:lvl>
+    <w:lvl w:ilvl="8" w:tplc="0809001B" w:tentative="1">
+      <w:start w:val="1"/>
+      <w:numFmt w:val="lowerRoman"/>
+      <w:lvlText w:val="%9."/>
+      <w:lvlJc w:val="right"/>
+      <w:pPr>
+        <w:ind w:left="6480" w:hanging="180"/>
+      </w:pPr>
+    </w:lvl>
+  </w:abstractNum>
+  <w:abstractNum w:abstractNumId="14" w15:restartNumberingAfterBreak="0">
+    <w:nsid w:val="1FDA2EE5"/>
+    <w:multiLevelType w:val="hybridMultilevel"/>
+    <w:tmpl w:val="6CD213F0"/>
+    <w:lvl w:ilvl="0" w:tplc="08090001">
+      <w:start w:val="1"/>
+      <w:numFmt w:val="bullet"/>
+      <w:lvlText w:val=""/>
+      <w:lvlJc w:val="left"/>
+      <w:pPr>
+        <w:ind w:left="1080" w:hanging="360"/>
+      </w:pPr>
+      <w:rPr>
+        <w:rFonts w:ascii="Symbol" w:hAnsi="Symbol" w:hint="default"/>
+      </w:rPr>
+    </w:lvl>
+    <w:lvl w:ilvl="1" w:tplc="08090003" w:tentative="1">
+      <w:start w:val="1"/>
+      <w:numFmt w:val="bullet"/>
+      <w:lvlText w:val="o"/>
+      <w:lvlJc w:val="left"/>
+      <w:pPr>
+        <w:ind w:left="1800" w:hanging="360"/>
+      </w:pPr>
+      <w:rPr>
+        <w:rFonts w:ascii="Courier New" w:hAnsi="Courier New" w:cs="Courier New" w:hint="default"/>
+      </w:rPr>
+    </w:lvl>
+    <w:lvl w:ilvl="2" w:tplc="08090005" w:tentative="1">
+      <w:start w:val="1"/>
+      <w:numFmt w:val="bullet"/>
+      <w:lvlText w:val=""/>
+      <w:lvlJc w:val="left"/>
+      <w:pPr>
+        <w:ind w:left="2520" w:hanging="360"/>
+      </w:pPr>
+      <w:rPr>
+        <w:rFonts w:ascii="Wingdings" w:hAnsi="Wingdings" w:hint="default"/>
+      </w:rPr>
+    </w:lvl>
+    <w:lvl w:ilvl="3" w:tplc="08090001" w:tentative="1">
+      <w:start w:val="1"/>
+      <w:numFmt w:val="bullet"/>
+      <w:lvlText w:val=""/>
+      <w:lvlJc w:val="left"/>
+      <w:pPr>
+        <w:ind w:left="3240" w:hanging="360"/>
+      </w:pPr>
+      <w:rPr>
+        <w:rFonts w:ascii="Symbol" w:hAnsi="Symbol" w:hint="default"/>
+      </w:rPr>
+    </w:lvl>
+    <w:lvl w:ilvl="4" w:tplc="08090003" w:tentative="1">
+      <w:start w:val="1"/>
+      <w:numFmt w:val="bullet"/>
+      <w:lvlText w:val="o"/>
+      <w:lvlJc w:val="left"/>
+      <w:pPr>
+        <w:ind w:left="3960" w:hanging="360"/>
+      </w:pPr>
+      <w:rPr>
+        <w:rFonts w:ascii="Courier New" w:hAnsi="Courier New" w:cs="Courier New" w:hint="default"/>
+      </w:rPr>
+    </w:lvl>
+    <w:lvl w:ilvl="5" w:tplc="08090005" w:tentative="1">
+      <w:start w:val="1"/>
+      <w:numFmt w:val="bullet"/>
+      <w:lvlText w:val=""/>
+      <w:lvlJc w:val="left"/>
+      <w:pPr>
+        <w:ind w:left="4680" w:hanging="360"/>
+      </w:pPr>
+      <w:rPr>
+        <w:rFonts w:ascii="Wingdings" w:hAnsi="Wingdings" w:hint="default"/>
+      </w:rPr>
+    </w:lvl>
+    <w:lvl w:ilvl="6" w:tplc="08090001" w:tentative="1">
+      <w:start w:val="1"/>
+      <w:numFmt w:val="bullet"/>
+      <w:lvlText w:val=""/>
+      <w:lvlJc w:val="left"/>
+      <w:pPr>
+        <w:ind w:left="5400" w:hanging="360"/>
+      </w:pPr>
+      <w:rPr>
+        <w:rFonts w:ascii="Symbol" w:hAnsi="Symbol" w:hint="default"/>
+      </w:rPr>
+    </w:lvl>
+    <w:lvl w:ilvl="7" w:tplc="08090003" w:tentative="1">
+      <w:start w:val="1"/>
+      <w:numFmt w:val="bullet"/>
+      <w:lvlText w:val="o"/>
+      <w:lvlJc w:val="left"/>
+      <w:pPr>
+        <w:ind w:left="6120" w:hanging="360"/>
+      </w:pPr>
+      <w:rPr>
+        <w:rFonts w:ascii="Courier New" w:hAnsi="Courier New" w:cs="Courier New" w:hint="default"/>
+      </w:rPr>
+    </w:lvl>
+    <w:lvl w:ilvl="8" w:tplc="08090005" w:tentative="1">
+      <w:start w:val="1"/>
+      <w:numFmt w:val="bullet"/>
+      <w:lvlText w:val=""/>
+      <w:lvlJc w:val="left"/>
+      <w:pPr>
+        <w:ind w:left="6840" w:hanging="360"/>
+      </w:pPr>
+      <w:rPr>
+        <w:rFonts w:ascii="Wingdings" w:hAnsi="Wingdings" w:hint="default"/>
+      </w:rPr>
+    </w:lvl>
+  </w:abstractNum>
+  <w:abstractNum w:abstractNumId="15" w15:restartNumberingAfterBreak="0">
     <w:nsid w:val="20F1646A"/>
     <w:multiLevelType w:val="hybridMultilevel"/>
     <w:tmpl w:val="17547B24"/>
@@ -4043,7 +5488,7 @@
       </w:pPr>
     </w:lvl>
   </w:abstractNum>
-  <w:abstractNum w:abstractNumId="12" w15:restartNumberingAfterBreak="0">
+  <w:abstractNum w:abstractNumId="16" w15:restartNumberingAfterBreak="0">
     <w:nsid w:val="262C21BD"/>
     <w:multiLevelType w:val="hybridMultilevel"/>
     <w:tmpl w:val="F1EC85A0"/>
@@ -4156,7 +5601,7 @@
       </w:rPr>
     </w:lvl>
   </w:abstractNum>
-  <w:abstractNum w:abstractNumId="13" w15:restartNumberingAfterBreak="0">
+  <w:abstractNum w:abstractNumId="17" w15:restartNumberingAfterBreak="0">
     <w:nsid w:val="270E7756"/>
     <w:multiLevelType w:val="hybridMultilevel"/>
     <w:tmpl w:val="BF8CFACC"/>
@@ -4269,7 +5714,7 @@
       </w:rPr>
     </w:lvl>
   </w:abstractNum>
-  <w:abstractNum w:abstractNumId="14" w15:restartNumberingAfterBreak="0">
+  <w:abstractNum w:abstractNumId="18" w15:restartNumberingAfterBreak="0">
     <w:nsid w:val="28590F74"/>
     <w:multiLevelType w:val="hybridMultilevel"/>
     <w:tmpl w:val="FB163862"/>
@@ -4382,7 +5827,7 @@
       </w:rPr>
     </w:lvl>
   </w:abstractNum>
-  <w:abstractNum w:abstractNumId="15" w15:restartNumberingAfterBreak="0">
+  <w:abstractNum w:abstractNumId="19" w15:restartNumberingAfterBreak="0">
     <w:nsid w:val="2EEF3EB0"/>
     <w:multiLevelType w:val="hybridMultilevel"/>
     <w:tmpl w:val="7038AF6E"/>
@@ -4468,7 +5913,7 @@
       </w:pPr>
     </w:lvl>
   </w:abstractNum>
-  <w:abstractNum w:abstractNumId="16" w15:restartNumberingAfterBreak="0">
+  <w:abstractNum w:abstractNumId="20" w15:restartNumberingAfterBreak="0">
     <w:nsid w:val="2FA4707F"/>
     <w:multiLevelType w:val="hybridMultilevel"/>
     <w:tmpl w:val="0DA25DF6"/>
@@ -4581,7 +6026,7 @@
       </w:rPr>
     </w:lvl>
   </w:abstractNum>
-  <w:abstractNum w:abstractNumId="17" w15:restartNumberingAfterBreak="0">
+  <w:abstractNum w:abstractNumId="21" w15:restartNumberingAfterBreak="0">
     <w:nsid w:val="30124D3D"/>
     <w:multiLevelType w:val="hybridMultilevel"/>
     <w:tmpl w:val="94C82DA4"/>
@@ -4694,7 +6139,120 @@
       </w:rPr>
     </w:lvl>
   </w:abstractNum>
-  <w:abstractNum w:abstractNumId="18" w15:restartNumberingAfterBreak="0">
+  <w:abstractNum w:abstractNumId="22" w15:restartNumberingAfterBreak="0">
+    <w:nsid w:val="306C5305"/>
+    <w:multiLevelType w:val="hybridMultilevel"/>
+    <w:tmpl w:val="41EA4110"/>
+    <w:lvl w:ilvl="0" w:tplc="08090001">
+      <w:start w:val="1"/>
+      <w:numFmt w:val="bullet"/>
+      <w:lvlText w:val=""/>
+      <w:lvlJc w:val="left"/>
+      <w:pPr>
+        <w:ind w:left="1440" w:hanging="360"/>
+      </w:pPr>
+      <w:rPr>
+        <w:rFonts w:ascii="Symbol" w:hAnsi="Symbol" w:hint="default"/>
+      </w:rPr>
+    </w:lvl>
+    <w:lvl w:ilvl="1" w:tplc="08090003" w:tentative="1">
+      <w:start w:val="1"/>
+      <w:numFmt w:val="bullet"/>
+      <w:lvlText w:val="o"/>
+      <w:lvlJc w:val="left"/>
+      <w:pPr>
+        <w:ind w:left="2160" w:hanging="360"/>
+      </w:pPr>
+      <w:rPr>
+        <w:rFonts w:ascii="Courier New" w:hAnsi="Courier New" w:cs="Courier New" w:hint="default"/>
+      </w:rPr>
+    </w:lvl>
+    <w:lvl w:ilvl="2" w:tplc="08090005" w:tentative="1">
+      <w:start w:val="1"/>
+      <w:numFmt w:val="bullet"/>
+      <w:lvlText w:val=""/>
+      <w:lvlJc w:val="left"/>
+      <w:pPr>
+        <w:ind w:left="2880" w:hanging="360"/>
+      </w:pPr>
+      <w:rPr>
+        <w:rFonts w:ascii="Wingdings" w:hAnsi="Wingdings" w:hint="default"/>
+      </w:rPr>
+    </w:lvl>
+    <w:lvl w:ilvl="3" w:tplc="08090001" w:tentative="1">
+      <w:start w:val="1"/>
+      <w:numFmt w:val="bullet"/>
+      <w:lvlText w:val=""/>
+      <w:lvlJc w:val="left"/>
+      <w:pPr>
+        <w:ind w:left="3600" w:hanging="360"/>
+      </w:pPr>
+      <w:rPr>
+        <w:rFonts w:ascii="Symbol" w:hAnsi="Symbol" w:hint="default"/>
+      </w:rPr>
+    </w:lvl>
+    <w:lvl w:ilvl="4" w:tplc="08090003" w:tentative="1">
+      <w:start w:val="1"/>
+      <w:numFmt w:val="bullet"/>
+      <w:lvlText w:val="o"/>
+      <w:lvlJc w:val="left"/>
+      <w:pPr>
+        <w:ind w:left="4320" w:hanging="360"/>
+      </w:pPr>
+      <w:rPr>
+        <w:rFonts w:ascii="Courier New" w:hAnsi="Courier New" w:cs="Courier New" w:hint="default"/>
+      </w:rPr>
+    </w:lvl>
+    <w:lvl w:ilvl="5" w:tplc="08090005" w:tentative="1">
+      <w:start w:val="1"/>
+      <w:numFmt w:val="bullet"/>
+      <w:lvlText w:val=""/>
+      <w:lvlJc w:val="left"/>
+      <w:pPr>
+        <w:ind w:left="5040" w:hanging="360"/>
+      </w:pPr>
+      <w:rPr>
+        <w:rFonts w:ascii="Wingdings" w:hAnsi="Wingdings" w:hint="default"/>
+      </w:rPr>
+    </w:lvl>
+    <w:lvl w:ilvl="6" w:tplc="08090001" w:tentative="1">
+      <w:start w:val="1"/>
+      <w:numFmt w:val="bullet"/>
+      <w:lvlText w:val=""/>
+      <w:lvlJc w:val="left"/>
+      <w:pPr>
+        <w:ind w:left="5760" w:hanging="360"/>
+      </w:pPr>
+      <w:rPr>
+        <w:rFonts w:ascii="Symbol" w:hAnsi="Symbol" w:hint="default"/>
+      </w:rPr>
+    </w:lvl>
+    <w:lvl w:ilvl="7" w:tplc="08090003" w:tentative="1">
+      <w:start w:val="1"/>
+      <w:numFmt w:val="bullet"/>
+      <w:lvlText w:val="o"/>
+      <w:lvlJc w:val="left"/>
+      <w:pPr>
+        <w:ind w:left="6480" w:hanging="360"/>
+      </w:pPr>
+      <w:rPr>
+        <w:rFonts w:ascii="Courier New" w:hAnsi="Courier New" w:cs="Courier New" w:hint="default"/>
+      </w:rPr>
+    </w:lvl>
+    <w:lvl w:ilvl="8" w:tplc="08090005" w:tentative="1">
+      <w:start w:val="1"/>
+      <w:numFmt w:val="bullet"/>
+      <w:lvlText w:val=""/>
+      <w:lvlJc w:val="left"/>
+      <w:pPr>
+        <w:ind w:left="7200" w:hanging="360"/>
+      </w:pPr>
+      <w:rPr>
+        <w:rFonts w:ascii="Wingdings" w:hAnsi="Wingdings" w:hint="default"/>
+      </w:rPr>
+    </w:lvl>
+  </w:abstractNum>
+  <w:abstractNum w:abstractNumId="23" w15:restartNumberingAfterBreak="0">
     <w:nsid w:val="31D8567F"/>
     <w:multiLevelType w:val="hybridMultilevel"/>
     <w:tmpl w:val="FA2C2928"/>
@@ -4807,7 +6365,120 @@
       </w:rPr>
     </w:lvl>
   </w:abstractNum>
-  <w:abstractNum w:abstractNumId="19" w15:restartNumberingAfterBreak="0">
+  <w:abstractNum w:abstractNumId="24" w15:restartNumberingAfterBreak="0">
+    <w:nsid w:val="37F14B71"/>
+    <w:multiLevelType w:val="hybridMultilevel"/>
+    <w:tmpl w:val="D196E584"/>
+    <w:lvl w:ilvl="0" w:tplc="08090001">
+      <w:start w:val="1"/>
+      <w:numFmt w:val="bullet"/>
+      <w:lvlText w:val=""/>
+      <w:lvlJc w:val="left"/>
+      <w:pPr>
+        <w:ind w:left="720" w:hanging="360"/>
+      </w:pPr>
+      <w:rPr>
+        <w:rFonts w:ascii="Symbol" w:hAnsi="Symbol" w:hint="default"/>
+      </w:rPr>
+    </w:lvl>
+    <w:lvl w:ilvl="1" w:tplc="08090003" w:tentative="1">
+      <w:start w:val="1"/>
+      <w:numFmt w:val="bullet"/>
+      <w:lvlText w:val="o"/>
+      <w:lvlJc w:val="left"/>
+      <w:pPr>
+        <w:ind w:left="1440" w:hanging="360"/>
+      </w:pPr>
+      <w:rPr>
+        <w:rFonts w:ascii="Courier New" w:hAnsi="Courier New" w:cs="Courier New" w:hint="default"/>
+      </w:rPr>
+    </w:lvl>
+    <w:lvl w:ilvl="2" w:tplc="08090005" w:tentative="1">
+      <w:start w:val="1"/>
+      <w:numFmt w:val="bullet"/>
+      <w:lvlText w:val=""/>
+      <w:lvlJc w:val="left"/>
+      <w:pPr>
+        <w:ind w:left="2160" w:hanging="360"/>
+      </w:pPr>
+      <w:rPr>
+        <w:rFonts w:ascii="Wingdings" w:hAnsi="Wingdings" w:hint="default"/>
+      </w:rPr>
+    </w:lvl>
+    <w:lvl w:ilvl="3" w:tplc="08090001" w:tentative="1">
+      <w:start w:val="1"/>
+      <w:numFmt w:val="bullet"/>
+      <w:lvlText w:val=""/>
+      <w:lvlJc w:val="left"/>
+      <w:pPr>
+        <w:ind w:left="2880" w:hanging="360"/>
+      </w:pPr>
+      <w:rPr>
+        <w:rFonts w:ascii="Symbol" w:hAnsi="Symbol" w:hint="default"/>
+      </w:rPr>
+    </w:lvl>
+    <w:lvl w:ilvl="4" w:tplc="08090003" w:tentative="1">
+      <w:start w:val="1"/>
+      <w:numFmt w:val="bullet"/>
+      <w:lvlText w:val="o"/>
+      <w:lvlJc w:val="left"/>
+      <w:pPr>
+        <w:ind w:left="3600" w:hanging="360"/>
+      </w:pPr>
+      <w:rPr>
+        <w:rFonts w:ascii="Courier New" w:hAnsi="Courier New" w:cs="Courier New" w:hint="default"/>
+      </w:rPr>
+    </w:lvl>
+    <w:lvl w:ilvl="5" w:tplc="08090005" w:tentative="1">
+      <w:start w:val="1"/>
+      <w:numFmt w:val="bullet"/>
+      <w:lvlText w:val=""/>
+      <w:lvlJc w:val="left"/>
+      <w:pPr>
+        <w:ind w:left="4320" w:hanging="360"/>
+      </w:pPr>
+      <w:rPr>
+        <w:rFonts w:ascii="Wingdings" w:hAnsi="Wingdings" w:hint="default"/>
+      </w:rPr>
+    </w:lvl>
+    <w:lvl w:ilvl="6" w:tplc="08090001" w:tentative="1">
+      <w:start w:val="1"/>
+      <w:numFmt w:val="bullet"/>
+      <w:lvlText w:val=""/>
+      <w:lvlJc w:val="left"/>
+      <w:pPr>
+        <w:ind w:left="5040" w:hanging="360"/>
+      </w:pPr>
+      <w:rPr>
+        <w:rFonts w:ascii="Symbol" w:hAnsi="Symbol" w:hint="default"/>
+      </w:rPr>
+    </w:lvl>
+    <w:lvl w:ilvl="7" w:tplc="08090003" w:tentative="1">
+      <w:start w:val="1"/>
+      <w:numFmt w:val="bullet"/>
+      <w:lvlText w:val="o"/>
+      <w:lvlJc w:val="left"/>
+      <w:pPr>
+        <w:ind w:left="5760" w:hanging="360"/>
+      </w:pPr>
+      <w:rPr>
+        <w:rFonts w:ascii="Courier New" w:hAnsi="Courier New" w:cs="Courier New" w:hint="default"/>
+      </w:rPr>
+    </w:lvl>
+    <w:lvl w:ilvl="8" w:tplc="08090005" w:tentative="1">
+      <w:start w:val="1"/>
+      <w:numFmt w:val="bullet"/>
+      <w:lvlText w:val=""/>
+      <w:lvlJc w:val="left"/>
+      <w:pPr>
+        <w:ind w:left="6480" w:hanging="360"/>
+      </w:pPr>
+      <w:rPr>
+        <w:rFonts w:ascii="Wingdings" w:hAnsi="Wingdings" w:hint="default"/>
+      </w:rPr>
+    </w:lvl>
+  </w:abstractNum>
+  <w:abstractNum w:abstractNumId="25" w15:restartNumberingAfterBreak="0">
     <w:nsid w:val="3D1C22C7"/>
     <w:multiLevelType w:val="hybridMultilevel"/>
     <w:tmpl w:val="B8BEE444"/>
@@ -4920,7 +6591,7 @@
       </w:rPr>
     </w:lvl>
   </w:abstractNum>
-  <w:abstractNum w:abstractNumId="20" w15:restartNumberingAfterBreak="0">
+  <w:abstractNum w:abstractNumId="26" w15:restartNumberingAfterBreak="0">
     <w:nsid w:val="3F80443D"/>
     <w:multiLevelType w:val="hybridMultilevel"/>
     <w:tmpl w:val="456A5310"/>
@@ -5006,7 +6677,7 @@
       </w:pPr>
     </w:lvl>
   </w:abstractNum>
-  <w:abstractNum w:abstractNumId="21" w15:restartNumberingAfterBreak="0">
+  <w:abstractNum w:abstractNumId="27" w15:restartNumberingAfterBreak="0">
     <w:nsid w:val="40565A5E"/>
     <w:multiLevelType w:val="hybridMultilevel"/>
     <w:tmpl w:val="A2C6FDAA"/>
@@ -5119,7 +6790,7 @@
       </w:rPr>
     </w:lvl>
   </w:abstractNum>
-  <w:abstractNum w:abstractNumId="22" w15:restartNumberingAfterBreak="0">
+  <w:abstractNum w:abstractNumId="28" w15:restartNumberingAfterBreak="0">
     <w:nsid w:val="40985A4B"/>
     <w:multiLevelType w:val="hybridMultilevel"/>
     <w:tmpl w:val="57D03D2A"/>
@@ -5232,7 +6903,7 @@
       </w:rPr>
     </w:lvl>
   </w:abstractNum>
-  <w:abstractNum w:abstractNumId="23" w15:restartNumberingAfterBreak="0">
+  <w:abstractNum w:abstractNumId="29" w15:restartNumberingAfterBreak="0">
     <w:nsid w:val="40996A00"/>
     <w:multiLevelType w:val="hybridMultilevel"/>
     <w:tmpl w:val="CDE2FA36"/>
@@ -5345,7 +7016,7 @@
       </w:rPr>
     </w:lvl>
   </w:abstractNum>
-  <w:abstractNum w:abstractNumId="24" w15:restartNumberingAfterBreak="0">
+  <w:abstractNum w:abstractNumId="30" w15:restartNumberingAfterBreak="0">
     <w:nsid w:val="471B262D"/>
     <w:multiLevelType w:val="hybridMultilevel"/>
     <w:tmpl w:val="6B843068"/>
@@ -5431,7 +7102,7 @@
       </w:pPr>
     </w:lvl>
   </w:abstractNum>
-  <w:abstractNum w:abstractNumId="25" w15:restartNumberingAfterBreak="0">
+  <w:abstractNum w:abstractNumId="31" w15:restartNumberingAfterBreak="0">
     <w:nsid w:val="4C604354"/>
     <w:multiLevelType w:val="hybridMultilevel"/>
     <w:tmpl w:val="47C234EC"/>
@@ -5517,7 +7188,120 @@
       </w:pPr>
     </w:lvl>
   </w:abstractNum>
-  <w:abstractNum w:abstractNumId="26" w15:restartNumberingAfterBreak="0">
+  <w:abstractNum w:abstractNumId="32" w15:restartNumberingAfterBreak="0">
+    <w:nsid w:val="52F701FF"/>
+    <w:multiLevelType w:val="hybridMultilevel"/>
+    <w:tmpl w:val="F6E8B322"/>
+    <w:lvl w:ilvl="0" w:tplc="08090001">
+      <w:start w:val="1"/>
+      <w:numFmt w:val="bullet"/>
+      <w:lvlText w:val=""/>
+      <w:lvlJc w:val="left"/>
+      <w:pPr>
+        <w:ind w:left="1440" w:hanging="360"/>
+      </w:pPr>
+      <w:rPr>
+        <w:rFonts w:ascii="Symbol" w:hAnsi="Symbol" w:hint="default"/>
+      </w:rPr>
+    </w:lvl>
+    <w:lvl w:ilvl="1" w:tplc="08090003" w:tentative="1">
+      <w:start w:val="1"/>
+      <w:numFmt w:val="bullet"/>
+      <w:lvlText w:val="o"/>
+      <w:lvlJc w:val="left"/>
+      <w:pPr>
+        <w:ind w:left="2160" w:hanging="360"/>
+      </w:pPr>
+      <w:rPr>
+        <w:rFonts w:ascii="Courier New" w:hAnsi="Courier New" w:cs="Courier New" w:hint="default"/>
+      </w:rPr>
+    </w:lvl>
+    <w:lvl w:ilvl="2" w:tplc="08090005" w:tentative="1">
+      <w:start w:val="1"/>
+      <w:numFmt w:val="bullet"/>
+      <w:lvlText w:val=""/>
+      <w:lvlJc w:val="left"/>
+      <w:pPr>
+        <w:ind w:left="2880" w:hanging="360"/>
+      </w:pPr>
+      <w:rPr>
+        <w:rFonts w:ascii="Wingdings" w:hAnsi="Wingdings" w:hint="default"/>
+      </w:rPr>
+    </w:lvl>
+    <w:lvl w:ilvl="3" w:tplc="08090001" w:tentative="1">
+      <w:start w:val="1"/>
+      <w:numFmt w:val="bullet"/>
+      <w:lvlText w:val=""/>
+      <w:lvlJc w:val="left"/>
+      <w:pPr>
+        <w:ind w:left="3600" w:hanging="360"/>
+      </w:pPr>
+      <w:rPr>
+        <w:rFonts w:ascii="Symbol" w:hAnsi="Symbol" w:hint="default"/>
+      </w:rPr>
+    </w:lvl>
+    <w:lvl w:ilvl="4" w:tplc="08090003" w:tentative="1">
+      <w:start w:val="1"/>
+      <w:numFmt w:val="bullet"/>
+      <w:lvlText w:val="o"/>
+      <w:lvlJc w:val="left"/>
+      <w:pPr>
+        <w:ind w:left="4320" w:hanging="360"/>
+      </w:pPr>
+      <w:rPr>
+        <w:rFonts w:ascii="Courier New" w:hAnsi="Courier New" w:cs="Courier New" w:hint="default"/>
+      </w:rPr>
+    </w:lvl>
+    <w:lvl w:ilvl="5" w:tplc="08090005" w:tentative="1">
+      <w:start w:val="1"/>
+      <w:numFmt w:val="bullet"/>
+      <w:lvlText w:val=""/>
+      <w:lvlJc w:val="left"/>
+      <w:pPr>
+        <w:ind w:left="5040" w:hanging="360"/>
+      </w:pPr>
+      <w:rPr>
+        <w:rFonts w:ascii="Wingdings" w:hAnsi="Wingdings" w:hint="default"/>
+      </w:rPr>
+    </w:lvl>
+    <w:lvl w:ilvl="6" w:tplc="08090001" w:tentative="1">
+      <w:start w:val="1"/>
+      <w:numFmt w:val="bullet"/>
+      <w:lvlText w:val=""/>
+      <w:lvlJc w:val="left"/>
+      <w:pPr>
+        <w:ind w:left="5760" w:hanging="360"/>
+      </w:pPr>
+      <w:rPr>
+        <w:rFonts w:ascii="Symbol" w:hAnsi="Symbol" w:hint="default"/>
+      </w:rPr>
+    </w:lvl>
+    <w:lvl w:ilvl="7" w:tplc="08090003" w:tentative="1">
+      <w:start w:val="1"/>
+      <w:numFmt w:val="bullet"/>
+      <w:lvlText w:val="o"/>
+      <w:lvlJc w:val="left"/>
+      <w:pPr>
+        <w:ind w:left="6480" w:hanging="360"/>
+      </w:pPr>
+      <w:rPr>
+        <w:rFonts w:ascii="Courier New" w:hAnsi="Courier New" w:cs="Courier New" w:hint="default"/>
+      </w:rPr>
+    </w:lvl>
+    <w:lvl w:ilvl="8" w:tplc="08090005" w:tentative="1">
+      <w:start w:val="1"/>
+      <w:numFmt w:val="bullet"/>
+      <w:lvlText w:val=""/>
+      <w:lvlJc w:val="left"/>
+      <w:pPr>
+        <w:ind w:left="7200" w:hanging="360"/>
+      </w:pPr>
+      <w:rPr>
+        <w:rFonts w:ascii="Wingdings" w:hAnsi="Wingdings" w:hint="default"/>
+      </w:rPr>
+    </w:lvl>
+  </w:abstractNum>
+  <w:abstractNum w:abstractNumId="33" w15:restartNumberingAfterBreak="0">
     <w:nsid w:val="544763D9"/>
     <w:multiLevelType w:val="hybridMultilevel"/>
     <w:tmpl w:val="9F8644FE"/>
@@ -5630,7 +7414,7 @@
       </w:rPr>
     </w:lvl>
   </w:abstractNum>
-  <w:abstractNum w:abstractNumId="27" w15:restartNumberingAfterBreak="0">
+  <w:abstractNum w:abstractNumId="34" w15:restartNumberingAfterBreak="0">
     <w:nsid w:val="557C308F"/>
     <w:multiLevelType w:val="hybridMultilevel"/>
     <w:tmpl w:val="D61EF1D6"/>
@@ -5743,7 +7527,7 @@
       </w:rPr>
     </w:lvl>
   </w:abstractNum>
-  <w:abstractNum w:abstractNumId="28" w15:restartNumberingAfterBreak="0">
+  <w:abstractNum w:abstractNumId="35" w15:restartNumberingAfterBreak="0">
     <w:nsid w:val="5B57505B"/>
     <w:multiLevelType w:val="hybridMultilevel"/>
     <w:tmpl w:val="E280C332"/>
@@ -5856,7 +7640,209 @@
       </w:rPr>
     </w:lvl>
   </w:abstractNum>
-  <w:abstractNum w:abstractNumId="29" w15:restartNumberingAfterBreak="0">
+  <w:abstractNum w:abstractNumId="36" w15:restartNumberingAfterBreak="0">
+    <w:nsid w:val="5CF32CD9"/>
+    <w:multiLevelType w:val="hybridMultilevel"/>
+    <w:tmpl w:val="9EA48AC2"/>
+    <w:lvl w:ilvl="0" w:tplc="0809000F">
+      <w:start w:val="1"/>
+      <w:numFmt w:val="decimal"/>
+      <w:lvlText w:val="%1."/>
+      <w:lvlJc w:val="left"/>
+      <w:pPr>
+        <w:ind w:left="1440" w:hanging="360"/>
+      </w:pPr>
+      <w:rPr>
+        <w:rFonts w:hint="default"/>
+      </w:rPr>
+    </w:lvl>
+    <w:lvl w:ilvl="1" w:tplc="08090003" w:tentative="1">
+      <w:start w:val="1"/>
+      <w:numFmt w:val="bullet"/>
+      <w:lvlText w:val="o"/>
+      <w:lvlJc w:val="left"/>
+      <w:pPr>
+        <w:ind w:left="1440" w:hanging="360"/>
+      </w:pPr>
+      <w:rPr>
+        <w:rFonts w:ascii="Courier New" w:hAnsi="Courier New" w:cs="Courier New" w:hint="default"/>
+      </w:rPr>
+    </w:lvl>
+    <w:lvl w:ilvl="2" w:tplc="08090005" w:tentative="1">
+      <w:start w:val="1"/>
+      <w:numFmt w:val="bullet"/>
+      <w:lvlText w:val=""/>
+      <w:lvlJc w:val="left"/>
+      <w:pPr>
+        <w:ind w:left="2160" w:hanging="360"/>
+      </w:pPr>
+      <w:rPr>
+        <w:rFonts w:ascii="Wingdings" w:hAnsi="Wingdings" w:hint="default"/>
+      </w:rPr>
+    </w:lvl>
+    <w:lvl w:ilvl="3" w:tplc="08090001" w:tentative="1">
+      <w:start w:val="1"/>
+      <w:numFmt w:val="bullet"/>
+      <w:lvlText w:val=""/>
+      <w:lvlJc w:val="left"/>
+      <w:pPr>
+        <w:ind w:left="2880" w:hanging="360"/>
+      </w:pPr>
+      <w:rPr>
+        <w:rFonts w:ascii="Symbol" w:hAnsi="Symbol" w:hint="default"/>
+      </w:rPr>
+    </w:lvl>
+    <w:lvl w:ilvl="4" w:tplc="08090003" w:tentative="1">
+      <w:start w:val="1"/>
+      <w:numFmt w:val="bullet"/>
+      <w:lvlText w:val="o"/>
+      <w:lvlJc w:val="left"/>
+      <w:pPr>
+        <w:ind w:left="3600" w:hanging="360"/>
+      </w:pPr>
+      <w:rPr>
+        <w:rFonts w:ascii="Courier New" w:hAnsi="Courier New" w:cs="Courier New" w:hint="default"/>
+      </w:rPr>
+    </w:lvl>
+    <w:lvl w:ilvl="5" w:tplc="08090005" w:tentative="1">
+      <w:start w:val="1"/>
+      <w:numFmt w:val="bullet"/>
+      <w:lvlText w:val=""/>
+      <w:lvlJc w:val="left"/>
+      <w:pPr>
+        <w:ind w:left="4320" w:hanging="360"/>
+      </w:pPr>
+      <w:rPr>
+        <w:rFonts w:ascii="Wingdings" w:hAnsi="Wingdings" w:hint="default"/>
+      </w:rPr>
+    </w:lvl>
+    <w:lvl w:ilvl="6" w:tplc="08090001" w:tentative="1">
+      <w:start w:val="1"/>
+      <w:numFmt w:val="bullet"/>
+      <w:lvlText w:val=""/>
+      <w:lvlJc w:val="left"/>
+      <w:pPr>
+        <w:ind w:left="5040" w:hanging="360"/>
+      </w:pPr>
+      <w:rPr>
+        <w:rFonts w:ascii="Symbol" w:hAnsi="Symbol" w:hint="default"/>
+      </w:rPr>
+    </w:lvl>
+    <w:lvl w:ilvl="7" w:tplc="08090003" w:tentative="1">
+      <w:start w:val="1"/>
+      <w:numFmt w:val="bullet"/>
+      <w:lvlText w:val="o"/>
+      <w:lvlJc w:val="left"/>
+      <w:pPr>
+        <w:ind w:left="5760" w:hanging="360"/>
+      </w:pPr>
+      <w:rPr>
+        <w:rFonts w:ascii="Courier New" w:hAnsi="Courier New" w:cs="Courier New" w:hint="default"/>
+      </w:rPr>
+    </w:lvl>
+    <w:lvl w:ilvl="8" w:tplc="08090005" w:tentative="1">
+      <w:start w:val="1"/>
+      <w:numFmt w:val="bullet"/>
+      <w:lvlText w:val=""/>
+      <w:lvlJc w:val="left"/>
+      <w:pPr>
+        <w:ind w:left="6480" w:hanging="360"/>
+      </w:pPr>
+      <w:rPr>
+        <w:rFonts w:ascii="Wingdings" w:hAnsi="Wingdings" w:hint="default"/>
+      </w:rPr>
+    </w:lvl>
+  </w:abstractNum>
+  <w:abstractNum w:abstractNumId="37" w15:restartNumberingAfterBreak="0">
+    <w:nsid w:val="6150764A"/>
+    <w:multiLevelType w:val="hybridMultilevel"/>
+    <w:tmpl w:val="D2EAFA4A"/>
+    <w:lvl w:ilvl="0" w:tplc="FFFFFFFF">
+      <w:start w:val="1"/>
+      <w:numFmt w:val="decimal"/>
+      <w:lvlText w:val="%1."/>
+      <w:lvlJc w:val="left"/>
+      <w:pPr>
+        <w:ind w:left="720" w:hanging="360"/>
+      </w:pPr>
+      <w:rPr>
+        <w:rFonts w:hint="default"/>
+      </w:rPr>
+    </w:lvl>
+    <w:lvl w:ilvl="1" w:tplc="FFFFFFFF" w:tentative="1">
+      <w:start w:val="1"/>
+      <w:numFmt w:val="lowerLetter"/>
+      <w:lvlText w:val="%2."/>
+      <w:lvlJc w:val="left"/>
+      <w:pPr>
+        <w:ind w:left="1440" w:hanging="360"/>
+      </w:pPr>
+    </w:lvl>
+    <w:lvl w:ilvl="2" w:tplc="FFFFFFFF" w:tentative="1">
+      <w:start w:val="1"/>
+      <w:numFmt w:val="lowerRoman"/>
+      <w:lvlText w:val="%3."/>
+      <w:lvlJc w:val="right"/>
+      <w:pPr>
+        <w:ind w:left="2160" w:hanging="180"/>
+      </w:pPr>
+    </w:lvl>
+    <w:lvl w:ilvl="3" w:tplc="FFFFFFFF" w:tentative="1">
+      <w:start w:val="1"/>
+      <w:numFmt w:val="decimal"/>
+      <w:lvlText w:val="%4."/>
+      <w:lvlJc w:val="left"/>
+      <w:pPr>
+        <w:ind w:left="2880" w:hanging="360"/>
+      </w:pPr>
+    </w:lvl>
+    <w:lvl w:ilvl="4" w:tplc="FFFFFFFF" w:tentative="1">
+      <w:start w:val="1"/>
+      <w:numFmt w:val="lowerLetter"/>
+      <w:lvlText w:val="%5."/>
+      <w:lvlJc w:val="left"/>
+      <w:pPr>
+        <w:ind w:left="3600" w:hanging="360"/>
+      </w:pPr>
+    </w:lvl>
+    <w:lvl w:ilvl="5" w:tplc="FFFFFFFF" w:tentative="1">
+      <w:start w:val="1"/>
+      <w:numFmt w:val="lowerRoman"/>
+      <w:lvlText w:val="%6."/>
+      <w:lvlJc w:val="right"/>
+      <w:pPr>
+        <w:ind w:left="4320" w:hanging="180"/>
+      </w:pPr>
+    </w:lvl>
+    <w:lvl w:ilvl="6" w:tplc="FFFFFFFF" w:tentative="1">
+      <w:start w:val="1"/>
+      <w:numFmt w:val="decimal"/>
+      <w:lvlText w:val="%7."/>
+      <w:lvlJc w:val="left"/>
+      <w:pPr>
+        <w:ind w:left="5040" w:hanging="360"/>
+      </w:pPr>
+    </w:lvl>
+    <w:lvl w:ilvl="7" w:tplc="FFFFFFFF" w:tentative="1">
+      <w:start w:val="1"/>
+      <w:numFmt w:val="lowerLetter"/>
+      <w:lvlText w:val="%8."/>
+      <w:lvlJc w:val="left"/>
+      <w:pPr>
+        <w:ind w:left="5760" w:hanging="360"/>
+      </w:pPr>
+    </w:lvl>
+    <w:lvl w:ilvl="8" w:tplc="FFFFFFFF" w:tentative="1">
+      <w:start w:val="1"/>
+      <w:numFmt w:val="lowerRoman"/>
+      <w:lvlText w:val="%9."/>
+      <w:lvlJc w:val="right"/>
+      <w:pPr>
+        <w:ind w:left="6480" w:hanging="180"/>
+      </w:pPr>
+    </w:lvl>
+  </w:abstractNum>
+  <w:abstractNum w:abstractNumId="38" w15:restartNumberingAfterBreak="0">
     <w:nsid w:val="61A66AAB"/>
     <w:multiLevelType w:val="hybridMultilevel"/>
     <w:tmpl w:val="BB8EBF3E"/>
@@ -5969,7 +7955,7 @@
       </w:rPr>
     </w:lvl>
   </w:abstractNum>
-  <w:abstractNum w:abstractNumId="30" w15:restartNumberingAfterBreak="0">
+  <w:abstractNum w:abstractNumId="39" w15:restartNumberingAfterBreak="0">
     <w:nsid w:val="62FC2BEE"/>
     <w:multiLevelType w:val="hybridMultilevel"/>
     <w:tmpl w:val="76F05D06"/>
@@ -6082,7 +8068,96 @@
       </w:rPr>
     </w:lvl>
   </w:abstractNum>
-  <w:abstractNum w:abstractNumId="31" w15:restartNumberingAfterBreak="0">
+  <w:abstractNum w:abstractNumId="40" w15:restartNumberingAfterBreak="0">
+    <w:nsid w:val="677C3F2F"/>
+    <w:multiLevelType w:val="hybridMultilevel"/>
+    <w:tmpl w:val="CCB28294"/>
+    <w:lvl w:ilvl="0" w:tplc="FFFFFFFF">
+      <w:start w:val="1"/>
+      <w:numFmt w:val="decimal"/>
+      <w:lvlText w:val="%1."/>
+      <w:lvlJc w:val="left"/>
+      <w:pPr>
+        <w:ind w:left="720" w:hanging="360"/>
+      </w:pPr>
+      <w:rPr>
+        <w:rFonts w:hint="default"/>
+      </w:rPr>
+    </w:lvl>
+    <w:lvl w:ilvl="1" w:tplc="FFFFFFFF" w:tentative="1">
+      <w:start w:val="1"/>
+      <w:numFmt w:val="lowerLetter"/>
+      <w:lvlText w:val="%2."/>
+      <w:lvlJc w:val="left"/>
+      <w:pPr>
+        <w:ind w:left="1440" w:hanging="360"/>
+      </w:pPr>
+    </w:lvl>
+    <w:lvl w:ilvl="2" w:tplc="FFFFFFFF" w:tentative="1">
+      <w:start w:val="1"/>
+      <w:numFmt w:val="lowerRoman"/>
+      <w:lvlText w:val="%3."/>
+      <w:lvlJc w:val="right"/>
+      <w:pPr>
+        <w:ind w:left="2160" w:hanging="180"/>
+      </w:pPr>
+    </w:lvl>
+    <w:lvl w:ilvl="3" w:tplc="FFFFFFFF" w:tentative="1">
+      <w:start w:val="1"/>
+      <w:numFmt w:val="decimal"/>
+      <w:lvlText w:val="%4."/>
+      <w:lvlJc w:val="left"/>
+      <w:pPr>
+        <w:ind w:left="2880" w:hanging="360"/>
+      </w:pPr>
+    </w:lvl>
+    <w:lvl w:ilvl="4" w:tplc="FFFFFFFF" w:tentative="1">
+      <w:start w:val="1"/>
+      <w:numFmt w:val="lowerLetter"/>
+      <w:lvlText w:val="%5."/>
+      <w:lvlJc w:val="left"/>
+      <w:pPr>
+        <w:ind w:left="3600" w:hanging="360"/>
+      </w:pPr>
+    </w:lvl>
+    <w:lvl w:ilvl="5" w:tplc="FFFFFFFF" w:tentative="1">
+      <w:start w:val="1"/>
+      <w:numFmt w:val="lowerRoman"/>
+      <w:lvlText w:val="%6."/>
+      <w:lvlJc w:val="right"/>
+      <w:pPr>
+        <w:ind w:left="4320" w:hanging="180"/>
+      </w:pPr>
+    </w:lvl>
+    <w:lvl w:ilvl="6" w:tplc="FFFFFFFF" w:tentative="1">
+      <w:start w:val="1"/>
+      <w:numFmt w:val="decimal"/>
+      <w:lvlText w:val="%7."/>
+      <w:lvlJc w:val="left"/>
+      <w:pPr>
+        <w:ind w:left="5040" w:hanging="360"/>
+      </w:pPr>
+    </w:lvl>
+    <w:lvl w:ilvl="7" w:tplc="FFFFFFFF" w:tentative="1">
+      <w:start w:val="1"/>
+      <w:numFmt w:val="lowerLetter"/>
+      <w:lvlText w:val="%8."/>
+      <w:lvlJc w:val="left"/>
+      <w:pPr>
+        <w:ind w:left="5760" w:hanging="360"/>
+      </w:pPr>
+    </w:lvl>
+    <w:lvl w:ilvl="8" w:tplc="FFFFFFFF" w:tentative="1">
+      <w:start w:val="1"/>
+      <w:numFmt w:val="lowerRoman"/>
+      <w:lvlText w:val="%9."/>
+      <w:lvlJc w:val="right"/>
+      <w:pPr>
+        <w:ind w:left="6480" w:hanging="180"/>
+      </w:pPr>
+    </w:lvl>
+  </w:abstractNum>
+  <w:abstractNum w:abstractNumId="41" w15:restartNumberingAfterBreak="0">
     <w:nsid w:val="6E0044E2"/>
     <w:multiLevelType w:val="hybridMultilevel"/>
     <w:tmpl w:val="90EE629C"/>
@@ -6195,7 +8270,7 @@
       </w:rPr>
     </w:lvl>
   </w:abstractNum>
-  <w:abstractNum w:abstractNumId="32" w15:restartNumberingAfterBreak="0">
+  <w:abstractNum w:abstractNumId="42" w15:restartNumberingAfterBreak="0">
     <w:nsid w:val="6E5F12B3"/>
     <w:multiLevelType w:val="hybridMultilevel"/>
     <w:tmpl w:val="3940C1D8"/>
@@ -6308,7 +8383,7 @@
       </w:rPr>
     </w:lvl>
   </w:abstractNum>
-  <w:abstractNum w:abstractNumId="33" w15:restartNumberingAfterBreak="0">
+  <w:abstractNum w:abstractNumId="43" w15:restartNumberingAfterBreak="0">
     <w:nsid w:val="6EAD3934"/>
     <w:multiLevelType w:val="hybridMultilevel"/>
     <w:tmpl w:val="6C6E23C0"/>
@@ -6421,20 +8496,20 @@
       </w:rPr>
     </w:lvl>
   </w:abstractNum>
-  <w:abstractNum w:abstractNumId="34" w15:restartNumberingAfterBreak="0">
+  <w:abstractNum w:abstractNumId="44" w15:restartNumberingAfterBreak="0">
     <w:nsid w:val="6FED2C17"/>
     <w:multiLevelType w:val="hybridMultilevel"/>
-    <w:tmpl w:val="3594BD56"/>
-    <w:lvl w:ilvl="0" w:tplc="08090001">
-      <w:start w:val="1"/>
-      <w:numFmt w:val="bullet"/>
-      <w:lvlText w:val=""/>
+    <w:tmpl w:val="C94AA308"/>
+    <w:lvl w:ilvl="0" w:tplc="0809000F">
+      <w:start w:val="1"/>
+      <w:numFmt w:val="decimal"/>
+      <w:lvlText w:val="%1."/>
       <w:lvlJc w:val="left"/>
       <w:pPr>
         <w:ind w:left="720" w:hanging="360"/>
       </w:pPr>
       <w:rPr>
-        <w:rFonts w:ascii="Symbol" w:hAnsi="Symbol" w:hint="default"/>
+        <w:rFonts w:hint="default"/>
       </w:rPr>
     </w:lvl>
     <w:lvl w:ilvl="1" w:tplc="FFFFFFFF" w:tentative="1">
@@ -6510,7 +8585,7 @@
       </w:pPr>
     </w:lvl>
   </w:abstractNum>
-  <w:abstractNum w:abstractNumId="35" w15:restartNumberingAfterBreak="0">
+  <w:abstractNum w:abstractNumId="45" w15:restartNumberingAfterBreak="0">
     <w:nsid w:val="720E4A4F"/>
     <w:multiLevelType w:val="hybridMultilevel"/>
     <w:tmpl w:val="0660F10C"/>
@@ -6596,7 +8671,7 @@
       </w:pPr>
     </w:lvl>
   </w:abstractNum>
-  <w:abstractNum w:abstractNumId="36" w15:restartNumberingAfterBreak="0">
+  <w:abstractNum w:abstractNumId="46" w15:restartNumberingAfterBreak="0">
     <w:nsid w:val="7582585E"/>
     <w:multiLevelType w:val="hybridMultilevel"/>
     <w:tmpl w:val="95D482A0"/>
@@ -6682,7 +8757,7 @@
       </w:pPr>
     </w:lvl>
   </w:abstractNum>
-  <w:abstractNum w:abstractNumId="37" w15:restartNumberingAfterBreak="0">
+  <w:abstractNum w:abstractNumId="47" w15:restartNumberingAfterBreak="0">
     <w:nsid w:val="77001EEE"/>
     <w:multiLevelType w:val="hybridMultilevel"/>
     <w:tmpl w:val="87925232"/>
@@ -6795,7 +8870,7 @@
       </w:rPr>
     </w:lvl>
   </w:abstractNum>
-  <w:abstractNum w:abstractNumId="38" w15:restartNumberingAfterBreak="0">
+  <w:abstractNum w:abstractNumId="48" w15:restartNumberingAfterBreak="0">
     <w:nsid w:val="79516E63"/>
     <w:multiLevelType w:val="hybridMultilevel"/>
     <w:tmpl w:val="1C7289D0"/>
@@ -6908,7 +8983,7 @@
       </w:rPr>
     </w:lvl>
   </w:abstractNum>
-  <w:abstractNum w:abstractNumId="39" w15:restartNumberingAfterBreak="0">
+  <w:abstractNum w:abstractNumId="49" w15:restartNumberingAfterBreak="0">
     <w:nsid w:val="7C8145AF"/>
     <w:multiLevelType w:val="multilevel"/>
     <w:tmpl w:val="03BA6028"/>
@@ -7021,7 +9096,7 @@
       </w:pPr>
     </w:lvl>
   </w:abstractNum>
-  <w:abstractNum w:abstractNumId="40" w15:restartNumberingAfterBreak="0">
+  <w:abstractNum w:abstractNumId="50" w15:restartNumberingAfterBreak="0">
     <w:nsid w:val="7E986DC3"/>
     <w:multiLevelType w:val="hybridMultilevel"/>
     <w:tmpl w:val="4CDCE264"/>
@@ -7135,127 +9210,157 @@
     </w:lvl>
   </w:abstractNum>
   <w:num w:numId="1" w16cid:durableId="1238051284">
-    <w:abstractNumId w:val="32"/>
+    <w:abstractNumId w:val="42"/>
   </w:num>
   <w:num w:numId="2" w16cid:durableId="752624756">
-    <w:abstractNumId w:val="13"/>
+    <w:abstractNumId w:val="17"/>
   </w:num>
   <w:num w:numId="3" w16cid:durableId="1180316331">
-    <w:abstractNumId w:val="9"/>
+    <w:abstractNumId w:val="11"/>
   </w:num>
   <w:num w:numId="4" w16cid:durableId="945885318">
+    <w:abstractNumId w:val="16"/>
+  </w:num>
+  <w:num w:numId="5" w16cid:durableId="763459664">
+    <w:abstractNumId w:val="41"/>
+  </w:num>
+  <w:num w:numId="6" w16cid:durableId="339936468">
+    <w:abstractNumId w:val="47"/>
+  </w:num>
+  <w:num w:numId="7" w16cid:durableId="19671309">
+    <w:abstractNumId w:val="10"/>
+  </w:num>
+  <w:num w:numId="8" w16cid:durableId="274217608">
+    <w:abstractNumId w:val="23"/>
+  </w:num>
+  <w:num w:numId="9" w16cid:durableId="1402866588">
+    <w:abstractNumId w:val="2"/>
+  </w:num>
+  <w:num w:numId="10" w16cid:durableId="1203900213">
+    <w:abstractNumId w:val="7"/>
+  </w:num>
+  <w:num w:numId="11" w16cid:durableId="2006469166">
+    <w:abstractNumId w:val="5"/>
+  </w:num>
+  <w:num w:numId="12" w16cid:durableId="1439444407">
+    <w:abstractNumId w:val="4"/>
+  </w:num>
+  <w:num w:numId="13" w16cid:durableId="2128547530">
+    <w:abstractNumId w:val="49"/>
+  </w:num>
+  <w:num w:numId="14" w16cid:durableId="116530196">
+    <w:abstractNumId w:val="43"/>
+  </w:num>
+  <w:num w:numId="15" w16cid:durableId="1758751885">
+    <w:abstractNumId w:val="20"/>
+  </w:num>
+  <w:num w:numId="16" w16cid:durableId="711731079">
+    <w:abstractNumId w:val="21"/>
+  </w:num>
+  <w:num w:numId="17" w16cid:durableId="1179583229">
+    <w:abstractNumId w:val="28"/>
+  </w:num>
+  <w:num w:numId="18" w16cid:durableId="357660561">
+    <w:abstractNumId w:val="33"/>
+  </w:num>
+  <w:num w:numId="19" w16cid:durableId="1127699088">
+    <w:abstractNumId w:val="18"/>
+  </w:num>
+  <w:num w:numId="20" w16cid:durableId="631861584">
+    <w:abstractNumId w:val="38"/>
+  </w:num>
+  <w:num w:numId="21" w16cid:durableId="759718759">
+    <w:abstractNumId w:val="27"/>
+  </w:num>
+  <w:num w:numId="22" w16cid:durableId="82187749">
     <w:abstractNumId w:val="12"/>
   </w:num>
-  <w:num w:numId="5" w16cid:durableId="763459664">
-    <w:abstractNumId w:val="31"/>
-  </w:num>
-  <w:num w:numId="6" w16cid:durableId="339936468">
-    <w:abstractNumId w:val="37"/>
-  </w:num>
-  <w:num w:numId="7" w16cid:durableId="19671309">
+  <w:num w:numId="23" w16cid:durableId="677197207">
     <w:abstractNumId w:val="8"/>
   </w:num>
-  <w:num w:numId="8" w16cid:durableId="274217608">
-    <w:abstractNumId w:val="18"/>
+  <w:num w:numId="24" w16cid:durableId="183255339">
+    <w:abstractNumId w:val="35"/>
   </w:num>
-  <w:num w:numId="9" w16cid:durableId="1402866588">
-    <w:abstractNumId w:val="1"/>
-  </w:num>
-  <w:num w:numId="10" w16cid:durableId="1203900213">
-    <w:abstractNumId w:val="5"/>
-  </w:num>
-  <w:num w:numId="11" w16cid:durableId="2006469166">
-    <w:abstractNumId w:val="3"/>
-  </w:num>
-  <w:num w:numId="12" w16cid:durableId="1439444407">
-    <w:abstractNumId w:val="2"/>
-  </w:num>
-  <w:num w:numId="13" w16cid:durableId="2128547530">
-    <w:abstractNumId w:val="39"/>
-  </w:num>
-  <w:num w:numId="14" w16cid:durableId="116530196">
-    <w:abstractNumId w:val="33"/>
-  </w:num>
-  <w:num w:numId="15" w16cid:durableId="1758751885">
-    <w:abstractNumId w:val="16"/>
-  </w:num>
-  <w:num w:numId="16" w16cid:durableId="711731079">
-    <w:abstractNumId w:val="17"/>
-  </w:num>
-  <w:num w:numId="17" w16cid:durableId="1179583229">
-    <w:abstractNumId w:val="22"/>
-  </w:num>
-  <w:num w:numId="18" w16cid:durableId="357660561">
-    <w:abstractNumId w:val="26"/>
-  </w:num>
-  <w:num w:numId="19" w16cid:durableId="1127699088">
-    <w:abstractNumId w:val="14"/>
-  </w:num>
-  <w:num w:numId="20" w16cid:durableId="631861584">
+  <w:num w:numId="25" w16cid:durableId="1940066192">
     <w:abstractNumId w:val="29"/>
   </w:num>
-  <w:num w:numId="21" w16cid:durableId="759718759">
-    <w:abstractNumId w:val="21"/>
-  </w:num>
-  <w:num w:numId="22" w16cid:durableId="82187749">
-    <w:abstractNumId w:val="10"/>
-  </w:num>
-  <w:num w:numId="23" w16cid:durableId="677197207">
-    <w:abstractNumId w:val="6"/>
-  </w:num>
-  <w:num w:numId="24" w16cid:durableId="183255339">
-    <w:abstractNumId w:val="28"/>
-  </w:num>
-  <w:num w:numId="25" w16cid:durableId="1940066192">
-    <w:abstractNumId w:val="23"/>
-  </w:num>
   <w:num w:numId="26" w16cid:durableId="510528841">
-    <w:abstractNumId w:val="27"/>
+    <w:abstractNumId w:val="34"/>
   </w:num>
   <w:num w:numId="27" w16cid:durableId="1864511267">
     <w:abstractNumId w:val="0"/>
   </w:num>
   <w:num w:numId="28" w16cid:durableId="557009822">
+    <w:abstractNumId w:val="25"/>
+  </w:num>
+  <w:num w:numId="29" w16cid:durableId="1557429016">
+    <w:abstractNumId w:val="15"/>
+  </w:num>
+  <w:num w:numId="30" w16cid:durableId="225647503">
+    <w:abstractNumId w:val="45"/>
+  </w:num>
+  <w:num w:numId="31" w16cid:durableId="1195535291">
+    <w:abstractNumId w:val="26"/>
+  </w:num>
+  <w:num w:numId="32" w16cid:durableId="1440566592">
+    <w:abstractNumId w:val="30"/>
+  </w:num>
+  <w:num w:numId="33" w16cid:durableId="950668099">
+    <w:abstractNumId w:val="31"/>
+  </w:num>
+  <w:num w:numId="34" w16cid:durableId="269244416">
+    <w:abstractNumId w:val="39"/>
+  </w:num>
+  <w:num w:numId="35" w16cid:durableId="2032606454">
     <w:abstractNumId w:val="19"/>
   </w:num>
-  <w:num w:numId="29" w16cid:durableId="1557429016">
-    <w:abstractNumId w:val="11"/>
+  <w:num w:numId="36" w16cid:durableId="1175613563">
+    <w:abstractNumId w:val="46"/>
   </w:num>
-  <w:num w:numId="30" w16cid:durableId="225647503">
-    <w:abstractNumId w:val="35"/>
+  <w:num w:numId="37" w16cid:durableId="1133208409">
+    <w:abstractNumId w:val="6"/>
   </w:num>
-  <w:num w:numId="31" w16cid:durableId="1195535291">
-    <w:abstractNumId w:val="20"/>
+  <w:num w:numId="38" w16cid:durableId="516504762">
+    <w:abstractNumId w:val="9"/>
   </w:num>
-  <w:num w:numId="32" w16cid:durableId="1440566592">
+  <w:num w:numId="39" w16cid:durableId="40061349">
+    <w:abstractNumId w:val="50"/>
+  </w:num>
+  <w:num w:numId="40" w16cid:durableId="1530530899">
+    <w:abstractNumId w:val="48"/>
+  </w:num>
+  <w:num w:numId="41" w16cid:durableId="496968584">
+    <w:abstractNumId w:val="44"/>
+  </w:num>
+  <w:num w:numId="42" w16cid:durableId="704596585">
+    <w:abstractNumId w:val="40"/>
+  </w:num>
+  <w:num w:numId="43" w16cid:durableId="891815062">
+    <w:abstractNumId w:val="14"/>
+  </w:num>
+  <w:num w:numId="44" w16cid:durableId="321782309">
+    <w:abstractNumId w:val="3"/>
+  </w:num>
+  <w:num w:numId="45" w16cid:durableId="89082971">
+    <w:abstractNumId w:val="1"/>
+  </w:num>
+  <w:num w:numId="46" w16cid:durableId="1430154393">
+    <w:abstractNumId w:val="37"/>
+  </w:num>
+  <w:num w:numId="47" w16cid:durableId="92940035">
+    <w:abstractNumId w:val="32"/>
+  </w:num>
+  <w:num w:numId="48" w16cid:durableId="1546523384">
+    <w:abstractNumId w:val="36"/>
+  </w:num>
+  <w:num w:numId="49" w16cid:durableId="641735826">
     <w:abstractNumId w:val="24"/>
   </w:num>
-  <w:num w:numId="33" w16cid:durableId="950668099">
-    <w:abstractNumId w:val="25"/>
+  <w:num w:numId="50" w16cid:durableId="163670884">
+    <w:abstractNumId w:val="22"/>
   </w:num>
-  <w:num w:numId="34" w16cid:durableId="269244416">
-    <w:abstractNumId w:val="30"/>
-  </w:num>
-  <w:num w:numId="35" w16cid:durableId="2032606454">
-    <w:abstractNumId w:val="15"/>
-  </w:num>
-  <w:num w:numId="36" w16cid:durableId="1175613563">
-    <w:abstractNumId w:val="36"/>
-  </w:num>
-  <w:num w:numId="37" w16cid:durableId="1133208409">
-    <w:abstractNumId w:val="4"/>
-  </w:num>
-  <w:num w:numId="38" w16cid:durableId="516504762">
-    <w:abstractNumId w:val="7"/>
-  </w:num>
-  <w:num w:numId="39" w16cid:durableId="40061349">
-    <w:abstractNumId w:val="40"/>
-  </w:num>
-  <w:num w:numId="40" w16cid:durableId="1530530899">
-    <w:abstractNumId w:val="38"/>
-  </w:num>
-  <w:num w:numId="41" w16cid:durableId="496968584">
-    <w:abstractNumId w:val="34"/>
+  <w:num w:numId="51" w16cid:durableId="2046711016">
+    <w:abstractNumId w:val="13"/>
   </w:num>
 </w:numbering>
 </file>

--- a/adventure/adventure2.docx
+++ b/adventure/adventure2.docx
@@ -26,7 +26,7 @@
           <w:szCs w:val="52"/>
         </w:rPr>
         <w:drawing>
-          <wp:anchor distT="0" distB="0" distL="114300" distR="114300" simplePos="0" relativeHeight="251674624" behindDoc="1" locked="0" layoutInCell="1" allowOverlap="1" wp14:anchorId="7EE29212" wp14:editId="554FB4AC">
+          <wp:anchor distT="0" distB="0" distL="114300" distR="114300" simplePos="0" relativeHeight="251674624" behindDoc="1" locked="0" layoutInCell="1" allowOverlap="1" wp14:anchorId="7EE29212" wp14:editId="14C40CA5">
             <wp:simplePos x="0" y="0"/>
             <wp:positionH relativeFrom="column">
               <wp:posOffset>0</wp:posOffset>
@@ -103,6 +103,96 @@
       </w:pPr>
       <w:r>
         <w:rPr>
+          <w:i/>
+          <w:iCs/>
+          <w:noProof/>
+          <w:sz w:val="32"/>
+          <w:szCs w:val="32"/>
+        </w:rPr>
+        <w:drawing>
+          <wp:anchor distT="0" distB="0" distL="114300" distR="114300" simplePos="0" relativeHeight="251677696" behindDoc="1" locked="0" layoutInCell="1" allowOverlap="1" wp14:anchorId="486890A8" wp14:editId="66B1E746">
+            <wp:simplePos x="0" y="0"/>
+            <wp:positionH relativeFrom="column">
+              <wp:posOffset>5081832</wp:posOffset>
+            </wp:positionH>
+            <wp:positionV relativeFrom="paragraph">
+              <wp:posOffset>64164</wp:posOffset>
+            </wp:positionV>
+            <wp:extent cx="1391920" cy="1391920"/>
+            <wp:effectExtent l="0" t="0" r="5080" b="5080"/>
+            <wp:wrapTight wrapText="bothSides">
+              <wp:wrapPolygon edited="0">
+                <wp:start x="7883" y="0"/>
+                <wp:lineTo x="5715" y="788"/>
+                <wp:lineTo x="2562" y="2759"/>
+                <wp:lineTo x="1577" y="4533"/>
+                <wp:lineTo x="394" y="6307"/>
+                <wp:lineTo x="0" y="8080"/>
+                <wp:lineTo x="0" y="13599"/>
+                <wp:lineTo x="788" y="15766"/>
+                <wp:lineTo x="3153" y="19314"/>
+                <wp:lineTo x="7489" y="21482"/>
+                <wp:lineTo x="8080" y="21482"/>
+                <wp:lineTo x="13401" y="21482"/>
+                <wp:lineTo x="14190" y="21482"/>
+                <wp:lineTo x="18328" y="19314"/>
+                <wp:lineTo x="20693" y="15766"/>
+                <wp:lineTo x="21482" y="13599"/>
+                <wp:lineTo x="21482" y="8080"/>
+                <wp:lineTo x="21088" y="6307"/>
+                <wp:lineTo x="19511" y="3942"/>
+                <wp:lineTo x="19117" y="2759"/>
+                <wp:lineTo x="15175" y="591"/>
+                <wp:lineTo x="13599" y="0"/>
+                <wp:lineTo x="7883" y="0"/>
+              </wp:wrapPolygon>
+            </wp:wrapTight>
+            <wp:docPr id="1240409560" name="Picture 1"/>
+            <wp:cNvGraphicFramePr>
+              <a:graphicFrameLocks xmlns:a="http://schemas.openxmlformats.org/drawingml/2006/main" noChangeAspect="1"/>
+            </wp:cNvGraphicFramePr>
+            <a:graphic xmlns:a="http://schemas.openxmlformats.org/drawingml/2006/main">
+              <a:graphicData uri="http://schemas.openxmlformats.org/drawingml/2006/picture">
+                <pic:pic xmlns:pic="http://schemas.openxmlformats.org/drawingml/2006/picture">
+                  <pic:nvPicPr>
+                    <pic:cNvPr id="1240409560" name="Picture 1240409560"/>
+                    <pic:cNvPicPr/>
+                  </pic:nvPicPr>
+                  <pic:blipFill>
+                    <a:blip r:embed="rId9" cstate="print">
+                      <a:extLst>
+                        <a:ext uri="{28A0092B-C50C-407E-A947-70E740481C1C}">
+                          <a14:useLocalDpi xmlns:a14="http://schemas.microsoft.com/office/drawing/2010/main" val="0"/>
+                        </a:ext>
+                      </a:extLst>
+                    </a:blip>
+                    <a:stretch>
+                      <a:fillRect/>
+                    </a:stretch>
+                  </pic:blipFill>
+                  <pic:spPr>
+                    <a:xfrm>
+                      <a:off x="0" y="0"/>
+                      <a:ext cx="1391920" cy="1391920"/>
+                    </a:xfrm>
+                    <a:prstGeom prst="rect">
+                      <a:avLst/>
+                    </a:prstGeom>
+                  </pic:spPr>
+                </pic:pic>
+              </a:graphicData>
+            </a:graphic>
+            <wp14:sizeRelH relativeFrom="page">
+              <wp14:pctWidth>0</wp14:pctWidth>
+            </wp14:sizeRelH>
+            <wp14:sizeRelV relativeFrom="page">
+              <wp14:pctHeight>0</wp14:pctHeight>
+            </wp14:sizeRelV>
+          </wp:anchor>
+        </w:drawing>
+      </w:r>
+      <w:r>
+        <w:rPr>
           <w:rFonts w:ascii="Arial Rounded MT Bold" w:hAnsi="Arial Rounded MT Bold"/>
           <w:color w:val="FF0000"/>
           <w:sz w:val="40"/>
@@ -117,7 +207,17 @@
           <w:sz w:val="40"/>
           <w:szCs w:val="40"/>
         </w:rPr>
-        <w:t>dventures in HTML</w:t>
+        <w:t xml:space="preserve">dventures </w:t>
+      </w:r>
+      <w:r>
+        <w:rPr>
+          <w:rFonts w:ascii="Arial Rounded MT Bold" w:hAnsi="Arial Rounded MT Bold"/>
+          <w:color w:val="FF0000"/>
+          <w:sz w:val="40"/>
+          <w:szCs w:val="40"/>
+        </w:rPr>
+        <w:br/>
+        <w:t>on the Web</w:t>
       </w:r>
     </w:p>
     <w:p>
@@ -137,26 +237,6 @@
           <w:iCs/>
           <w:sz w:val="32"/>
           <w:szCs w:val="32"/>
-        </w:rPr>
-      </w:pPr>
-    </w:p>
-    <w:p>
-      <w:pPr>
-        <w:rPr>
-          <w:i/>
-          <w:iCs/>
-          <w:sz w:val="16"/>
-          <w:szCs w:val="16"/>
-        </w:rPr>
-      </w:pPr>
-    </w:p>
-    <w:p>
-      <w:pPr>
-        <w:rPr>
-          <w:i/>
-          <w:iCs/>
-          <w:sz w:val="16"/>
-          <w:szCs w:val="16"/>
         </w:rPr>
       </w:pPr>
     </w:p>
@@ -224,6 +304,66 @@
         <w:t>with the login provided.</w:t>
       </w:r>
     </w:p>
+    <w:p/>
+    <w:p>
+      <w:pPr>
+        <w:rPr>
+          <w:i/>
+          <w:iCs/>
+          <w:sz w:val="32"/>
+          <w:szCs w:val="32"/>
+        </w:rPr>
+      </w:pPr>
+      <w:r>
+        <w:rPr>
+          <w:i/>
+          <w:iCs/>
+          <w:sz w:val="32"/>
+          <w:szCs w:val="32"/>
+        </w:rPr>
+        <w:t xml:space="preserve">You can pick up and carry </w:t>
+      </w:r>
+      <w:proofErr w:type="gramStart"/>
+      <w:r>
+        <w:rPr>
+          <w:i/>
+          <w:iCs/>
+          <w:sz w:val="32"/>
+          <w:szCs w:val="32"/>
+        </w:rPr>
+        <w:t>objects, and</w:t>
+      </w:r>
+      <w:proofErr w:type="gramEnd"/>
+      <w:r>
+        <w:rPr>
+          <w:i/>
+          <w:iCs/>
+          <w:sz w:val="32"/>
+          <w:szCs w:val="32"/>
+        </w:rPr>
+        <w:t xml:space="preserve"> drop them somewhere else.</w:t>
+      </w:r>
+    </w:p>
+    <w:p>
+      <w:pPr>
+        <w:rPr>
+          <w:i/>
+          <w:iCs/>
+          <w:sz w:val="32"/>
+          <w:szCs w:val="32"/>
+        </w:rPr>
+      </w:pPr>
+      <w:r>
+        <w:rPr>
+          <w:i/>
+          <w:iCs/>
+          <w:sz w:val="32"/>
+          <w:szCs w:val="32"/>
+        </w:rPr>
+        <w:t>You can use objects, like keys, to get from one room to another.</w:t>
+      </w:r>
+    </w:p>
+    <w:p/>
     <w:p>
       <w:pPr>
         <w:pStyle w:val="ListParagraph"/>
@@ -248,7 +388,7 @@
         <w:autoSpaceDE w:val="0"/>
         <w:autoSpaceDN w:val="0"/>
         <w:adjustRightInd w:val="0"/>
-        <w:spacing w:before="120" w:after="120"/>
+        <w:spacing w:before="120" w:after="120" w:line="360" w:lineRule="auto"/>
         <w:ind w:left="425" w:right="-136" w:hanging="425"/>
         <w:contextualSpacing w:val="0"/>
         <w:rPr>
@@ -269,13 +409,13 @@
           <w:szCs w:val="32"/>
         </w:rPr>
         <w:drawing>
-          <wp:anchor distT="0" distB="0" distL="114300" distR="114300" simplePos="0" relativeHeight="251675648" behindDoc="1" locked="0" layoutInCell="1" allowOverlap="1" wp14:anchorId="0CAA47B9" wp14:editId="0A4EA14F">
+          <wp:anchor distT="0" distB="0" distL="114300" distR="114300" simplePos="0" relativeHeight="251675648" behindDoc="1" locked="0" layoutInCell="1" allowOverlap="1" wp14:anchorId="0CAA47B9" wp14:editId="04E76108">
             <wp:simplePos x="0" y="0"/>
             <wp:positionH relativeFrom="column">
               <wp:posOffset>4069715</wp:posOffset>
             </wp:positionH>
             <wp:positionV relativeFrom="paragraph">
-              <wp:posOffset>26035</wp:posOffset>
+              <wp:posOffset>281216</wp:posOffset>
             </wp:positionV>
             <wp:extent cx="2590800" cy="546100"/>
             <wp:effectExtent l="0" t="0" r="0" b="0"/>
@@ -300,7 +440,7 @@
                     <pic:cNvPicPr/>
                   </pic:nvPicPr>
                   <pic:blipFill rotWithShape="1">
-                    <a:blip r:embed="rId9">
+                    <a:blip r:embed="rId10">
                       <a:extLst>
                         <a:ext uri="{28A0092B-C50C-407E-A947-70E740481C1C}">
                           <a14:useLocalDpi xmlns:a14="http://schemas.microsoft.com/office/drawing/2010/main" val="0"/>
@@ -359,77 +499,7 @@
           <w:sz w:val="32"/>
           <w:szCs w:val="32"/>
         </w:rPr>
-        <w:t xml:space="preserve"> can be p</w:t>
-      </w:r>
-      <w:r>
-        <w:rPr>
-          <w:rFonts w:cstheme="minorHAnsi"/>
-          <w:i/>
-          <w:iCs/>
-          <w:sz w:val="32"/>
-          <w:szCs w:val="32"/>
-        </w:rPr>
-        <w:t>ic</w:t>
-      </w:r>
-      <w:r>
-        <w:rPr>
-          <w:rFonts w:cstheme="minorHAnsi"/>
-          <w:i/>
-          <w:iCs/>
-          <w:sz w:val="32"/>
-          <w:szCs w:val="32"/>
-        </w:rPr>
-        <w:t>ked</w:t>
-      </w:r>
-      <w:r>
-        <w:rPr>
-          <w:rFonts w:cstheme="minorHAnsi"/>
-          <w:i/>
-          <w:iCs/>
-          <w:sz w:val="32"/>
-          <w:szCs w:val="32"/>
-        </w:rPr>
-        <w:t xml:space="preserve"> up </w:t>
-      </w:r>
-      <w:r>
-        <w:rPr>
-          <w:rFonts w:cstheme="minorHAnsi"/>
-          <w:i/>
-          <w:iCs/>
-          <w:sz w:val="32"/>
-          <w:szCs w:val="32"/>
-        </w:rPr>
-        <w:t xml:space="preserve">and </w:t>
-      </w:r>
-      <w:r>
-        <w:rPr>
-          <w:rFonts w:cstheme="minorHAnsi"/>
-          <w:i/>
-          <w:iCs/>
-          <w:sz w:val="32"/>
-          <w:szCs w:val="32"/>
-        </w:rPr>
-        <w:t>carr</w:t>
-      </w:r>
-      <w:r>
-        <w:rPr>
-          <w:rFonts w:cstheme="minorHAnsi"/>
-          <w:i/>
-          <w:iCs/>
-          <w:sz w:val="32"/>
-          <w:szCs w:val="32"/>
-        </w:rPr>
-        <w:t>ied</w:t>
-      </w:r>
-      <w:r>
-        <w:rPr>
-          <w:rFonts w:cstheme="minorHAnsi"/>
-          <w:i/>
-          <w:iCs/>
-          <w:sz w:val="32"/>
-          <w:szCs w:val="32"/>
-        </w:rPr>
-        <w:t>.</w:t>
+        <w:t xml:space="preserve"> can be picked up and carried.</w:t>
       </w:r>
     </w:p>
     <w:p>
@@ -456,35 +526,20 @@
         <w:autoSpaceDE w:val="0"/>
         <w:autoSpaceDN w:val="0"/>
         <w:adjustRightInd w:val="0"/>
-        <w:rPr>
-          <w:rFonts w:cstheme="minorHAnsi"/>
-          <w:sz w:val="28"/>
-          <w:szCs w:val="28"/>
-        </w:rPr>
-      </w:pPr>
-      <w:r>
-        <w:rPr>
-          <w:rFonts w:cstheme="minorHAnsi"/>
-          <w:sz w:val="28"/>
-          <w:szCs w:val="28"/>
-        </w:rPr>
-        <w:t xml:space="preserve">Load </w:t>
-      </w:r>
-      <w:r>
-        <w:rPr>
-          <w:rFonts w:cstheme="minorHAnsi"/>
-          <w:sz w:val="28"/>
-          <w:szCs w:val="28"/>
-        </w:rPr>
-        <w:t>a</w:t>
-      </w:r>
-      <w:r>
-        <w:rPr>
-          <w:rFonts w:cstheme="minorHAnsi"/>
-          <w:sz w:val="28"/>
-          <w:szCs w:val="28"/>
-        </w:rPr>
-        <w:t xml:space="preserve"> </w:t>
+        <w:spacing w:line="360" w:lineRule="auto"/>
+        <w:rPr>
+          <w:rFonts w:cstheme="minorHAnsi"/>
+          <w:sz w:val="28"/>
+          <w:szCs w:val="28"/>
+        </w:rPr>
+      </w:pPr>
+      <w:r>
+        <w:rPr>
+          <w:rFonts w:cstheme="minorHAnsi"/>
+          <w:sz w:val="28"/>
+          <w:szCs w:val="28"/>
+        </w:rPr>
+        <w:t xml:space="preserve">Load a </w:t>
       </w:r>
       <w:r>
         <w:rPr>
@@ -535,6 +590,7 @@
         <w:autoSpaceDE w:val="0"/>
         <w:autoSpaceDN w:val="0"/>
         <w:adjustRightInd w:val="0"/>
+        <w:spacing w:line="360" w:lineRule="auto"/>
         <w:ind w:left="360"/>
         <w:rPr>
           <w:rFonts w:cstheme="minorHAnsi"/>
@@ -618,67 +674,22 @@
         <w:autoSpaceDE w:val="0"/>
         <w:autoSpaceDN w:val="0"/>
         <w:adjustRightInd w:val="0"/>
-        <w:rPr>
-          <w:rFonts w:cstheme="minorHAnsi"/>
-          <w:sz w:val="28"/>
-          <w:szCs w:val="28"/>
-        </w:rPr>
-      </w:pPr>
-      <w:r>
-        <w:rPr>
-          <w:rFonts w:cstheme="minorHAnsi"/>
-          <w:sz w:val="28"/>
-          <w:szCs w:val="28"/>
-        </w:rPr>
-        <w:t xml:space="preserve">Add a couple of lines to </w:t>
-      </w:r>
-      <w:r>
-        <w:rPr>
-          <w:rFonts w:cstheme="minorHAnsi"/>
-          <w:sz w:val="28"/>
-          <w:szCs w:val="28"/>
-        </w:rPr>
-        <w:t>look around and see</w:t>
-      </w:r>
-      <w:r>
-        <w:rPr>
-          <w:rFonts w:cstheme="minorHAnsi"/>
-          <w:sz w:val="28"/>
-          <w:szCs w:val="28"/>
-        </w:rPr>
-        <w:t xml:space="preserve"> wha</w:t>
-      </w:r>
-      <w:r>
-        <w:rPr>
-          <w:rFonts w:cstheme="minorHAnsi"/>
-          <w:sz w:val="28"/>
-          <w:szCs w:val="28"/>
-        </w:rPr>
-        <w:t>t objects are</w:t>
-      </w:r>
-      <w:r>
-        <w:rPr>
-          <w:rFonts w:cstheme="minorHAnsi"/>
-          <w:sz w:val="28"/>
-          <w:szCs w:val="28"/>
-        </w:rPr>
-        <w:t xml:space="preserve"> </w:t>
-      </w:r>
-      <w:r>
-        <w:rPr>
-          <w:rFonts w:cstheme="minorHAnsi"/>
-          <w:sz w:val="28"/>
-          <w:szCs w:val="28"/>
-        </w:rPr>
-        <w:t>in the room</w:t>
-      </w:r>
-      <w:r>
-        <w:rPr>
-          <w:rFonts w:cstheme="minorHAnsi"/>
-          <w:sz w:val="28"/>
-          <w:szCs w:val="28"/>
-        </w:rPr>
-        <w:t xml:space="preserve">. Use </w:t>
+        <w:spacing w:before="240" w:line="360" w:lineRule="auto"/>
+        <w:ind w:left="714" w:hanging="357"/>
+        <w:contextualSpacing w:val="0"/>
+        <w:rPr>
+          <w:rFonts w:cstheme="minorHAnsi"/>
+          <w:sz w:val="28"/>
+          <w:szCs w:val="28"/>
+        </w:rPr>
+      </w:pPr>
+      <w:r>
+        <w:rPr>
+          <w:rFonts w:cstheme="minorHAnsi"/>
+          <w:sz w:val="28"/>
+          <w:szCs w:val="28"/>
+        </w:rPr>
+        <w:t xml:space="preserve">Add a couple of lines to look around and see what objects are in the room. Use </w:t>
       </w:r>
       <w:proofErr w:type="gramStart"/>
       <w:r>
@@ -706,23 +717,7 @@
           <w:sz w:val="28"/>
           <w:szCs w:val="28"/>
         </w:rPr>
-        <w:t xml:space="preserve">) with the name of </w:t>
-      </w:r>
-      <w:r>
-        <w:rPr>
-          <w:rFonts w:cstheme="minorHAnsi"/>
-          <w:sz w:val="28"/>
-          <w:szCs w:val="28"/>
-        </w:rPr>
-        <w:t>your</w:t>
-      </w:r>
-      <w:r>
-        <w:rPr>
-          <w:rFonts w:cstheme="minorHAnsi"/>
-          <w:sz w:val="28"/>
-          <w:szCs w:val="28"/>
-        </w:rPr>
-        <w:t xml:space="preserve"> room.</w:t>
+        <w:t>) with the name of your room.</w:t>
       </w:r>
     </w:p>
     <w:p>
@@ -744,6 +739,7 @@
         <w:autoSpaceDE w:val="0"/>
         <w:autoSpaceDN w:val="0"/>
         <w:adjustRightInd w:val="0"/>
+        <w:spacing w:line="360" w:lineRule="auto"/>
         <w:ind w:left="360"/>
         <w:rPr>
           <w:rFonts w:cstheme="minorHAnsi"/>
@@ -775,8 +771,9 @@
           <w:sz w:val="28"/>
           <w:szCs w:val="28"/>
         </w:rPr>
-        <w:t>=</w:t>
-      </w:r>
+        <w:t>=“</w:t>
+      </w:r>
+      <w:proofErr w:type="gramEnd"/>
       <w:r>
         <w:rPr>
           <w:rFonts w:cstheme="minorHAnsi"/>
@@ -786,30 +783,7 @@
           <w:sz w:val="28"/>
           <w:szCs w:val="28"/>
         </w:rPr>
-        <w:t>“</w:t>
-      </w:r>
-      <w:proofErr w:type="gramEnd"/>
-      <w:r>
-        <w:rPr>
-          <w:rFonts w:cstheme="minorHAnsi"/>
-          <w:b/>
-          <w:bCs/>
-          <w:color w:val="0070C0"/>
-          <w:sz w:val="28"/>
-          <w:szCs w:val="28"/>
-        </w:rPr>
-        <w:t>ROOM_NAME</w:t>
-      </w:r>
-      <w:r>
-        <w:rPr>
-          <w:rFonts w:cstheme="minorHAnsi"/>
-          <w:b/>
-          <w:bCs/>
-          <w:color w:val="0070C0"/>
-          <w:sz w:val="28"/>
-          <w:szCs w:val="28"/>
-        </w:rPr>
-        <w:t>”&gt;&lt;/div&gt;</w:t>
+        <w:t>ROOM_NAME”&gt;&lt;/div&gt;</w:t>
       </w:r>
     </w:p>
     <w:p>
@@ -831,6 +805,7 @@
         <w:autoSpaceDE w:val="0"/>
         <w:autoSpaceDN w:val="0"/>
         <w:adjustRightInd w:val="0"/>
+        <w:spacing w:line="360" w:lineRule="auto"/>
         <w:ind w:left="360"/>
         <w:rPr>
           <w:rFonts w:cstheme="minorHAnsi"/>
@@ -850,40 +825,7 @@
           <w:sz w:val="28"/>
           <w:szCs w:val="28"/>
         </w:rPr>
-        <w:t>&lt;script&gt;</w:t>
-      </w:r>
-      <w:r>
-        <w:rPr>
-          <w:rFonts w:cstheme="minorHAnsi"/>
-          <w:b/>
-          <w:bCs/>
-          <w:color w:val="0070C0"/>
-          <w:sz w:val="28"/>
-          <w:szCs w:val="28"/>
-        </w:rPr>
-        <w:t>look</w:t>
-      </w:r>
-      <w:r>
-        <w:rPr>
-          <w:rFonts w:cstheme="minorHAnsi"/>
-          <w:b/>
-          <w:bCs/>
-          <w:color w:val="0070C0"/>
-          <w:sz w:val="28"/>
-          <w:szCs w:val="28"/>
-        </w:rPr>
-        <w:t>(“</w:t>
-      </w:r>
-      <w:r>
-        <w:rPr>
-          <w:rFonts w:cstheme="minorHAnsi"/>
-          <w:b/>
-          <w:bCs/>
-          <w:color w:val="0070C0"/>
-          <w:sz w:val="28"/>
-          <w:szCs w:val="28"/>
-        </w:rPr>
-        <w:t>ROOM_NAME</w:t>
+        <w:t>&lt;script&gt;look(“ROOM_NAME</w:t>
       </w:r>
       <w:proofErr w:type="gramStart"/>
       <w:r>
@@ -934,6 +876,9 @@
         <w:autoSpaceDE w:val="0"/>
         <w:autoSpaceDN w:val="0"/>
         <w:adjustRightInd w:val="0"/>
+        <w:spacing w:before="240" w:line="360" w:lineRule="auto"/>
+        <w:ind w:left="714" w:hanging="357"/>
+        <w:contextualSpacing w:val="0"/>
         <w:rPr>
           <w:rFonts w:cstheme="minorHAnsi"/>
           <w:color w:val="000000" w:themeColor="text1"/>
@@ -1014,7 +959,7 @@
         <w:autoSpaceDE w:val="0"/>
         <w:autoSpaceDN w:val="0"/>
         <w:adjustRightInd w:val="0"/>
-        <w:spacing w:before="120"/>
+        <w:spacing w:before="240" w:line="360" w:lineRule="auto"/>
         <w:ind w:left="357" w:right="-136"/>
         <w:rPr>
           <w:rFonts w:cstheme="minorHAnsi"/>
@@ -1032,9 +977,30 @@
           <w:sz w:val="28"/>
           <w:szCs w:val="28"/>
         </w:rPr>
-        <w:t>This creates a button for every object you can see in the room (you can pick it up) or are carrying (you can drop it)</w:t>
-      </w:r>
-      <w:r>
+        <w:t>This creates a button for every object you can see in the room (you can pick it up) or are carrying (you can drop it).</w:t>
+      </w:r>
+    </w:p>
+    <w:p>
+      <w:pPr>
+        <w:tabs>
+          <w:tab w:val="left" w:pos="720"/>
+          <w:tab w:val="left" w:pos="1440"/>
+          <w:tab w:val="left" w:pos="2160"/>
+          <w:tab w:val="left" w:pos="2880"/>
+          <w:tab w:val="left" w:pos="3600"/>
+          <w:tab w:val="left" w:pos="4320"/>
+          <w:tab w:val="left" w:pos="5040"/>
+          <w:tab w:val="left" w:pos="5760"/>
+          <w:tab w:val="left" w:pos="6480"/>
+          <w:tab w:val="left" w:pos="7200"/>
+          <w:tab w:val="left" w:pos="7920"/>
+          <w:tab w:val="left" w:pos="8640"/>
+        </w:tabs>
+        <w:autoSpaceDE w:val="0"/>
+        <w:autoSpaceDN w:val="0"/>
+        <w:adjustRightInd w:val="0"/>
+        <w:spacing w:before="120" w:line="360" w:lineRule="auto"/>
+        <w:ind w:left="357" w:right="-136"/>
         <w:rPr>
           <w:rFonts w:cstheme="minorHAnsi"/>
           <w:i/>
@@ -1042,8 +1008,37 @@
           <w:sz w:val="28"/>
           <w:szCs w:val="28"/>
         </w:rPr>
-        <w:t>.</w:t>
-      </w:r>
+      </w:pPr>
+    </w:p>
+    <w:p>
+      <w:pPr>
+        <w:tabs>
+          <w:tab w:val="left" w:pos="720"/>
+          <w:tab w:val="left" w:pos="1440"/>
+          <w:tab w:val="left" w:pos="2160"/>
+          <w:tab w:val="left" w:pos="2880"/>
+          <w:tab w:val="left" w:pos="3600"/>
+          <w:tab w:val="left" w:pos="4320"/>
+          <w:tab w:val="left" w:pos="5040"/>
+          <w:tab w:val="left" w:pos="5760"/>
+          <w:tab w:val="left" w:pos="6480"/>
+          <w:tab w:val="left" w:pos="7200"/>
+          <w:tab w:val="left" w:pos="7920"/>
+          <w:tab w:val="left" w:pos="8640"/>
+        </w:tabs>
+        <w:autoSpaceDE w:val="0"/>
+        <w:autoSpaceDN w:val="0"/>
+        <w:adjustRightInd w:val="0"/>
+        <w:spacing w:before="120" w:line="360" w:lineRule="auto"/>
+        <w:ind w:left="357" w:right="-136"/>
+        <w:rPr>
+          <w:rFonts w:cstheme="minorHAnsi"/>
+          <w:i/>
+          <w:iCs/>
+          <w:sz w:val="28"/>
+          <w:szCs w:val="28"/>
+        </w:rPr>
+      </w:pPr>
     </w:p>
     <w:p>
       <w:pPr>
@@ -1088,17 +1083,30 @@
           <w:sz w:val="32"/>
           <w:szCs w:val="32"/>
         </w:rPr>
-        <w:t>L</w:t>
+        <w:lastRenderedPageBreak/>
+        <w:t xml:space="preserve">Objects </w:t>
+      </w:r>
+      <w:r>
+        <w:rPr>
+          <w:rFonts w:cstheme="minorHAnsi"/>
+          <w:i/>
+          <w:iCs/>
+          <w:sz w:val="32"/>
+          <w:szCs w:val="32"/>
+        </w:rPr>
+        <w:t xml:space="preserve">can be used to </w:t>
       </w:r>
       <w:r>
         <w:rPr>
           <w:rFonts w:cstheme="minorHAnsi"/>
           <w:b/>
           <w:bCs/>
+          <w:i/>
+          <w:iCs/>
           <w:sz w:val="32"/>
           <w:szCs w:val="32"/>
         </w:rPr>
-        <w:t>ock</w:t>
+        <w:t>unlock</w:t>
       </w:r>
       <w:r>
         <w:rPr>
@@ -1195,6 +1203,9 @@
         <w:autoSpaceDE w:val="0"/>
         <w:autoSpaceDN w:val="0"/>
         <w:adjustRightInd w:val="0"/>
+        <w:spacing w:before="240" w:line="360" w:lineRule="auto"/>
+        <w:ind w:left="714" w:hanging="357"/>
+        <w:contextualSpacing w:val="0"/>
         <w:rPr>
           <w:rFonts w:cstheme="minorHAnsi"/>
           <w:sz w:val="28"/>
@@ -1439,6 +1450,9 @@
         <w:autoSpaceDE w:val="0"/>
         <w:autoSpaceDN w:val="0"/>
         <w:adjustRightInd w:val="0"/>
+        <w:spacing w:before="240" w:line="360" w:lineRule="auto"/>
+        <w:ind w:left="714" w:hanging="357"/>
+        <w:contextualSpacing w:val="0"/>
         <w:rPr>
           <w:rFonts w:cstheme="minorHAnsi"/>
           <w:sz w:val="28"/>
@@ -1514,6 +1528,7 @@
         <w:autoSpaceDE w:val="0"/>
         <w:autoSpaceDN w:val="0"/>
         <w:adjustRightInd w:val="0"/>
+        <w:spacing w:line="360" w:lineRule="auto"/>
         <w:rPr>
           <w:rFonts w:cstheme="minorHAnsi"/>
           <w:b/>
@@ -1636,18 +1651,7 @@
           <w:sz w:val="28"/>
           <w:szCs w:val="28"/>
         </w:rPr>
-        <w:t>room</w:t>
-      </w:r>
-      <w:r>
-        <w:rPr>
-          <w:rFonts w:cstheme="minorHAnsi"/>
-          <w:b/>
-          <w:bCs/>
-          <w:color w:val="00B050"/>
-          <w:sz w:val="28"/>
-          <w:szCs w:val="28"/>
-        </w:rPr>
-        <w:t>.html”&gt;</w:t>
+        <w:t>room.html”&gt;</w:t>
       </w:r>
       <w:r>
         <w:rPr>
@@ -1685,7 +1689,7 @@
         <w:autoSpaceDE w:val="0"/>
         <w:autoSpaceDN w:val="0"/>
         <w:adjustRightInd w:val="0"/>
-        <w:spacing w:before="120"/>
+        <w:spacing w:before="120" w:line="360" w:lineRule="auto"/>
         <w:contextualSpacing w:val="0"/>
         <w:rPr>
           <w:rFonts w:cstheme="minorHAnsi"/>
@@ -1751,25 +1755,7 @@
           <w:sz w:val="28"/>
           <w:szCs w:val="28"/>
         </w:rPr>
-        <w:t>this, KEY_OBJECT</w:t>
-      </w:r>
-      <w:r>
-        <w:rPr>
-          <w:rFonts w:cstheme="minorHAnsi"/>
-          <w:color w:val="0070C0"/>
-          <w:sz w:val="28"/>
-          <w:szCs w:val="28"/>
-        </w:rPr>
-        <w:t>, ROOM</w:t>
-      </w:r>
-      <w:r>
-        <w:rPr>
-          <w:rFonts w:cstheme="minorHAnsi"/>
-          <w:color w:val="0070C0"/>
-          <w:sz w:val="28"/>
-          <w:szCs w:val="28"/>
-        </w:rPr>
-        <w:t>); return false</w:t>
+        <w:t>this, KEY_OBJECT, ROOM); return false</w:t>
       </w:r>
     </w:p>
     <w:p>
@@ -1796,7 +1782,7 @@
         <w:autoSpaceDE w:val="0"/>
         <w:autoSpaceDN w:val="0"/>
         <w:adjustRightInd w:val="0"/>
-        <w:spacing w:before="120"/>
+        <w:spacing w:before="120" w:line="360" w:lineRule="auto"/>
         <w:rPr>
           <w:rFonts w:cstheme="minorHAnsi"/>
           <w:color w:val="0070C0"/>
@@ -1828,23 +1814,7 @@
           <w:sz w:val="28"/>
           <w:szCs w:val="28"/>
         </w:rPr>
-        <w:t xml:space="preserve"> </w:t>
-      </w:r>
-      <w:r>
-        <w:rPr>
-          <w:rFonts w:cstheme="minorHAnsi"/>
-          <w:sz w:val="28"/>
-          <w:szCs w:val="28"/>
-        </w:rPr>
-        <w:t>in the room</w:t>
-      </w:r>
-      <w:r>
-        <w:rPr>
-          <w:rFonts w:cstheme="minorHAnsi"/>
-          <w:sz w:val="28"/>
-          <w:szCs w:val="28"/>
-        </w:rPr>
-        <w:t>:</w:t>
+        <w:t xml:space="preserve"> in the room:</w:t>
       </w:r>
       <w:r>
         <w:rPr>
@@ -1864,18 +1834,7 @@
           <w:sz w:val="28"/>
           <w:szCs w:val="28"/>
         </w:rPr>
-        <w:t>must_</w:t>
-      </w:r>
-      <w:r>
-        <w:rPr>
-          <w:rFonts w:cstheme="minorHAnsi"/>
-          <w:b/>
-          <w:bCs/>
-          <w:color w:val="0070C0"/>
-          <w:sz w:val="28"/>
-          <w:szCs w:val="28"/>
-        </w:rPr>
-        <w:t>not_</w:t>
+        <w:t>must_not_</w:t>
       </w:r>
       <w:proofErr w:type="gramStart"/>
       <w:r>
@@ -1930,7 +1889,7 @@
         <w:autoSpaceDE w:val="0"/>
         <w:autoSpaceDN w:val="0"/>
         <w:adjustRightInd w:val="0"/>
-        <w:spacing w:before="120"/>
+        <w:spacing w:before="120" w:line="360" w:lineRule="auto"/>
         <w:contextualSpacing w:val="0"/>
         <w:rPr>
           <w:rFonts w:cstheme="minorHAnsi"/>
@@ -1977,7 +1936,7 @@
         <w:autoSpaceDE w:val="0"/>
         <w:autoSpaceDN w:val="0"/>
         <w:adjustRightInd w:val="0"/>
-        <w:spacing w:before="120"/>
+        <w:spacing w:before="120" w:line="360" w:lineRule="auto"/>
         <w:ind w:left="1134" w:right="-421" w:hanging="425"/>
         <w:contextualSpacing w:val="0"/>
         <w:rPr>
@@ -1994,8 +1953,7 @@
           <w:sz w:val="28"/>
           <w:szCs w:val="28"/>
         </w:rPr>
-        <w:lastRenderedPageBreak/>
-        <w:t xml:space="preserve">If you must be </w:t>
+        <w:t xml:space="preserve">If you must </w:t>
       </w:r>
       <w:proofErr w:type="gramStart"/>
       <w:r>
@@ -2005,7 +1963,7 @@
           <w:sz w:val="28"/>
           <w:szCs w:val="28"/>
         </w:rPr>
-        <w:t>carry</w:t>
+        <w:t>be carry</w:t>
       </w:r>
       <w:proofErr w:type="gramEnd"/>
       <w:r>
@@ -2015,7 +1973,34 @@
           <w:sz w:val="28"/>
           <w:szCs w:val="28"/>
         </w:rPr>
-        <w:t xml:space="preserve"> many objects at the same time (like Marvel’s infinity stones), use a comma-separated list with square brackets: </w:t>
+        <w:t xml:space="preserve"> </w:t>
+      </w:r>
+      <w:r>
+        <w:rPr>
+          <w:rFonts w:cstheme="minorHAnsi"/>
+          <w:color w:val="000000" w:themeColor="text1"/>
+          <w:sz w:val="28"/>
+          <w:szCs w:val="28"/>
+        </w:rPr>
+        <w:t>lots of</w:t>
+      </w:r>
+      <w:r>
+        <w:rPr>
+          <w:rFonts w:cstheme="minorHAnsi"/>
+          <w:color w:val="000000" w:themeColor="text1"/>
+          <w:sz w:val="28"/>
+          <w:szCs w:val="28"/>
+        </w:rPr>
+        <w:t xml:space="preserve"> objects at the same time (like Marvel’s infinity stones), use a comma-separated list with square brackets: </w:t>
+      </w:r>
+      <w:r>
+        <w:rPr>
+          <w:rFonts w:cstheme="minorHAnsi"/>
+          <w:color w:val="000000" w:themeColor="text1"/>
+          <w:sz w:val="28"/>
+          <w:szCs w:val="28"/>
+        </w:rPr>
+        <w:br/>
       </w:r>
       <w:r>
         <w:rPr>
@@ -2091,1207 +2076,8 @@
     </w:p>
     <w:p>
       <w:pPr>
-        <w:pStyle w:val="ListParagraph"/>
-        <w:numPr>
-          <w:ilvl w:val="0"/>
-          <w:numId w:val="47"/>
-        </w:numPr>
-        <w:tabs>
-          <w:tab w:val="left" w:pos="426"/>
-          <w:tab w:val="left" w:pos="2160"/>
-          <w:tab w:val="left" w:pos="2880"/>
-          <w:tab w:val="left" w:pos="3600"/>
-          <w:tab w:val="left" w:pos="4320"/>
-          <w:tab w:val="left" w:pos="5040"/>
-          <w:tab w:val="left" w:pos="5760"/>
-          <w:tab w:val="left" w:pos="6480"/>
-          <w:tab w:val="left" w:pos="7200"/>
-          <w:tab w:val="left" w:pos="7920"/>
-          <w:tab w:val="left" w:pos="8640"/>
-        </w:tabs>
-        <w:autoSpaceDE w:val="0"/>
-        <w:autoSpaceDN w:val="0"/>
-        <w:adjustRightInd w:val="0"/>
-        <w:spacing w:before="240" w:after="240"/>
-        <w:ind w:hanging="1440"/>
-        <w:contextualSpacing w:val="0"/>
-        <w:rPr>
-          <w:rFonts w:cstheme="minorHAnsi"/>
-          <w:i/>
-          <w:iCs/>
-          <w:sz w:val="32"/>
-          <w:szCs w:val="32"/>
-        </w:rPr>
-      </w:pPr>
-      <w:r>
-        <w:rPr>
-          <w:rFonts w:cstheme="minorHAnsi"/>
-          <w:b/>
-          <w:bCs/>
-          <w:sz w:val="32"/>
-          <w:szCs w:val="32"/>
-        </w:rPr>
-        <w:t xml:space="preserve">Fixtures </w:t>
-      </w:r>
-      <w:r>
-        <w:rPr>
-          <w:rFonts w:cstheme="minorHAnsi"/>
-          <w:i/>
-          <w:iCs/>
-          <w:sz w:val="32"/>
-          <w:szCs w:val="32"/>
-        </w:rPr>
-        <w:t xml:space="preserve">can’t be carried </w:t>
-      </w:r>
-      <w:proofErr w:type="gramStart"/>
-      <w:r>
-        <w:rPr>
-          <w:rFonts w:cstheme="minorHAnsi"/>
-          <w:i/>
-          <w:iCs/>
-          <w:sz w:val="32"/>
-          <w:szCs w:val="32"/>
-        </w:rPr>
-        <w:t>around, but</w:t>
-      </w:r>
-      <w:proofErr w:type="gramEnd"/>
-      <w:r>
-        <w:rPr>
-          <w:rFonts w:cstheme="minorHAnsi"/>
-          <w:i/>
-          <w:iCs/>
-          <w:sz w:val="32"/>
-          <w:szCs w:val="32"/>
-        </w:rPr>
-        <w:t xml:space="preserve"> can be changed by an object.</w:t>
-      </w:r>
-    </w:p>
-    <w:p>
-      <w:pPr>
-        <w:pStyle w:val="ListParagraph"/>
-        <w:numPr>
-          <w:ilvl w:val="0"/>
-          <w:numId w:val="46"/>
-        </w:numPr>
-        <w:tabs>
-          <w:tab w:val="left" w:pos="720"/>
-          <w:tab w:val="left" w:pos="1440"/>
-          <w:tab w:val="left" w:pos="2160"/>
-          <w:tab w:val="left" w:pos="2880"/>
-          <w:tab w:val="left" w:pos="3600"/>
-          <w:tab w:val="left" w:pos="4320"/>
-          <w:tab w:val="left" w:pos="5040"/>
-          <w:tab w:val="left" w:pos="5760"/>
-          <w:tab w:val="left" w:pos="6480"/>
-          <w:tab w:val="left" w:pos="7200"/>
-          <w:tab w:val="left" w:pos="7920"/>
-          <w:tab w:val="left" w:pos="8640"/>
-        </w:tabs>
-        <w:autoSpaceDE w:val="0"/>
-        <w:autoSpaceDN w:val="0"/>
-        <w:adjustRightInd w:val="0"/>
-        <w:rPr>
-          <w:rFonts w:cstheme="minorHAnsi"/>
-          <w:sz w:val="28"/>
-          <w:szCs w:val="28"/>
-        </w:rPr>
-      </w:pPr>
-      <w:r>
-        <w:rPr>
-          <w:rFonts w:cstheme="minorHAnsi"/>
-          <w:sz w:val="28"/>
-          <w:szCs w:val="28"/>
-        </w:rPr>
-        <w:t>Add a button to show the fixture. The example fixture is ‘</w:t>
-      </w:r>
-      <w:r>
-        <w:rPr>
-          <w:rFonts w:cstheme="minorHAnsi"/>
-          <w:color w:val="FF0000"/>
-          <w:sz w:val="28"/>
-          <w:szCs w:val="28"/>
-        </w:rPr>
-        <w:t>lava’</w:t>
-      </w:r>
-      <w:r>
-        <w:rPr>
-          <w:rFonts w:cstheme="minorHAnsi"/>
-          <w:sz w:val="28"/>
-          <w:szCs w:val="28"/>
-        </w:rPr>
-        <w:t>.</w:t>
-      </w:r>
-      <w:r>
-        <w:rPr>
-          <w:rFonts w:cstheme="minorHAnsi"/>
-          <w:sz w:val="28"/>
-          <w:szCs w:val="28"/>
-        </w:rPr>
-        <w:br/>
-      </w:r>
-      <w:r>
-        <w:rPr>
-          <w:rFonts w:cstheme="minorHAnsi"/>
-          <w:color w:val="4472C4" w:themeColor="accent1"/>
-          <w:sz w:val="28"/>
-          <w:szCs w:val="28"/>
-        </w:rPr>
-        <w:t xml:space="preserve">&lt;button </w:t>
-      </w:r>
-      <w:r>
-        <w:rPr>
-          <w:rFonts w:cstheme="minorHAnsi"/>
-          <w:color w:val="FF0000"/>
-          <w:sz w:val="28"/>
-          <w:szCs w:val="28"/>
-        </w:rPr>
-        <w:t>id</w:t>
-      </w:r>
-      <w:proofErr w:type="gramStart"/>
-      <w:r>
-        <w:rPr>
-          <w:rFonts w:cstheme="minorHAnsi"/>
-          <w:color w:val="FF0000"/>
-          <w:sz w:val="28"/>
-          <w:szCs w:val="28"/>
-        </w:rPr>
-        <w:t>=“</w:t>
-      </w:r>
-      <w:proofErr w:type="gramEnd"/>
-      <w:r>
-        <w:rPr>
-          <w:rFonts w:cstheme="minorHAnsi"/>
-          <w:color w:val="FF0000"/>
-          <w:sz w:val="28"/>
-          <w:szCs w:val="28"/>
-        </w:rPr>
-        <w:t>lava”</w:t>
-      </w:r>
-      <w:r>
-        <w:rPr>
-          <w:rFonts w:cstheme="minorHAnsi"/>
-          <w:color w:val="4472C4" w:themeColor="accent1"/>
-          <w:sz w:val="28"/>
-          <w:szCs w:val="28"/>
-        </w:rPr>
-        <w:t>&gt;There is lava here, you cannot pass&lt;/button&gt;</w:t>
-      </w:r>
-    </w:p>
-    <w:p>
-      <w:pPr>
-        <w:pStyle w:val="ListParagraph"/>
-        <w:numPr>
-          <w:ilvl w:val="0"/>
-          <w:numId w:val="46"/>
-        </w:numPr>
-        <w:tabs>
-          <w:tab w:val="left" w:pos="720"/>
-          <w:tab w:val="left" w:pos="1440"/>
-          <w:tab w:val="left" w:pos="2160"/>
-          <w:tab w:val="left" w:pos="2880"/>
-          <w:tab w:val="left" w:pos="3600"/>
-          <w:tab w:val="left" w:pos="4320"/>
-          <w:tab w:val="left" w:pos="5040"/>
-          <w:tab w:val="left" w:pos="5760"/>
-          <w:tab w:val="left" w:pos="6480"/>
-          <w:tab w:val="left" w:pos="7200"/>
-          <w:tab w:val="left" w:pos="7920"/>
-          <w:tab w:val="left" w:pos="8640"/>
-        </w:tabs>
-        <w:autoSpaceDE w:val="0"/>
-        <w:autoSpaceDN w:val="0"/>
-        <w:adjustRightInd w:val="0"/>
-        <w:rPr>
-          <w:rFonts w:cstheme="minorHAnsi"/>
-          <w:sz w:val="28"/>
-          <w:szCs w:val="28"/>
-        </w:rPr>
-      </w:pPr>
-      <w:r>
-        <w:rPr>
-          <w:rFonts w:cstheme="minorHAnsi"/>
-          <w:i/>
-          <w:iCs/>
-          <w:noProof/>
-          <w:sz w:val="32"/>
-          <w:szCs w:val="32"/>
-        </w:rPr>
-        <w:drawing>
-          <wp:anchor distT="0" distB="0" distL="114300" distR="114300" simplePos="0" relativeHeight="251676672" behindDoc="1" locked="0" layoutInCell="1" allowOverlap="1" wp14:anchorId="4C24083B" wp14:editId="1406C671">
-            <wp:simplePos x="0" y="0"/>
-            <wp:positionH relativeFrom="column">
-              <wp:posOffset>5193030</wp:posOffset>
-            </wp:positionH>
-            <wp:positionV relativeFrom="paragraph">
-              <wp:posOffset>76835</wp:posOffset>
-            </wp:positionV>
-            <wp:extent cx="1511300" cy="279400"/>
-            <wp:effectExtent l="0" t="0" r="0" b="0"/>
-            <wp:wrapTight wrapText="bothSides">
-              <wp:wrapPolygon edited="0">
-                <wp:start x="0" y="0"/>
-                <wp:lineTo x="0" y="20618"/>
-                <wp:lineTo x="21418" y="20618"/>
-                <wp:lineTo x="21418" y="0"/>
-                <wp:lineTo x="0" y="0"/>
-              </wp:wrapPolygon>
-            </wp:wrapTight>
-            <wp:docPr id="1156306747" name="Picture 3"/>
-            <wp:cNvGraphicFramePr>
-              <a:graphicFrameLocks xmlns:a="http://schemas.openxmlformats.org/drawingml/2006/main" noChangeAspect="1"/>
-            </wp:cNvGraphicFramePr>
-            <a:graphic xmlns:a="http://schemas.openxmlformats.org/drawingml/2006/main">
-              <a:graphicData uri="http://schemas.openxmlformats.org/drawingml/2006/picture">
-                <pic:pic xmlns:pic="http://schemas.openxmlformats.org/drawingml/2006/picture">
-                  <pic:nvPicPr>
-                    <pic:cNvPr id="1156306747" name="Picture 1156306747"/>
-                    <pic:cNvPicPr/>
-                  </pic:nvPicPr>
-                  <pic:blipFill>
-                    <a:blip r:embed="rId10">
-                      <a:extLst>
-                        <a:ext uri="{28A0092B-C50C-407E-A947-70E740481C1C}">
-                          <a14:useLocalDpi xmlns:a14="http://schemas.microsoft.com/office/drawing/2010/main" val="0"/>
-                        </a:ext>
-                      </a:extLst>
-                    </a:blip>
-                    <a:stretch>
-                      <a:fillRect/>
-                    </a:stretch>
-                  </pic:blipFill>
-                  <pic:spPr>
-                    <a:xfrm>
-                      <a:off x="0" y="0"/>
-                      <a:ext cx="1511300" cy="279400"/>
-                    </a:xfrm>
-                    <a:prstGeom prst="rect">
-                      <a:avLst/>
-                    </a:prstGeom>
-                  </pic:spPr>
-                </pic:pic>
-              </a:graphicData>
-            </a:graphic>
-            <wp14:sizeRelH relativeFrom="page">
-              <wp14:pctWidth>0</wp14:pctWidth>
-            </wp14:sizeRelH>
-            <wp14:sizeRelV relativeFrom="page">
-              <wp14:pctHeight>0</wp14:pctHeight>
-            </wp14:sizeRelV>
-          </wp:anchor>
-        </w:drawing>
-      </w:r>
-      <w:r>
-        <w:rPr>
-          <w:rFonts w:cstheme="minorHAnsi"/>
-          <w:sz w:val="28"/>
-          <w:szCs w:val="28"/>
-        </w:rPr>
-        <w:t>In this example we can use ‘a power gem’ to solidify the lava.</w:t>
-      </w:r>
-      <w:r>
-        <w:rPr>
-          <w:rFonts w:cstheme="minorHAnsi"/>
-          <w:sz w:val="28"/>
-          <w:szCs w:val="28"/>
-        </w:rPr>
-        <w:br/>
-        <w:t xml:space="preserve">We can </w:t>
-      </w:r>
-      <w:r>
-        <w:rPr>
-          <w:rFonts w:cstheme="minorHAnsi"/>
-          <w:b/>
-          <w:bCs/>
-          <w:sz w:val="28"/>
-          <w:szCs w:val="28"/>
-        </w:rPr>
-        <w:t>use</w:t>
-      </w:r>
-      <w:r>
-        <w:rPr>
-          <w:rFonts w:cstheme="minorHAnsi"/>
-          <w:sz w:val="28"/>
-          <w:szCs w:val="28"/>
-        </w:rPr>
-        <w:t xml:space="preserve"> ‘a power gem’ when we click the button.</w:t>
-      </w:r>
-      <w:r>
-        <w:rPr>
-          <w:rFonts w:cstheme="minorHAnsi"/>
-          <w:sz w:val="28"/>
-          <w:szCs w:val="28"/>
-        </w:rPr>
-        <w:br/>
-        <w:t>onclick = ‘</w:t>
-      </w:r>
-      <w:proofErr w:type="gramStart"/>
-      <w:r>
-        <w:rPr>
-          <w:rFonts w:cstheme="minorHAnsi"/>
-          <w:sz w:val="28"/>
-          <w:szCs w:val="28"/>
-        </w:rPr>
-        <w:t>use(</w:t>
-      </w:r>
-      <w:proofErr w:type="gramEnd"/>
-      <w:r>
-        <w:rPr>
-          <w:rFonts w:cstheme="minorHAnsi"/>
-          <w:sz w:val="28"/>
-          <w:szCs w:val="28"/>
-        </w:rPr>
-        <w:t>"</w:t>
-      </w:r>
-      <w:proofErr w:type="spellStart"/>
-      <w:r>
-        <w:rPr>
-          <w:rFonts w:cstheme="minorHAnsi"/>
-          <w:sz w:val="28"/>
-          <w:szCs w:val="28"/>
-        </w:rPr>
-        <w:t>ROOM</w:t>
-      </w:r>
-      <w:r>
-        <w:rPr>
-          <w:rFonts w:cstheme="minorHAnsi"/>
-          <w:sz w:val="28"/>
-          <w:szCs w:val="28"/>
-        </w:rPr>
-        <w:t>","a</w:t>
-      </w:r>
-      <w:proofErr w:type="spellEnd"/>
-      <w:r>
-        <w:rPr>
-          <w:rFonts w:cstheme="minorHAnsi"/>
-          <w:sz w:val="28"/>
-          <w:szCs w:val="28"/>
-        </w:rPr>
-        <w:t xml:space="preserve"> </w:t>
-      </w:r>
-      <w:r>
-        <w:rPr>
-          <w:rFonts w:cstheme="minorHAnsi"/>
-          <w:sz w:val="28"/>
-          <w:szCs w:val="28"/>
-        </w:rPr>
-        <w:t>power</w:t>
-      </w:r>
-      <w:r>
-        <w:rPr>
-          <w:rFonts w:cstheme="minorHAnsi"/>
-          <w:sz w:val="28"/>
-          <w:szCs w:val="28"/>
-        </w:rPr>
-        <w:t xml:space="preserve"> gem","lav</w:t>
-      </w:r>
-      <w:proofErr w:type="spellStart"/>
-      <w:r>
-        <w:rPr>
-          <w:rFonts w:cstheme="minorHAnsi"/>
-          <w:sz w:val="28"/>
-          <w:szCs w:val="28"/>
-        </w:rPr>
-        <w:t>a","a</w:t>
-      </w:r>
-      <w:proofErr w:type="spellEnd"/>
-      <w:r>
-        <w:rPr>
-          <w:rFonts w:cstheme="minorHAnsi"/>
-          <w:sz w:val="28"/>
-          <w:szCs w:val="28"/>
-        </w:rPr>
-        <w:t xml:space="preserve"> lava </w:t>
-      </w:r>
-      <w:proofErr w:type="spellStart"/>
-      <w:r>
-        <w:rPr>
-          <w:rFonts w:cstheme="minorHAnsi"/>
-          <w:sz w:val="28"/>
-          <w:szCs w:val="28"/>
-        </w:rPr>
-        <w:t>bridge","The</w:t>
-      </w:r>
-      <w:proofErr w:type="spellEnd"/>
-      <w:r>
-        <w:rPr>
-          <w:rFonts w:cstheme="minorHAnsi"/>
-          <w:sz w:val="28"/>
-          <w:szCs w:val="28"/>
-        </w:rPr>
-        <w:t xml:space="preserve"> lava </w:t>
-      </w:r>
-      <w:proofErr w:type="gramStart"/>
-      <w:r>
-        <w:rPr>
-          <w:rFonts w:cstheme="minorHAnsi"/>
-          <w:sz w:val="28"/>
-          <w:szCs w:val="28"/>
-        </w:rPr>
-        <w:t>solidifies</w:t>
-      </w:r>
-      <w:proofErr w:type="gramEnd"/>
-      <w:r>
-        <w:rPr>
-          <w:rFonts w:cstheme="minorHAnsi"/>
-          <w:sz w:val="28"/>
-          <w:szCs w:val="28"/>
-        </w:rPr>
-        <w:t xml:space="preserve"> and you are able to cross the bridge")</w:t>
-      </w:r>
-      <w:r>
-        <w:rPr>
-          <w:rFonts w:cstheme="minorHAnsi"/>
-          <w:sz w:val="28"/>
-          <w:szCs w:val="28"/>
-        </w:rPr>
-        <w:t>’</w:t>
-      </w:r>
-    </w:p>
-    <w:p>
-      <w:pPr>
-        <w:pStyle w:val="ListParagraph"/>
-        <w:numPr>
-          <w:ilvl w:val="0"/>
-          <w:numId w:val="46"/>
-        </w:numPr>
-        <w:tabs>
-          <w:tab w:val="left" w:pos="720"/>
-          <w:tab w:val="left" w:pos="1440"/>
-          <w:tab w:val="left" w:pos="2160"/>
-          <w:tab w:val="left" w:pos="2880"/>
-          <w:tab w:val="left" w:pos="3600"/>
-          <w:tab w:val="left" w:pos="4320"/>
-          <w:tab w:val="left" w:pos="5040"/>
-          <w:tab w:val="left" w:pos="5760"/>
-          <w:tab w:val="left" w:pos="6480"/>
-          <w:tab w:val="left" w:pos="7200"/>
-          <w:tab w:val="left" w:pos="7920"/>
-          <w:tab w:val="left" w:pos="8640"/>
-        </w:tabs>
-        <w:autoSpaceDE w:val="0"/>
-        <w:autoSpaceDN w:val="0"/>
-        <w:adjustRightInd w:val="0"/>
-        <w:ind w:right="-279"/>
-        <w:rPr>
-          <w:rFonts w:cstheme="minorHAnsi"/>
-          <w:sz w:val="28"/>
-          <w:szCs w:val="28"/>
-        </w:rPr>
-      </w:pPr>
-      <w:r>
-        <w:rPr>
-          <w:rFonts w:cstheme="minorHAnsi"/>
-          <w:sz w:val="28"/>
-          <w:szCs w:val="28"/>
-        </w:rPr>
-        <w:t>Hide the button when the lava fixture disappears</w:t>
-      </w:r>
-      <w:r>
-        <w:rPr>
-          <w:rFonts w:cstheme="minorHAnsi"/>
-          <w:sz w:val="28"/>
-          <w:szCs w:val="28"/>
-        </w:rPr>
-        <w:t xml:space="preserve"> with </w:t>
-      </w:r>
-      <w:proofErr w:type="spellStart"/>
-      <w:r>
-        <w:rPr>
-          <w:rFonts w:cstheme="minorHAnsi"/>
-          <w:b/>
-          <w:bCs/>
-          <w:sz w:val="28"/>
-          <w:szCs w:val="28"/>
-        </w:rPr>
-        <w:t>show_if</w:t>
-      </w:r>
-      <w:proofErr w:type="spellEnd"/>
-      <w:r>
-        <w:rPr>
-          <w:rFonts w:cstheme="minorHAnsi"/>
-          <w:sz w:val="28"/>
-          <w:szCs w:val="28"/>
-        </w:rPr>
-        <w:t xml:space="preserve">. </w:t>
-      </w:r>
-      <w:r>
-        <w:rPr>
-          <w:rFonts w:cstheme="minorHAnsi"/>
-          <w:sz w:val="28"/>
-          <w:szCs w:val="28"/>
-        </w:rPr>
-        <w:br/>
-      </w:r>
-      <w:r>
-        <w:rPr>
-          <w:rFonts w:cstheme="minorHAnsi"/>
-          <w:sz w:val="28"/>
-          <w:szCs w:val="28"/>
-        </w:rPr>
-        <w:t>On the next line</w:t>
-      </w:r>
-      <w:r>
-        <w:rPr>
-          <w:rFonts w:cstheme="minorHAnsi"/>
-          <w:sz w:val="28"/>
-          <w:szCs w:val="28"/>
-        </w:rPr>
-        <w:t xml:space="preserve"> put</w:t>
-      </w:r>
-      <w:r>
-        <w:rPr>
-          <w:rFonts w:cstheme="minorHAnsi"/>
-          <w:sz w:val="28"/>
-          <w:szCs w:val="28"/>
-        </w:rPr>
-        <w:t>:</w:t>
-      </w:r>
-      <w:r>
-        <w:rPr>
-          <w:rFonts w:cstheme="minorHAnsi"/>
-          <w:sz w:val="28"/>
-          <w:szCs w:val="28"/>
-        </w:rPr>
-        <w:br/>
-      </w:r>
-      <w:r>
-        <w:rPr>
-          <w:rFonts w:cstheme="minorHAnsi"/>
-          <w:sz w:val="28"/>
-          <w:szCs w:val="28"/>
-        </w:rPr>
-        <w:t>&lt;script&gt;</w:t>
-      </w:r>
-      <w:proofErr w:type="spellStart"/>
-      <w:r>
-        <w:rPr>
-          <w:rFonts w:cstheme="minorHAnsi"/>
-          <w:sz w:val="28"/>
-          <w:szCs w:val="28"/>
-        </w:rPr>
-        <w:t>show_if</w:t>
-      </w:r>
-      <w:proofErr w:type="spellEnd"/>
-      <w:r>
-        <w:rPr>
-          <w:rFonts w:cstheme="minorHAnsi"/>
-          <w:sz w:val="28"/>
-          <w:szCs w:val="28"/>
-        </w:rPr>
-        <w:t>("</w:t>
-      </w:r>
-      <w:proofErr w:type="spellStart"/>
-      <w:r>
-        <w:rPr>
-          <w:rFonts w:cstheme="minorHAnsi"/>
-          <w:sz w:val="28"/>
-          <w:szCs w:val="28"/>
-        </w:rPr>
-        <w:t>ROOM</w:t>
-      </w:r>
-      <w:r>
-        <w:rPr>
-          <w:rFonts w:cstheme="minorHAnsi"/>
-          <w:sz w:val="28"/>
-          <w:szCs w:val="28"/>
-        </w:rPr>
-        <w:t>","</w:t>
-      </w:r>
-      <w:r>
-        <w:rPr>
-          <w:rFonts w:cstheme="minorHAnsi"/>
-          <w:sz w:val="28"/>
-          <w:szCs w:val="28"/>
-        </w:rPr>
-        <w:t>lava</w:t>
-      </w:r>
-      <w:proofErr w:type="spellEnd"/>
-      <w:proofErr w:type="gramStart"/>
-      <w:r>
-        <w:rPr>
-          <w:rFonts w:cstheme="minorHAnsi"/>
-          <w:sz w:val="28"/>
-          <w:szCs w:val="28"/>
-        </w:rPr>
-        <w:t>")&lt;</w:t>
-      </w:r>
-      <w:proofErr w:type="gramEnd"/>
-      <w:r>
-        <w:rPr>
-          <w:rFonts w:cstheme="minorHAnsi"/>
-          <w:sz w:val="28"/>
-          <w:szCs w:val="28"/>
-        </w:rPr>
-        <w:t>/script&gt;</w:t>
-      </w:r>
-    </w:p>
-    <w:p>
-      <w:pPr>
-        <w:pStyle w:val="ListParagraph"/>
-        <w:numPr>
-          <w:ilvl w:val="0"/>
-          <w:numId w:val="46"/>
-        </w:numPr>
-        <w:tabs>
-          <w:tab w:val="left" w:pos="720"/>
-          <w:tab w:val="left" w:pos="1440"/>
-          <w:tab w:val="left" w:pos="2160"/>
-          <w:tab w:val="left" w:pos="2880"/>
-          <w:tab w:val="left" w:pos="3600"/>
-          <w:tab w:val="left" w:pos="4320"/>
-          <w:tab w:val="left" w:pos="5040"/>
-          <w:tab w:val="left" w:pos="5760"/>
-          <w:tab w:val="left" w:pos="6480"/>
-          <w:tab w:val="left" w:pos="7200"/>
-          <w:tab w:val="left" w:pos="7920"/>
-          <w:tab w:val="left" w:pos="8640"/>
-        </w:tabs>
-        <w:autoSpaceDE w:val="0"/>
-        <w:autoSpaceDN w:val="0"/>
-        <w:adjustRightInd w:val="0"/>
-        <w:rPr>
-          <w:rFonts w:cstheme="minorHAnsi"/>
-          <w:color w:val="000000" w:themeColor="text1"/>
-          <w:sz w:val="28"/>
-          <w:szCs w:val="28"/>
-        </w:rPr>
-      </w:pPr>
-      <w:r>
-        <w:rPr>
-          <w:rFonts w:cstheme="minorHAnsi"/>
-          <w:color w:val="000000" w:themeColor="text1"/>
-          <w:sz w:val="28"/>
-          <w:szCs w:val="28"/>
-        </w:rPr>
-        <w:t xml:space="preserve">Let your teacher know what </w:t>
-      </w:r>
-      <w:r>
-        <w:rPr>
-          <w:rFonts w:cstheme="minorHAnsi"/>
-          <w:color w:val="000000" w:themeColor="text1"/>
-          <w:sz w:val="28"/>
-          <w:szCs w:val="28"/>
-        </w:rPr>
-        <w:t>fixtures</w:t>
-      </w:r>
-      <w:r>
-        <w:rPr>
-          <w:rFonts w:cstheme="minorHAnsi"/>
-          <w:color w:val="000000" w:themeColor="text1"/>
-          <w:sz w:val="28"/>
-          <w:szCs w:val="28"/>
-        </w:rPr>
-        <w:t xml:space="preserve"> you need so they can be added to </w:t>
-      </w:r>
-      <w:proofErr w:type="spellStart"/>
-      <w:proofErr w:type="gramStart"/>
-      <w:r>
-        <w:rPr>
-          <w:rFonts w:cstheme="minorHAnsi"/>
-          <w:color w:val="000000" w:themeColor="text1"/>
-          <w:sz w:val="28"/>
-          <w:szCs w:val="28"/>
-        </w:rPr>
-        <w:t>fixtures</w:t>
-      </w:r>
-      <w:r>
-        <w:rPr>
-          <w:rFonts w:cstheme="minorHAnsi"/>
-          <w:color w:val="000000" w:themeColor="text1"/>
-          <w:sz w:val="28"/>
-          <w:szCs w:val="28"/>
-        </w:rPr>
-        <w:t>.json</w:t>
-      </w:r>
-      <w:proofErr w:type="spellEnd"/>
-      <w:proofErr w:type="gramEnd"/>
-      <w:r>
-        <w:rPr>
-          <w:rFonts w:cstheme="minorHAnsi"/>
-          <w:color w:val="000000" w:themeColor="text1"/>
-          <w:sz w:val="28"/>
-          <w:szCs w:val="28"/>
-        </w:rPr>
-        <w:t xml:space="preserve"> and </w:t>
-      </w:r>
-      <w:proofErr w:type="spellStart"/>
-      <w:proofErr w:type="gramStart"/>
-      <w:r>
-        <w:rPr>
-          <w:rFonts w:cstheme="minorHAnsi"/>
-          <w:color w:val="000000" w:themeColor="text1"/>
-          <w:sz w:val="28"/>
-          <w:szCs w:val="28"/>
-        </w:rPr>
-        <w:t>start.json</w:t>
-      </w:r>
-      <w:proofErr w:type="spellEnd"/>
-      <w:proofErr w:type="gramEnd"/>
-      <w:r>
-        <w:rPr>
-          <w:rFonts w:cstheme="minorHAnsi"/>
-          <w:color w:val="000000" w:themeColor="text1"/>
-          <w:sz w:val="28"/>
-          <w:szCs w:val="28"/>
-        </w:rPr>
-        <w:t>.</w:t>
-      </w:r>
-    </w:p>
-    <w:p>
-      <w:pPr>
-        <w:tabs>
-          <w:tab w:val="left" w:pos="720"/>
-          <w:tab w:val="left" w:pos="1440"/>
-          <w:tab w:val="left" w:pos="2160"/>
-          <w:tab w:val="left" w:pos="2880"/>
-          <w:tab w:val="left" w:pos="3600"/>
-          <w:tab w:val="left" w:pos="4320"/>
-          <w:tab w:val="left" w:pos="5040"/>
-          <w:tab w:val="left" w:pos="5760"/>
-          <w:tab w:val="left" w:pos="6480"/>
-          <w:tab w:val="left" w:pos="7200"/>
-          <w:tab w:val="left" w:pos="7920"/>
-          <w:tab w:val="left" w:pos="8640"/>
-        </w:tabs>
-        <w:autoSpaceDE w:val="0"/>
-        <w:autoSpaceDN w:val="0"/>
-        <w:adjustRightInd w:val="0"/>
+        <w:pStyle w:val="BodyText"/>
         <w:spacing w:before="120"/>
-        <w:ind w:left="357"/>
-        <w:rPr>
-          <w:rFonts w:cstheme="minorHAnsi"/>
-          <w:color w:val="0070C0"/>
-          <w:sz w:val="28"/>
-          <w:szCs w:val="28"/>
-        </w:rPr>
-      </w:pPr>
-      <w:r>
-        <w:rPr>
-          <w:rFonts w:cstheme="minorHAnsi"/>
-          <w:color w:val="0070C0"/>
-          <w:sz w:val="28"/>
-          <w:szCs w:val="28"/>
-        </w:rPr>
-        <w:t>&lt;button id="lava" onclick=</w:t>
-      </w:r>
-      <w:r>
-        <w:rPr>
-          <w:rFonts w:cstheme="minorHAnsi"/>
-          <w:b/>
-          <w:bCs/>
-          <w:color w:val="0070C0"/>
-          <w:sz w:val="28"/>
-          <w:szCs w:val="28"/>
-        </w:rPr>
-        <w:t>'</w:t>
-      </w:r>
-      <w:proofErr w:type="gramStart"/>
-      <w:r>
-        <w:rPr>
-          <w:rFonts w:cstheme="minorHAnsi"/>
-          <w:b/>
-          <w:bCs/>
-          <w:color w:val="0070C0"/>
-          <w:sz w:val="28"/>
-          <w:szCs w:val="28"/>
-        </w:rPr>
-        <w:t>use</w:t>
-      </w:r>
-      <w:r>
-        <w:rPr>
-          <w:rFonts w:cstheme="minorHAnsi"/>
-          <w:color w:val="0070C0"/>
-          <w:sz w:val="28"/>
-          <w:szCs w:val="28"/>
-        </w:rPr>
-        <w:t>(</w:t>
-      </w:r>
-      <w:proofErr w:type="gramEnd"/>
-      <w:r>
-        <w:rPr>
-          <w:rFonts w:cstheme="minorHAnsi"/>
-          <w:color w:val="0070C0"/>
-          <w:sz w:val="28"/>
-          <w:szCs w:val="28"/>
-        </w:rPr>
-        <w:t>"</w:t>
-      </w:r>
-      <w:r>
-        <w:rPr>
-          <w:rFonts w:cstheme="minorHAnsi"/>
-          <w:color w:val="0070C0"/>
-          <w:sz w:val="28"/>
-          <w:szCs w:val="28"/>
-        </w:rPr>
-        <w:t xml:space="preserve">lava </w:t>
-      </w:r>
-      <w:proofErr w:type="spellStart"/>
-      <w:r>
-        <w:rPr>
-          <w:rFonts w:cstheme="minorHAnsi"/>
-          <w:color w:val="0070C0"/>
-          <w:sz w:val="28"/>
-          <w:szCs w:val="28"/>
-        </w:rPr>
-        <w:t>pit</w:t>
-      </w:r>
-      <w:r>
-        <w:rPr>
-          <w:rFonts w:cstheme="minorHAnsi"/>
-          <w:color w:val="0070C0"/>
-          <w:sz w:val="28"/>
-          <w:szCs w:val="28"/>
-        </w:rPr>
-        <w:t>","a</w:t>
-      </w:r>
-      <w:proofErr w:type="spellEnd"/>
-      <w:r>
-        <w:rPr>
-          <w:rFonts w:cstheme="minorHAnsi"/>
-          <w:color w:val="0070C0"/>
-          <w:sz w:val="28"/>
-          <w:szCs w:val="28"/>
-        </w:rPr>
-        <w:t xml:space="preserve"> </w:t>
-      </w:r>
-      <w:r>
-        <w:rPr>
-          <w:rFonts w:cstheme="minorHAnsi"/>
-          <w:color w:val="0070C0"/>
-          <w:sz w:val="28"/>
-          <w:szCs w:val="28"/>
-        </w:rPr>
-        <w:t>power</w:t>
-      </w:r>
-      <w:r>
-        <w:rPr>
-          <w:rFonts w:cstheme="minorHAnsi"/>
-          <w:color w:val="0070C0"/>
-          <w:sz w:val="28"/>
-          <w:szCs w:val="28"/>
-        </w:rPr>
-        <w:t xml:space="preserve"> g</w:t>
-      </w:r>
-      <w:proofErr w:type="spellStart"/>
-      <w:r>
-        <w:rPr>
-          <w:rFonts w:cstheme="minorHAnsi"/>
-          <w:color w:val="0070C0"/>
-          <w:sz w:val="28"/>
-          <w:szCs w:val="28"/>
-        </w:rPr>
-        <w:t>em","lava","a</w:t>
-      </w:r>
-      <w:proofErr w:type="spellEnd"/>
-      <w:r>
-        <w:rPr>
-          <w:rFonts w:cstheme="minorHAnsi"/>
-          <w:color w:val="0070C0"/>
-          <w:sz w:val="28"/>
-          <w:szCs w:val="28"/>
-        </w:rPr>
-        <w:t xml:space="preserve"> lava </w:t>
-      </w:r>
-      <w:proofErr w:type="spellStart"/>
-      <w:r>
-        <w:rPr>
-          <w:rFonts w:cstheme="minorHAnsi"/>
-          <w:color w:val="0070C0"/>
-          <w:sz w:val="28"/>
-          <w:szCs w:val="28"/>
-        </w:rPr>
-        <w:t>bridge","The</w:t>
-      </w:r>
-      <w:proofErr w:type="spellEnd"/>
-      <w:r>
-        <w:rPr>
-          <w:rFonts w:cstheme="minorHAnsi"/>
-          <w:color w:val="0070C0"/>
-          <w:sz w:val="28"/>
-          <w:szCs w:val="28"/>
-        </w:rPr>
-        <w:t xml:space="preserve"> lava </w:t>
-      </w:r>
-      <w:proofErr w:type="gramStart"/>
-      <w:r>
-        <w:rPr>
-          <w:rFonts w:cstheme="minorHAnsi"/>
-          <w:color w:val="0070C0"/>
-          <w:sz w:val="28"/>
-          <w:szCs w:val="28"/>
-        </w:rPr>
-        <w:t>solidifies</w:t>
-      </w:r>
-      <w:proofErr w:type="gramEnd"/>
-      <w:r>
-        <w:rPr>
-          <w:rFonts w:cstheme="minorHAnsi"/>
-          <w:color w:val="0070C0"/>
-          <w:sz w:val="28"/>
-          <w:szCs w:val="28"/>
-        </w:rPr>
-        <w:t xml:space="preserve"> and you are able to cross the bridge")'&gt;There is lava here</w:t>
-      </w:r>
-      <w:r>
-        <w:rPr>
-          <w:rFonts w:cstheme="minorHAnsi"/>
-          <w:color w:val="0070C0"/>
-          <w:sz w:val="28"/>
-          <w:szCs w:val="28"/>
-        </w:rPr>
-        <w:t>, you cannot pass</w:t>
-      </w:r>
-      <w:r>
-        <w:rPr>
-          <w:rFonts w:cstheme="minorHAnsi"/>
-          <w:color w:val="0070C0"/>
-          <w:sz w:val="28"/>
-          <w:szCs w:val="28"/>
-        </w:rPr>
-        <w:t>&lt;/button&gt;</w:t>
-      </w:r>
-    </w:p>
-    <w:p>
-      <w:pPr>
-        <w:tabs>
-          <w:tab w:val="left" w:pos="720"/>
-          <w:tab w:val="left" w:pos="1440"/>
-          <w:tab w:val="left" w:pos="2160"/>
-          <w:tab w:val="left" w:pos="2880"/>
-          <w:tab w:val="left" w:pos="3600"/>
-          <w:tab w:val="left" w:pos="4320"/>
-          <w:tab w:val="left" w:pos="5040"/>
-          <w:tab w:val="left" w:pos="5760"/>
-          <w:tab w:val="left" w:pos="6480"/>
-          <w:tab w:val="left" w:pos="7200"/>
-          <w:tab w:val="left" w:pos="7920"/>
-          <w:tab w:val="left" w:pos="8640"/>
-        </w:tabs>
-        <w:autoSpaceDE w:val="0"/>
-        <w:autoSpaceDN w:val="0"/>
-        <w:adjustRightInd w:val="0"/>
-        <w:ind w:left="360"/>
-        <w:rPr>
-          <w:rFonts w:cstheme="minorHAnsi"/>
-          <w:b/>
-          <w:bCs/>
-          <w:color w:val="0070C0"/>
-          <w:sz w:val="28"/>
-          <w:szCs w:val="28"/>
-        </w:rPr>
-      </w:pPr>
-      <w:r>
-        <w:rPr>
-          <w:rFonts w:cstheme="minorHAnsi"/>
-          <w:b/>
-          <w:bCs/>
-          <w:color w:val="0070C0"/>
-          <w:sz w:val="28"/>
-          <w:szCs w:val="28"/>
-        </w:rPr>
-        <w:t>&lt;script&gt;</w:t>
-      </w:r>
-      <w:proofErr w:type="spellStart"/>
-      <w:r>
-        <w:rPr>
-          <w:rFonts w:cstheme="minorHAnsi"/>
-          <w:b/>
-          <w:bCs/>
-          <w:color w:val="0070C0"/>
-          <w:sz w:val="28"/>
-          <w:szCs w:val="28"/>
-        </w:rPr>
-        <w:t>show_</w:t>
-      </w:r>
-      <w:proofErr w:type="gramStart"/>
-      <w:r>
-        <w:rPr>
-          <w:rFonts w:cstheme="minorHAnsi"/>
-          <w:b/>
-          <w:bCs/>
-          <w:color w:val="0070C0"/>
-          <w:sz w:val="28"/>
-          <w:szCs w:val="28"/>
-        </w:rPr>
-        <w:t>if</w:t>
-      </w:r>
-      <w:proofErr w:type="spellEnd"/>
-      <w:r>
-        <w:rPr>
-          <w:rFonts w:cstheme="minorHAnsi"/>
-          <w:b/>
-          <w:bCs/>
-          <w:color w:val="0070C0"/>
-          <w:sz w:val="28"/>
-          <w:szCs w:val="28"/>
-        </w:rPr>
-        <w:t>(</w:t>
-      </w:r>
-      <w:proofErr w:type="gramEnd"/>
-      <w:r>
-        <w:rPr>
-          <w:rFonts w:cstheme="minorHAnsi"/>
-          <w:b/>
-          <w:bCs/>
-          <w:color w:val="0070C0"/>
-          <w:sz w:val="28"/>
-          <w:szCs w:val="28"/>
-        </w:rPr>
-        <w:t>"</w:t>
-      </w:r>
-      <w:r>
-        <w:rPr>
-          <w:rFonts w:cstheme="minorHAnsi"/>
-          <w:b/>
-          <w:bCs/>
-          <w:color w:val="0070C0"/>
-          <w:sz w:val="28"/>
-          <w:szCs w:val="28"/>
-        </w:rPr>
-        <w:t xml:space="preserve">lava </w:t>
-      </w:r>
-      <w:proofErr w:type="spellStart"/>
-      <w:r>
-        <w:rPr>
-          <w:rFonts w:cstheme="minorHAnsi"/>
-          <w:b/>
-          <w:bCs/>
-          <w:color w:val="0070C0"/>
-          <w:sz w:val="28"/>
-          <w:szCs w:val="28"/>
-        </w:rPr>
-        <w:t>pit</w:t>
-      </w:r>
-      <w:r>
-        <w:rPr>
-          <w:rFonts w:cstheme="minorHAnsi"/>
-          <w:b/>
-          <w:bCs/>
-          <w:color w:val="0070C0"/>
-          <w:sz w:val="28"/>
-          <w:szCs w:val="28"/>
-        </w:rPr>
-        <w:t>","lava</w:t>
-      </w:r>
-      <w:proofErr w:type="spellEnd"/>
-      <w:proofErr w:type="gramStart"/>
-      <w:r>
-        <w:rPr>
-          <w:rFonts w:cstheme="minorHAnsi"/>
-          <w:b/>
-          <w:bCs/>
-          <w:color w:val="0070C0"/>
-          <w:sz w:val="28"/>
-          <w:szCs w:val="28"/>
-        </w:rPr>
-        <w:t>")&lt;</w:t>
-      </w:r>
-      <w:proofErr w:type="gramEnd"/>
-      <w:r>
-        <w:rPr>
-          <w:rFonts w:cstheme="minorHAnsi"/>
-          <w:b/>
-          <w:bCs/>
-          <w:color w:val="0070C0"/>
-          <w:sz w:val="28"/>
-          <w:szCs w:val="28"/>
-        </w:rPr>
-        <w:t>/script&gt;</w:t>
-      </w:r>
-    </w:p>
-    <w:p>
-      <w:pPr>
-        <w:pStyle w:val="ListParagraph"/>
-        <w:numPr>
-          <w:ilvl w:val="0"/>
-          <w:numId w:val="50"/>
-        </w:numPr>
-        <w:tabs>
-          <w:tab w:val="left" w:pos="2160"/>
-          <w:tab w:val="left" w:pos="2880"/>
-          <w:tab w:val="left" w:pos="3600"/>
-          <w:tab w:val="left" w:pos="4320"/>
-          <w:tab w:val="left" w:pos="5040"/>
-          <w:tab w:val="left" w:pos="5760"/>
-          <w:tab w:val="left" w:pos="6480"/>
-          <w:tab w:val="left" w:pos="7200"/>
-          <w:tab w:val="left" w:pos="7920"/>
-          <w:tab w:val="left" w:pos="8640"/>
-        </w:tabs>
-        <w:autoSpaceDE w:val="0"/>
-        <w:autoSpaceDN w:val="0"/>
-        <w:adjustRightInd w:val="0"/>
-        <w:spacing w:before="240" w:after="240"/>
-        <w:ind w:left="425" w:right="-136" w:hanging="425"/>
-        <w:contextualSpacing w:val="0"/>
-        <w:rPr>
-          <w:rFonts w:cstheme="minorHAnsi"/>
-          <w:sz w:val="32"/>
-          <w:szCs w:val="32"/>
-        </w:rPr>
-      </w:pPr>
-      <w:r>
-        <w:rPr>
-          <w:rFonts w:cstheme="minorHAnsi"/>
-          <w:b/>
-          <w:bCs/>
-          <w:sz w:val="32"/>
-          <w:szCs w:val="32"/>
-        </w:rPr>
-        <w:t>Properties</w:t>
-      </w:r>
-      <w:r>
-        <w:rPr>
-          <w:rFonts w:cstheme="minorHAnsi"/>
-          <w:sz w:val="32"/>
-          <w:szCs w:val="32"/>
-        </w:rPr>
-        <w:t xml:space="preserve"> of the player might be “hungry” or “dead”.</w:t>
-      </w:r>
-      <w:r>
-        <w:rPr>
-          <w:rFonts w:cstheme="minorHAnsi"/>
-          <w:sz w:val="32"/>
-          <w:szCs w:val="32"/>
-        </w:rPr>
-        <w:t xml:space="preserve"> You can change these properties by eating or touching a fixture.</w:t>
-      </w:r>
-    </w:p>
-    <w:p>
-      <w:pPr>
-        <w:pStyle w:val="BodyText"/>
-        <w:numPr>
-          <w:ilvl w:val="0"/>
-          <w:numId w:val="51"/>
-        </w:numPr>
-        <w:spacing w:before="120" w:after="0"/>
-        <w:ind w:left="714" w:hanging="357"/>
-        <w:rPr>
-          <w:rFonts w:cstheme="minorHAnsi"/>
-          <w:iCs/>
-          <w:sz w:val="28"/>
-          <w:szCs w:val="28"/>
-        </w:rPr>
-      </w:pPr>
-      <w:r>
-        <w:rPr>
-          <w:rFonts w:cstheme="minorHAnsi"/>
-          <w:iCs/>
-          <w:sz w:val="28"/>
-          <w:szCs w:val="28"/>
-        </w:rPr>
-        <w:t>Add a button to show what you can do with a “popcorn” fixture:</w:t>
-      </w:r>
-      <w:r>
-        <w:rPr>
-          <w:rFonts w:cstheme="minorHAnsi"/>
-          <w:iCs/>
-          <w:sz w:val="28"/>
-          <w:szCs w:val="28"/>
-        </w:rPr>
-        <w:br/>
-      </w:r>
-      <w:r>
         <w:rPr>
           <w:rFonts w:cstheme="minorHAnsi"/>
           <w:iCs/>
@@ -3299,479 +2085,7 @@
           <w:sz w:val="28"/>
           <w:szCs w:val="28"/>
         </w:rPr>
-        <w:t>&lt;button id= “popcorn”&gt;The popcorn looks tempting&lt;/button&gt;</w:t>
-      </w:r>
-    </w:p>
-    <w:p>
-      <w:pPr>
-        <w:pStyle w:val="BodyText"/>
-        <w:numPr>
-          <w:ilvl w:val="0"/>
-          <w:numId w:val="51"/>
-        </w:numPr>
-        <w:spacing w:after="0"/>
-        <w:ind w:left="714" w:hanging="357"/>
-        <w:rPr>
-          <w:rFonts w:cstheme="minorHAnsi"/>
-          <w:iCs/>
-          <w:sz w:val="28"/>
-          <w:szCs w:val="28"/>
-        </w:rPr>
-      </w:pPr>
-      <w:r>
-        <w:rPr>
-          <w:rFonts w:cstheme="minorHAnsi"/>
-          <w:iCs/>
-          <w:sz w:val="28"/>
-          <w:szCs w:val="28"/>
-        </w:rPr>
-        <w:t xml:space="preserve">Your properties </w:t>
-      </w:r>
-      <w:r>
-        <w:rPr>
-          <w:rFonts w:cstheme="minorHAnsi"/>
-          <w:b/>
-          <w:bCs/>
-          <w:iCs/>
-          <w:sz w:val="28"/>
-          <w:szCs w:val="28"/>
-        </w:rPr>
-        <w:t>change</w:t>
-      </w:r>
-      <w:r>
-        <w:rPr>
-          <w:rFonts w:cstheme="minorHAnsi"/>
-          <w:iCs/>
-          <w:sz w:val="28"/>
-          <w:szCs w:val="28"/>
-        </w:rPr>
-        <w:t xml:space="preserve"> when you click the button</w:t>
-      </w:r>
-      <w:r>
-        <w:rPr>
-          <w:rFonts w:cstheme="minorHAnsi"/>
-          <w:iCs/>
-          <w:sz w:val="28"/>
-          <w:szCs w:val="28"/>
-        </w:rPr>
-        <w:t>. This example changes you from hungry to dead</w:t>
-      </w:r>
-      <w:r>
-        <w:rPr>
-          <w:rFonts w:cstheme="minorHAnsi"/>
-          <w:iCs/>
-          <w:sz w:val="28"/>
-          <w:szCs w:val="28"/>
-        </w:rPr>
-        <w:t xml:space="preserve"> (you can leave out either “hungry” or “dead” and replace with </w:t>
-      </w:r>
-      <w:r>
-        <w:rPr>
-          <w:rFonts w:cstheme="minorHAnsi"/>
-          <w:b/>
-          <w:bCs/>
-          <w:iCs/>
-          <w:sz w:val="28"/>
-          <w:szCs w:val="28"/>
-        </w:rPr>
-        <w:t>null</w:t>
-      </w:r>
-      <w:r>
-        <w:rPr>
-          <w:rFonts w:cstheme="minorHAnsi"/>
-          <w:iCs/>
-          <w:sz w:val="28"/>
-          <w:szCs w:val="28"/>
-        </w:rPr>
-        <w:t>):</w:t>
-      </w:r>
-      <w:r>
-        <w:rPr>
-          <w:rFonts w:cstheme="minorHAnsi"/>
-          <w:iCs/>
-          <w:sz w:val="28"/>
-          <w:szCs w:val="28"/>
-        </w:rPr>
-        <w:t xml:space="preserve"> </w:t>
-      </w:r>
-      <w:r>
-        <w:rPr>
-          <w:rFonts w:cstheme="minorHAnsi"/>
-          <w:iCs/>
-          <w:sz w:val="28"/>
-          <w:szCs w:val="28"/>
-        </w:rPr>
-        <w:t>onclick='</w:t>
-      </w:r>
-      <w:proofErr w:type="gramStart"/>
-      <w:r>
-        <w:rPr>
-          <w:rFonts w:cstheme="minorHAnsi"/>
-          <w:iCs/>
-          <w:sz w:val="28"/>
-          <w:szCs w:val="28"/>
-        </w:rPr>
-        <w:t>change(</w:t>
-      </w:r>
-      <w:proofErr w:type="gramEnd"/>
-      <w:r>
-        <w:rPr>
-          <w:rFonts w:cstheme="minorHAnsi"/>
-          <w:iCs/>
-          <w:sz w:val="28"/>
-          <w:szCs w:val="28"/>
-        </w:rPr>
-        <w:t>"</w:t>
-      </w:r>
-      <w:proofErr w:type="spellStart"/>
-      <w:r>
-        <w:rPr>
-          <w:rFonts w:cstheme="minorHAnsi"/>
-          <w:iCs/>
-          <w:sz w:val="28"/>
-          <w:szCs w:val="28"/>
-        </w:rPr>
-        <w:t>popcorn","hungry","dead","You</w:t>
-      </w:r>
-      <w:proofErr w:type="spellEnd"/>
-      <w:r>
-        <w:rPr>
-          <w:rFonts w:cstheme="minorHAnsi"/>
-          <w:iCs/>
-          <w:sz w:val="28"/>
-          <w:szCs w:val="28"/>
-        </w:rPr>
-        <w:t xml:space="preserve"> eat the tasty popcorn and feel ill")'</w:t>
-      </w:r>
-    </w:p>
-    <w:p>
-      <w:pPr>
-        <w:pStyle w:val="BodyText"/>
-        <w:numPr>
-          <w:ilvl w:val="0"/>
-          <w:numId w:val="51"/>
-        </w:numPr>
-        <w:spacing w:after="0"/>
-        <w:ind w:left="714" w:hanging="357"/>
-        <w:rPr>
-          <w:rFonts w:cstheme="minorHAnsi"/>
-          <w:iCs/>
-          <w:sz w:val="28"/>
-          <w:szCs w:val="28"/>
-        </w:rPr>
-      </w:pPr>
-      <w:r>
-        <w:rPr>
-          <w:rFonts w:cstheme="minorHAnsi"/>
-          <w:iCs/>
-          <w:sz w:val="28"/>
-          <w:szCs w:val="28"/>
-        </w:rPr>
-        <w:t xml:space="preserve">Hide the button if the fixture (popcorn) isn’t in the room with </w:t>
-      </w:r>
-      <w:proofErr w:type="spellStart"/>
-      <w:r>
-        <w:rPr>
-          <w:rFonts w:cstheme="minorHAnsi"/>
-          <w:b/>
-          <w:bCs/>
-          <w:iCs/>
-          <w:sz w:val="28"/>
-          <w:szCs w:val="28"/>
-        </w:rPr>
-        <w:t>show_if</w:t>
-      </w:r>
-      <w:proofErr w:type="spellEnd"/>
-      <w:r>
-        <w:rPr>
-          <w:rFonts w:cstheme="minorHAnsi"/>
-          <w:iCs/>
-          <w:sz w:val="28"/>
-          <w:szCs w:val="28"/>
-        </w:rPr>
-        <w:t>.</w:t>
-      </w:r>
-    </w:p>
-    <w:p>
-      <w:pPr>
-        <w:pStyle w:val="ListParagraph"/>
-        <w:numPr>
-          <w:ilvl w:val="0"/>
-          <w:numId w:val="51"/>
-        </w:numPr>
-        <w:tabs>
-          <w:tab w:val="left" w:pos="720"/>
-          <w:tab w:val="left" w:pos="1440"/>
-          <w:tab w:val="left" w:pos="2160"/>
-          <w:tab w:val="left" w:pos="2880"/>
-          <w:tab w:val="left" w:pos="3600"/>
-          <w:tab w:val="left" w:pos="4320"/>
-          <w:tab w:val="left" w:pos="5040"/>
-          <w:tab w:val="left" w:pos="5760"/>
-          <w:tab w:val="left" w:pos="6480"/>
-          <w:tab w:val="left" w:pos="7200"/>
-          <w:tab w:val="left" w:pos="7920"/>
-          <w:tab w:val="left" w:pos="8640"/>
-        </w:tabs>
-        <w:autoSpaceDE w:val="0"/>
-        <w:autoSpaceDN w:val="0"/>
-        <w:adjustRightInd w:val="0"/>
-        <w:rPr>
-          <w:rFonts w:cstheme="minorHAnsi"/>
-          <w:color w:val="000000" w:themeColor="text1"/>
-          <w:sz w:val="28"/>
-          <w:szCs w:val="28"/>
-        </w:rPr>
-      </w:pPr>
-      <w:r>
-        <w:rPr>
-          <w:rFonts w:cstheme="minorHAnsi"/>
-          <w:color w:val="000000" w:themeColor="text1"/>
-          <w:sz w:val="28"/>
-          <w:szCs w:val="28"/>
-        </w:rPr>
-        <w:t xml:space="preserve">Let your teacher know what </w:t>
-      </w:r>
-      <w:r>
-        <w:rPr>
-          <w:rFonts w:cstheme="minorHAnsi"/>
-          <w:color w:val="000000" w:themeColor="text1"/>
-          <w:sz w:val="28"/>
-          <w:szCs w:val="28"/>
-        </w:rPr>
-        <w:t>properties</w:t>
-      </w:r>
-      <w:r>
-        <w:rPr>
-          <w:rFonts w:cstheme="minorHAnsi"/>
-          <w:color w:val="000000" w:themeColor="text1"/>
-          <w:sz w:val="28"/>
-          <w:szCs w:val="28"/>
-        </w:rPr>
-        <w:t xml:space="preserve"> you need so they can be added to </w:t>
-      </w:r>
-      <w:proofErr w:type="spellStart"/>
-      <w:proofErr w:type="gramStart"/>
-      <w:r>
-        <w:rPr>
-          <w:rFonts w:cstheme="minorHAnsi"/>
-          <w:color w:val="000000" w:themeColor="text1"/>
-          <w:sz w:val="28"/>
-          <w:szCs w:val="28"/>
-        </w:rPr>
-        <w:t>properties</w:t>
-      </w:r>
-      <w:r>
-        <w:rPr>
-          <w:rFonts w:cstheme="minorHAnsi"/>
-          <w:color w:val="000000" w:themeColor="text1"/>
-          <w:sz w:val="28"/>
-          <w:szCs w:val="28"/>
-        </w:rPr>
-        <w:t>.json</w:t>
-      </w:r>
-      <w:proofErr w:type="spellEnd"/>
-      <w:proofErr w:type="gramEnd"/>
-      <w:r>
-        <w:rPr>
-          <w:rFonts w:cstheme="minorHAnsi"/>
-          <w:color w:val="000000" w:themeColor="text1"/>
-          <w:sz w:val="28"/>
-          <w:szCs w:val="28"/>
-        </w:rPr>
-        <w:t xml:space="preserve"> and </w:t>
-      </w:r>
-      <w:proofErr w:type="spellStart"/>
-      <w:proofErr w:type="gramStart"/>
-      <w:r>
-        <w:rPr>
-          <w:rFonts w:cstheme="minorHAnsi"/>
-          <w:color w:val="000000" w:themeColor="text1"/>
-          <w:sz w:val="28"/>
-          <w:szCs w:val="28"/>
-        </w:rPr>
-        <w:t>start.json</w:t>
-      </w:r>
-      <w:proofErr w:type="spellEnd"/>
-      <w:proofErr w:type="gramEnd"/>
-      <w:r>
-        <w:rPr>
-          <w:rFonts w:cstheme="minorHAnsi"/>
-          <w:color w:val="000000" w:themeColor="text1"/>
-          <w:sz w:val="28"/>
-          <w:szCs w:val="28"/>
-        </w:rPr>
-        <w:t>.</w:t>
-      </w:r>
-    </w:p>
-    <w:p>
-      <w:pPr>
-        <w:pStyle w:val="BodyText"/>
-        <w:spacing w:before="120"/>
-        <w:rPr>
-          <w:rFonts w:cstheme="minorHAnsi"/>
-          <w:iCs/>
-          <w:color w:val="0070C0"/>
-          <w:sz w:val="28"/>
-          <w:szCs w:val="28"/>
-        </w:rPr>
-      </w:pPr>
-      <w:r>
-        <w:rPr>
-          <w:rFonts w:cstheme="minorHAnsi"/>
-          <w:iCs/>
-          <w:color w:val="0070C0"/>
-          <w:sz w:val="28"/>
-          <w:szCs w:val="28"/>
-        </w:rPr>
-        <w:t>&lt;button id="popcorn" onclick=</w:t>
-      </w:r>
-      <w:r>
-        <w:rPr>
-          <w:rFonts w:cstheme="minorHAnsi"/>
-          <w:b/>
-          <w:bCs/>
-          <w:iCs/>
-          <w:color w:val="0070C0"/>
-          <w:sz w:val="28"/>
-          <w:szCs w:val="28"/>
-        </w:rPr>
-        <w:t>'</w:t>
-      </w:r>
-      <w:proofErr w:type="gramStart"/>
-      <w:r>
-        <w:rPr>
-          <w:rFonts w:cstheme="minorHAnsi"/>
-          <w:b/>
-          <w:bCs/>
-          <w:iCs/>
-          <w:color w:val="0070C0"/>
-          <w:sz w:val="28"/>
-          <w:szCs w:val="28"/>
-        </w:rPr>
-        <w:t>change</w:t>
-      </w:r>
-      <w:r>
-        <w:rPr>
-          <w:rFonts w:cstheme="minorHAnsi"/>
-          <w:iCs/>
-          <w:color w:val="0070C0"/>
-          <w:sz w:val="28"/>
-          <w:szCs w:val="28"/>
-        </w:rPr>
-        <w:t>(</w:t>
-      </w:r>
-      <w:proofErr w:type="gramEnd"/>
-      <w:r>
-        <w:rPr>
-          <w:rFonts w:cstheme="minorHAnsi"/>
-          <w:iCs/>
-          <w:color w:val="0070C0"/>
-          <w:sz w:val="28"/>
-          <w:szCs w:val="28"/>
-        </w:rPr>
-        <w:t>"</w:t>
-      </w:r>
-      <w:proofErr w:type="spellStart"/>
-      <w:r>
-        <w:rPr>
-          <w:rFonts w:cstheme="minorHAnsi"/>
-          <w:iCs/>
-          <w:color w:val="0070C0"/>
-          <w:sz w:val="28"/>
-          <w:szCs w:val="28"/>
-        </w:rPr>
-        <w:t>popcorn","hungry","dead","You</w:t>
-      </w:r>
-      <w:proofErr w:type="spellEnd"/>
-      <w:r>
-        <w:rPr>
-          <w:rFonts w:cstheme="minorHAnsi"/>
-          <w:iCs/>
-          <w:color w:val="0070C0"/>
-          <w:sz w:val="28"/>
-          <w:szCs w:val="28"/>
-        </w:rPr>
-        <w:t xml:space="preserve"> eat the tasty popcorn and feel ill")'&gt;The popcorn looks tempting&lt;/button&gt;</w:t>
-      </w:r>
-      <w:r>
-        <w:rPr>
-          <w:rFonts w:cstheme="minorHAnsi"/>
-          <w:iCs/>
-          <w:color w:val="0070C0"/>
-          <w:sz w:val="28"/>
-          <w:szCs w:val="28"/>
-        </w:rPr>
-        <w:br/>
-      </w:r>
-      <w:r>
-        <w:rPr>
-          <w:rFonts w:cstheme="minorHAnsi"/>
-          <w:iCs/>
-          <w:color w:val="0070C0"/>
-          <w:sz w:val="28"/>
-          <w:szCs w:val="28"/>
-        </w:rPr>
-        <w:t>&lt;script&gt;</w:t>
-      </w:r>
-      <w:proofErr w:type="spellStart"/>
-      <w:r>
-        <w:rPr>
-          <w:rFonts w:cstheme="minorHAnsi"/>
-          <w:b/>
-          <w:bCs/>
-          <w:iCs/>
-          <w:color w:val="0070C0"/>
-          <w:sz w:val="28"/>
-          <w:szCs w:val="28"/>
-        </w:rPr>
-        <w:t>show_if</w:t>
-      </w:r>
-      <w:proofErr w:type="spellEnd"/>
-      <w:r>
-        <w:rPr>
-          <w:rFonts w:cstheme="minorHAnsi"/>
-          <w:iCs/>
-          <w:color w:val="0070C0"/>
-          <w:sz w:val="28"/>
-          <w:szCs w:val="28"/>
-        </w:rPr>
-        <w:t>("</w:t>
-      </w:r>
-      <w:proofErr w:type="spellStart"/>
-      <w:r>
-        <w:rPr>
-          <w:rFonts w:cstheme="minorHAnsi"/>
-          <w:iCs/>
-          <w:color w:val="0070C0"/>
-          <w:sz w:val="28"/>
-          <w:szCs w:val="28"/>
-        </w:rPr>
-        <w:t>cinema","popcorn</w:t>
-      </w:r>
-      <w:proofErr w:type="spellEnd"/>
-      <w:proofErr w:type="gramStart"/>
-      <w:r>
-        <w:rPr>
-          <w:rFonts w:cstheme="minorHAnsi"/>
-          <w:iCs/>
-          <w:color w:val="0070C0"/>
-          <w:sz w:val="28"/>
-          <w:szCs w:val="28"/>
-        </w:rPr>
-        <w:t>")&lt;</w:t>
-      </w:r>
-      <w:proofErr w:type="gramEnd"/>
-      <w:r>
-        <w:rPr>
-          <w:rFonts w:cstheme="minorHAnsi"/>
-          <w:iCs/>
-          <w:color w:val="0070C0"/>
-          <w:sz w:val="28"/>
-          <w:szCs w:val="28"/>
-        </w:rPr>
-        <w:t>/script&gt;</w:t>
-      </w:r>
+      </w:pPr>
     </w:p>
     <w:sectPr>
       <w:footerReference w:type="default" r:id="rId11"/>
